--- a/Planificación/3. Diccionario de la EDT.docx
+++ b/Planificación/3. Diccionario de la EDT.docx
@@ -2220,7 +2220,7 @@
               <w:rPr>
                 <w:rtl w:val="0"/>
               </w:rPr>
-              <w:t xml:space="preserve">Plan de Gestión de Adquisiciones</w:t>
+              <w:t xml:space="preserve">Plan de Gestión de Cambios</w:t>
             </w:r>
           </w:p>
           <w:p>
@@ -2237,7 +2237,7 @@
               <w:rPr>
                 <w:rtl w:val="0"/>
               </w:rPr>
-              <w:t xml:space="preserve">Plan de Gestión de Cambios</w:t>
+              <w:t xml:space="preserve">Plan de Gestión de la Configuración</w:t>
             </w:r>
           </w:p>
           <w:p>
@@ -2254,7 +2254,7 @@
               <w:rPr>
                 <w:rtl w:val="0"/>
               </w:rPr>
-              <w:t xml:space="preserve">Plan de Gestión de la Configuración</w:t>
+              <w:t xml:space="preserve">Plan de dirección del proyecto</w:t>
             </w:r>
           </w:p>
         </w:tc>
@@ -2416,7 +2416,7 @@
               <w:rPr>
                 <w:rtl w:val="0"/>
               </w:rPr>
-              <w:t xml:space="preserve">Previsión de costes del proyecto calculado por el equipo</w:t>
+              <w:t xml:space="preserve">Documentación con la previsión de costes del proyecto calculado por el equipo</w:t>
             </w:r>
           </w:p>
         </w:tc>
@@ -28940,8 +28940,8 @@
 </file>
 
 <file path=customXML/item1.xml><?xml version="1.0" encoding="utf-8"?>
-<go:gDocsCustomXmlDataStorage xmlns:go="http://customooxmlschemas.google.com/" xmlns:r="http://schemas.openxmlformats.org/officeDocument/2006/relationships" uri="GoogleDocsCustomDataVersion2">
-  <go:docsCustomData xmlns:go="http://customooxmlschemas.google.com/" roundtripDataSignature="AMtx7mj+1r5wkybi2FrjNmBS9hjj+bXJyA==">CgMxLjAyDmguNzc5ZGVqeW04bGtsMg5oLjk1eHRxMWNmdmpkbDIOaC50MHRhMnE3dHlkNzY4AHIhMWowTGNLUEJ0TGY5Zkt0V1dqQ0NZME9uRTNzZUI1MTQ2</go:docsCustomData>
+<go:gDocsCustomXmlDataStorage xmlns:go="http://customooxmlschemas.google.com/" xmlns:r="http://schemas.openxmlformats.org/officeDocument/2006/relationships" uri="GoogleDocsCustomDataVersion1">
+  <go:docsCustomData xmlns:go="http://customooxmlschemas.google.com/" roundtripDataSignature="AMtx7mj+1r5wkybi2FrjNmBS9hjj+bXJyA==">AMUW2mUscS+c/+GAhj/c4DbyI0yle5W7gvOndDxnnDNsG3yHFP4u5S5vjKM7fCciU4a18EaIAvR84POtATR2NnvtxqpD50Rr0MDAf2igsxLDNI22xo9Vbw860Virz7LEvoh/XT6L0S9EIJlE6wMeMl/6VBCgJ2Nq7axphKtE3fJ+rB3B+bbKpgM=</go:docsCustomData>
 </go:gDocsCustomXmlDataStorage>
 </file>
 

--- a/Planificación/3. Diccionario de la EDT.docx
+++ b/Planificación/3. Diccionario de la EDT.docx
@@ -412,75 +412,6 @@
                 <w:b w:val="1"/>
                 <w:rtl w:val="0"/>
               </w:rPr>
-              <w:t xml:space="preserve">Fecha</w:t>
-            </w:r>
-          </w:p>
-        </w:tc>
-        <w:tc>
-          <w:tcPr>
-            <w:tcBorders>
-              <w:top w:color="000000" w:space="0" w:sz="4" w:val="single"/>
-              <w:left w:color="000000" w:space="0" w:sz="4" w:val="single"/>
-              <w:bottom w:color="000000" w:space="0" w:sz="4" w:val="single"/>
-              <w:right w:color="000000" w:space="0" w:sz="4" w:val="single"/>
-            </w:tcBorders>
-            <w:shd w:fill="ffffff" w:val="clear"/>
-            <w:tcMar>
-              <w:top w:w="113.38582677165356" w:type="dxa"/>
-              <w:left w:w="113.38582677165356" w:type="dxa"/>
-              <w:bottom w:w="113.38582677165356" w:type="dxa"/>
-              <w:right w:w="113.38582677165356" w:type="dxa"/>
-            </w:tcMar>
-          </w:tcPr>
-          <w:p>
-            <w:pPr>
-              <w:jc w:val="both"/>
-              <w:rPr/>
-            </w:pPr>
-            <w:r>
-              <w:rPr>
-                <w:rtl w:val="0"/>
-              </w:rPr>
-              <w:t xml:space="preserve">16/10/2023</w:t>
-            </w:r>
-          </w:p>
-        </w:tc>
-      </w:tr>
-      <w:tr>
-        <w:trPr>
-          <w:cantSplit w:val="0"/>
-          <w:tblHeader w:val="0"/>
-        </w:trPr>
-        <w:tc>
-          <w:tcPr>
-            <w:gridSpan w:val="2"/>
-            <w:tcBorders>
-              <w:top w:color="000000" w:space="0" w:sz="4" w:val="single"/>
-              <w:left w:color="000000" w:space="0" w:sz="4" w:val="single"/>
-              <w:bottom w:color="000000" w:space="0" w:sz="4" w:val="single"/>
-              <w:right w:color="000000" w:space="0" w:sz="4" w:val="single"/>
-            </w:tcBorders>
-            <w:shd w:fill="d9d9d9" w:val="clear"/>
-            <w:tcMar>
-              <w:top w:w="113.38582677165356" w:type="dxa"/>
-              <w:left w:w="113.38582677165356" w:type="dxa"/>
-              <w:bottom w:w="113.38582677165356" w:type="dxa"/>
-              <w:right w:w="113.38582677165356" w:type="dxa"/>
-            </w:tcMar>
-          </w:tcPr>
-          <w:p>
-            <w:pPr>
-              <w:spacing w:line="240" w:lineRule="auto"/>
-              <w:jc w:val="both"/>
-              <w:rPr>
-                <w:b w:val="1"/>
-              </w:rPr>
-            </w:pPr>
-            <w:r>
-              <w:rPr>
-                <w:b w:val="1"/>
-                <w:rtl w:val="0"/>
-              </w:rPr>
               <w:t xml:space="preserve">Equipo de director / Equipo de trabajo</w:t>
             </w:r>
           </w:p>
@@ -1066,7 +997,7 @@
               <w:rPr>
                 <w:rtl w:val="0"/>
               </w:rPr>
-              <w:t xml:space="preserve">16/10/2023</w:t>
+              <w:t xml:space="preserve">27/10/2023</w:t>
             </w:r>
           </w:p>
         </w:tc>
@@ -1124,7 +1055,7 @@
               <w:rPr>
                 <w:rtl w:val="0"/>
               </w:rPr>
-              <w:t xml:space="preserve">Versión inicial del documento.</w:t>
+              <w:t xml:space="preserve">Versión inicial del documento</w:t>
             </w:r>
           </w:p>
         </w:tc>
@@ -1160,7 +1091,7 @@
               <w:rPr>
                 <w:rtl w:val="0"/>
               </w:rPr>
-              <w:t xml:space="preserve">29/10/2023</w:t>
+              <w:t xml:space="preserve">03/11/2023</w:t>
             </w:r>
           </w:p>
         </w:tc>
@@ -1218,7 +1149,7 @@
               <w:rPr>
                 <w:rtl w:val="0"/>
               </w:rPr>
-              <w:t xml:space="preserve">Se añaden  más datos sobre cada una de las cuentas de control, paquetes y actividades identificadas.</w:t>
+              <w:t xml:space="preserve">Se añaden  más datos sobre cada una de las cuentas de control, paquetes y actividades identificadas</w:t>
             </w:r>
           </w:p>
         </w:tc>
@@ -1309,8 +1240,9 @@
     <w:tbl>
       <w:tblPr>
         <w:tblStyle w:val="Table3"/>
-        <w:tblW w:w="14400.0" w:type="dxa"/>
+        <w:tblW w:w="14415.0" w:type="dxa"/>
         <w:jc w:val="left"/>
+        <w:tblInd w:w="-15.0" w:type="dxa"/>
         <w:tblBorders>
           <w:top w:color="000000" w:space="0" w:sz="8" w:val="single"/>
           <w:left w:color="000000" w:space="0" w:sz="8" w:val="single"/>
@@ -1323,12 +1255,12 @@
         <w:tblLook w:val="0600"/>
       </w:tblPr>
       <w:tblGrid>
-        <w:gridCol w:w="1560"/>
+        <w:gridCol w:w="1575"/>
         <w:gridCol w:w="3810"/>
         <w:gridCol w:w="9030"/>
         <w:tblGridChange w:id="0">
           <w:tblGrid>
-            <w:gridCol w:w="1560"/>
+            <w:gridCol w:w="1575"/>
             <w:gridCol w:w="3810"/>
             <w:gridCol w:w="9030"/>
           </w:tblGrid>
@@ -2074,7 +2006,7 @@
             <w:pPr>
               <w:numPr>
                 <w:ilvl w:val="0"/>
-                <w:numId w:val="5"/>
+                <w:numId w:val="6"/>
               </w:numPr>
               <w:spacing w:after="0" w:afterAutospacing="0" w:line="240" w:lineRule="auto"/>
               <w:ind w:left="720" w:hanging="360"/>
@@ -2091,7 +2023,7 @@
             <w:pPr>
               <w:numPr>
                 <w:ilvl w:val="0"/>
-                <w:numId w:val="5"/>
+                <w:numId w:val="6"/>
               </w:numPr>
               <w:spacing w:after="0" w:afterAutospacing="0" w:line="240" w:lineRule="auto"/>
               <w:ind w:left="720" w:hanging="360"/>
@@ -2108,7 +2040,7 @@
             <w:pPr>
               <w:numPr>
                 <w:ilvl w:val="0"/>
-                <w:numId w:val="5"/>
+                <w:numId w:val="6"/>
               </w:numPr>
               <w:spacing w:after="0" w:afterAutospacing="0" w:line="240" w:lineRule="auto"/>
               <w:ind w:left="720" w:hanging="360"/>
@@ -2125,7 +2057,7 @@
             <w:pPr>
               <w:numPr>
                 <w:ilvl w:val="0"/>
-                <w:numId w:val="5"/>
+                <w:numId w:val="6"/>
               </w:numPr>
               <w:spacing w:after="0" w:afterAutospacing="0" w:line="240" w:lineRule="auto"/>
               <w:ind w:left="720" w:hanging="360"/>
@@ -2142,7 +2074,7 @@
             <w:pPr>
               <w:numPr>
                 <w:ilvl w:val="0"/>
-                <w:numId w:val="5"/>
+                <w:numId w:val="6"/>
               </w:numPr>
               <w:spacing w:after="0" w:afterAutospacing="0" w:line="240" w:lineRule="auto"/>
               <w:ind w:left="720" w:hanging="360"/>
@@ -2159,7 +2091,7 @@
             <w:pPr>
               <w:numPr>
                 <w:ilvl w:val="0"/>
-                <w:numId w:val="5"/>
+                <w:numId w:val="6"/>
               </w:numPr>
               <w:spacing w:after="0" w:afterAutospacing="0" w:line="240" w:lineRule="auto"/>
               <w:ind w:left="720" w:hanging="360"/>
@@ -2176,7 +2108,7 @@
             <w:pPr>
               <w:numPr>
                 <w:ilvl w:val="0"/>
-                <w:numId w:val="5"/>
+                <w:numId w:val="6"/>
               </w:numPr>
               <w:spacing w:after="0" w:afterAutospacing="0" w:line="240" w:lineRule="auto"/>
               <w:ind w:left="720" w:hanging="360"/>
@@ -2193,7 +2125,7 @@
             <w:pPr>
               <w:numPr>
                 <w:ilvl w:val="0"/>
-                <w:numId w:val="5"/>
+                <w:numId w:val="6"/>
               </w:numPr>
               <w:spacing w:after="0" w:afterAutospacing="0" w:line="240" w:lineRule="auto"/>
               <w:ind w:left="720" w:hanging="360"/>
@@ -2210,7 +2142,7 @@
             <w:pPr>
               <w:numPr>
                 <w:ilvl w:val="0"/>
-                <w:numId w:val="5"/>
+                <w:numId w:val="6"/>
               </w:numPr>
               <w:spacing w:after="0" w:afterAutospacing="0" w:line="240" w:lineRule="auto"/>
               <w:ind w:left="720" w:hanging="360"/>
@@ -2227,7 +2159,7 @@
             <w:pPr>
               <w:numPr>
                 <w:ilvl w:val="0"/>
-                <w:numId w:val="5"/>
+                <w:numId w:val="6"/>
               </w:numPr>
               <w:spacing w:after="0" w:afterAutospacing="0" w:line="240" w:lineRule="auto"/>
               <w:ind w:left="720" w:hanging="360"/>
@@ -2244,7 +2176,7 @@
             <w:pPr>
               <w:numPr>
                 <w:ilvl w:val="0"/>
-                <w:numId w:val="5"/>
+                <w:numId w:val="6"/>
               </w:numPr>
               <w:spacing w:after="240" w:line="240" w:lineRule="auto"/>
               <w:ind w:left="720" w:hanging="360"/>
@@ -2254,7 +2186,7 @@
               <w:rPr>
                 <w:rtl w:val="0"/>
               </w:rPr>
-              <w:t xml:space="preserve">Plan de dirección del proyecto</w:t>
+              <w:t xml:space="preserve">Plan de Dirección del Proyecto</w:t>
             </w:r>
           </w:p>
         </w:tc>
@@ -3072,6 +3004,7 @@
       <w:tr>
         <w:trPr>
           <w:cantSplit w:val="0"/>
+          <w:trHeight w:val="2110.95703125" w:hRule="atLeast"/>
           <w:tblHeader w:val="0"/>
         </w:trPr>
         <w:tc>
@@ -5323,7 +5256,7 @@
               <w:rPr>
                 <w:rtl w:val="0"/>
               </w:rPr>
-              <w:t xml:space="preserve">4 horas</w:t>
+              <w:t xml:space="preserve">20 horas</w:t>
             </w:r>
           </w:p>
         </w:tc>
@@ -5340,7 +5273,21 @@
               <w:rPr>
                 <w:rtl w:val="0"/>
               </w:rPr>
-              <w:t xml:space="preserve">4 horas x 5 equipo de dirección: 4x5x20=400€</w:t>
+              <w:t xml:space="preserve">Equipo director</w:t>
+            </w:r>
+          </w:p>
+          <w:p>
+            <w:pPr>
+              <w:widowControl w:val="0"/>
+              <w:spacing w:line="240" w:lineRule="auto"/>
+              <w:jc w:val="both"/>
+              <w:rPr/>
+            </w:pPr>
+            <w:r>
+              <w:rPr>
+                <w:rtl w:val="0"/>
+              </w:rPr>
+              <w:t xml:space="preserve">Ordenador</w:t>
             </w:r>
           </w:p>
         </w:tc>
@@ -5847,7 +5794,7 @@
               <w:rPr>
                 <w:rtl w:val="0"/>
               </w:rPr>
-              <w:t xml:space="preserve">1 hora</w:t>
+              <w:t xml:space="preserve">5 horas</w:t>
             </w:r>
           </w:p>
         </w:tc>
@@ -5864,7 +5811,21 @@
               <w:rPr>
                 <w:rtl w:val="0"/>
               </w:rPr>
-              <w:t xml:space="preserve">1 hora x 5 equipo de dirección: 1x5x20=100€</w:t>
+              <w:t xml:space="preserve">Equipo director</w:t>
+            </w:r>
+          </w:p>
+          <w:p>
+            <w:pPr>
+              <w:widowControl w:val="0"/>
+              <w:spacing w:line="240" w:lineRule="auto"/>
+              <w:jc w:val="both"/>
+              <w:rPr/>
+            </w:pPr>
+            <w:r>
+              <w:rPr>
+                <w:rtl w:val="0"/>
+              </w:rPr>
+              <w:t xml:space="preserve">Ordenador</w:t>
             </w:r>
           </w:p>
         </w:tc>
@@ -6371,7 +6332,7 @@
               <w:rPr>
                 <w:rtl w:val="0"/>
               </w:rPr>
-              <w:t xml:space="preserve">2 horas</w:t>
+              <w:t xml:space="preserve">10 horas</w:t>
             </w:r>
           </w:p>
         </w:tc>
@@ -6388,7 +6349,21 @@
               <w:rPr>
                 <w:rtl w:val="0"/>
               </w:rPr>
-              <w:t xml:space="preserve">2 horas x 5 equipo de dirección: 2x5x20=200€</w:t>
+              <w:t xml:space="preserve">Equipo director</w:t>
+            </w:r>
+          </w:p>
+          <w:p>
+            <w:pPr>
+              <w:widowControl w:val="0"/>
+              <w:spacing w:line="240" w:lineRule="auto"/>
+              <w:jc w:val="both"/>
+              <w:rPr/>
+            </w:pPr>
+            <w:r>
+              <w:rPr>
+                <w:rtl w:val="0"/>
+              </w:rPr>
+              <w:t xml:space="preserve">Ordenador</w:t>
             </w:r>
           </w:p>
         </w:tc>
@@ -6895,7 +6870,7 @@
               <w:rPr>
                 <w:rtl w:val="0"/>
               </w:rPr>
-              <w:t xml:space="preserve">2 horas</w:t>
+              <w:t xml:space="preserve">10 horas</w:t>
             </w:r>
           </w:p>
         </w:tc>
@@ -6912,7 +6887,21 @@
               <w:rPr>
                 <w:rtl w:val="0"/>
               </w:rPr>
-              <w:t xml:space="preserve">2 horas x 5 equipo de dirección: 2x5x20=200€</w:t>
+              <w:t xml:space="preserve">Equipo director</w:t>
+            </w:r>
+          </w:p>
+          <w:p>
+            <w:pPr>
+              <w:widowControl w:val="0"/>
+              <w:spacing w:line="240" w:lineRule="auto"/>
+              <w:jc w:val="both"/>
+              <w:rPr/>
+            </w:pPr>
+            <w:r>
+              <w:rPr>
+                <w:rtl w:val="0"/>
+              </w:rPr>
+              <w:t xml:space="preserve">Ordenador</w:t>
             </w:r>
           </w:p>
         </w:tc>
@@ -6966,6 +6955,42 @@
         </w:tc>
       </w:tr>
     </w:tbl>
+    <w:p>
+      <w:pPr>
+        <w:spacing w:after="200" w:lineRule="auto"/>
+        <w:jc w:val="both"/>
+        <w:rPr/>
+      </w:pPr>
+      <w:r>
+        <w:rPr>
+          <w:rtl w:val="0"/>
+        </w:rPr>
+      </w:r>
+    </w:p>
+    <w:p>
+      <w:pPr>
+        <w:spacing w:after="200" w:lineRule="auto"/>
+        <w:jc w:val="both"/>
+        <w:rPr/>
+      </w:pPr>
+      <w:r>
+        <w:rPr>
+          <w:rtl w:val="0"/>
+        </w:rPr>
+      </w:r>
+    </w:p>
+    <w:p>
+      <w:pPr>
+        <w:spacing w:after="200" w:lineRule="auto"/>
+        <w:jc w:val="both"/>
+        <w:rPr/>
+      </w:pPr>
+      <w:r>
+        <w:rPr>
+          <w:rtl w:val="0"/>
+        </w:rPr>
+      </w:r>
+    </w:p>
     <w:p>
       <w:pPr>
         <w:spacing w:after="200" w:lineRule="auto"/>
@@ -7218,9 +7243,9 @@
             <w:pPr>
               <w:numPr>
                 <w:ilvl w:val="0"/>
-                <w:numId w:val="4"/>
+                <w:numId w:val="5"/>
               </w:numPr>
-              <w:spacing w:line="240" w:lineRule="auto"/>
+              <w:spacing w:after="0" w:afterAutospacing="0" w:line="240" w:lineRule="auto"/>
               <w:ind w:left="720" w:hanging="360"/>
               <w:jc w:val="both"/>
             </w:pPr>
@@ -7235,9 +7260,9 @@
             <w:pPr>
               <w:numPr>
                 <w:ilvl w:val="0"/>
-                <w:numId w:val="4"/>
+                <w:numId w:val="5"/>
               </w:numPr>
-              <w:spacing w:line="240" w:lineRule="auto"/>
+              <w:spacing w:after="0" w:afterAutospacing="0" w:line="240" w:lineRule="auto"/>
               <w:ind w:left="720" w:hanging="360"/>
               <w:jc w:val="both"/>
             </w:pPr>
@@ -7252,9 +7277,9 @@
             <w:pPr>
               <w:numPr>
                 <w:ilvl w:val="0"/>
-                <w:numId w:val="4"/>
+                <w:numId w:val="5"/>
               </w:numPr>
-              <w:spacing w:line="240" w:lineRule="auto"/>
+              <w:spacing w:after="0" w:afterAutospacing="0" w:line="240" w:lineRule="auto"/>
               <w:ind w:left="720" w:hanging="360"/>
               <w:jc w:val="both"/>
             </w:pPr>
@@ -7269,9 +7294,9 @@
             <w:pPr>
               <w:numPr>
                 <w:ilvl w:val="0"/>
-                <w:numId w:val="4"/>
+                <w:numId w:val="5"/>
               </w:numPr>
-              <w:spacing w:line="240" w:lineRule="auto"/>
+              <w:spacing w:after="0" w:afterAutospacing="0" w:line="240" w:lineRule="auto"/>
               <w:ind w:left="720" w:hanging="360"/>
               <w:jc w:val="both"/>
             </w:pPr>
@@ -7286,9 +7311,9 @@
             <w:pPr>
               <w:numPr>
                 <w:ilvl w:val="0"/>
-                <w:numId w:val="4"/>
+                <w:numId w:val="5"/>
               </w:numPr>
-              <w:spacing w:line="240" w:lineRule="auto"/>
+              <w:spacing w:after="0" w:afterAutospacing="0" w:line="240" w:lineRule="auto"/>
               <w:ind w:left="720" w:hanging="360"/>
               <w:jc w:val="both"/>
             </w:pPr>
@@ -7303,9 +7328,9 @@
             <w:pPr>
               <w:numPr>
                 <w:ilvl w:val="0"/>
-                <w:numId w:val="4"/>
+                <w:numId w:val="5"/>
               </w:numPr>
-              <w:spacing w:line="240" w:lineRule="auto"/>
+              <w:spacing w:after="0" w:afterAutospacing="0" w:line="240" w:lineRule="auto"/>
               <w:ind w:left="720" w:hanging="360"/>
               <w:jc w:val="both"/>
             </w:pPr>
@@ -7313,16 +7338,16 @@
               <w:rPr>
                 <w:rtl w:val="0"/>
               </w:rPr>
-              <w:t xml:space="preserve">Plan de Gestión de Comunicaciones</w:t>
+              <w:t xml:space="preserve">Plan de Gestión de Recursos</w:t>
             </w:r>
           </w:p>
           <w:p>
             <w:pPr>
               <w:numPr>
                 <w:ilvl w:val="0"/>
-                <w:numId w:val="4"/>
+                <w:numId w:val="5"/>
               </w:numPr>
-              <w:spacing w:line="240" w:lineRule="auto"/>
+              <w:spacing w:after="0" w:afterAutospacing="0" w:line="240" w:lineRule="auto"/>
               <w:ind w:left="720" w:hanging="360"/>
               <w:jc w:val="both"/>
             </w:pPr>
@@ -7330,16 +7355,16 @@
               <w:rPr>
                 <w:rtl w:val="0"/>
               </w:rPr>
-              <w:t xml:space="preserve">Plan de Gestión de Riesgos</w:t>
+              <w:t xml:space="preserve">Plan de Gestión de Comunicaciones</w:t>
             </w:r>
           </w:p>
           <w:p>
             <w:pPr>
               <w:numPr>
                 <w:ilvl w:val="0"/>
-                <w:numId w:val="4"/>
+                <w:numId w:val="5"/>
               </w:numPr>
-              <w:spacing w:line="240" w:lineRule="auto"/>
+              <w:spacing w:after="0" w:afterAutospacing="0" w:line="240" w:lineRule="auto"/>
               <w:ind w:left="720" w:hanging="360"/>
               <w:jc w:val="both"/>
             </w:pPr>
@@ -7347,21 +7372,35 @@
               <w:rPr>
                 <w:rtl w:val="0"/>
               </w:rPr>
-              <w:t xml:space="preserve">Plan de Gestión de Cambios</w:t>
+              <w:t xml:space="preserve">Plan de Gestión de Riesgos</w:t>
             </w:r>
           </w:p>
           <w:p>
             <w:pPr>
               <w:numPr>
                 <w:ilvl w:val="0"/>
-                <w:numId w:val="4"/>
+                <w:numId w:val="5"/>
               </w:numPr>
-              <w:spacing w:line="240" w:lineRule="auto"/>
+              <w:spacing w:after="0" w:afterAutospacing="0" w:line="240" w:lineRule="auto"/>
               <w:ind w:left="720" w:hanging="360"/>
               <w:jc w:val="both"/>
-              <w:rPr>
-                <w:u w:val="none"/>
-              </w:rPr>
+            </w:pPr>
+            <w:r>
+              <w:rPr>
+                <w:rtl w:val="0"/>
+              </w:rPr>
+              <w:t xml:space="preserve">Plan de Gestión de Cambios</w:t>
+            </w:r>
+          </w:p>
+          <w:p>
+            <w:pPr>
+              <w:numPr>
+                <w:ilvl w:val="0"/>
+                <w:numId w:val="5"/>
+              </w:numPr>
+              <w:spacing w:after="0" w:afterAutospacing="0" w:line="240" w:lineRule="auto"/>
+              <w:ind w:left="720" w:hanging="360"/>
+              <w:jc w:val="both"/>
             </w:pPr>
             <w:r>
               <w:rPr>
@@ -7370,6 +7409,23 @@
               <w:t xml:space="preserve">Plan de Gestión de la Configuración</w:t>
             </w:r>
           </w:p>
+          <w:p>
+            <w:pPr>
+              <w:numPr>
+                <w:ilvl w:val="0"/>
+                <w:numId w:val="5"/>
+              </w:numPr>
+              <w:spacing w:after="240" w:line="240" w:lineRule="auto"/>
+              <w:ind w:left="720" w:hanging="360"/>
+              <w:jc w:val="both"/>
+            </w:pPr>
+            <w:r>
+              <w:rPr>
+                <w:rtl w:val="0"/>
+              </w:rPr>
+              <w:t xml:space="preserve">Plan de Dirección del Proyecto</w:t>
+            </w:r>
+          </w:p>
         </w:tc>
       </w:tr>
       <w:tr>
@@ -7575,7 +7631,7 @@
               <w:rPr>
                 <w:rtl w:val="0"/>
               </w:rPr>
-              <w:t xml:space="preserve">22 horas</w:t>
+              <w:t xml:space="preserve">110 horas</w:t>
             </w:r>
           </w:p>
         </w:tc>
@@ -7592,7 +7648,21 @@
               <w:rPr>
                 <w:rtl w:val="0"/>
               </w:rPr>
-              <w:t xml:space="preserve">22 horas x 5 equipo de dirección: 22x5x20=2200€</w:t>
+              <w:t xml:space="preserve">Equipo director</w:t>
+            </w:r>
+          </w:p>
+          <w:p>
+            <w:pPr>
+              <w:widowControl w:val="0"/>
+              <w:spacing w:line="240" w:lineRule="auto"/>
+              <w:jc w:val="both"/>
+              <w:rPr/>
+            </w:pPr>
+            <w:r>
+              <w:rPr>
+                <w:rtl w:val="0"/>
+              </w:rPr>
+              <w:t xml:space="preserve">Ordenador</w:t>
             </w:r>
           </w:p>
         </w:tc>
@@ -8100,7 +8170,7 @@
               <w:rPr>
                 <w:rtl w:val="0"/>
               </w:rPr>
-              <w:t xml:space="preserve">6</w:t>
+              <w:t xml:space="preserve">30 horas</w:t>
             </w:r>
           </w:p>
         </w:tc>
@@ -8117,7 +8187,21 @@
               <w:rPr>
                 <w:rtl w:val="0"/>
               </w:rPr>
-              <w:t xml:space="preserve">6 horas x 5 equipo de dirección: 6x5x20=600€</w:t>
+              <w:t xml:space="preserve">Equipo director</w:t>
+            </w:r>
+          </w:p>
+          <w:p>
+            <w:pPr>
+              <w:widowControl w:val="0"/>
+              <w:spacing w:line="240" w:lineRule="auto"/>
+              <w:jc w:val="both"/>
+              <w:rPr/>
+            </w:pPr>
+            <w:r>
+              <w:rPr>
+                <w:rtl w:val="0"/>
+              </w:rPr>
+              <w:t xml:space="preserve">Ordenador</w:t>
             </w:r>
           </w:p>
         </w:tc>
@@ -8171,18 +8255,6 @@
         </w:tc>
       </w:tr>
     </w:tbl>
-    <w:p>
-      <w:pPr>
-        <w:spacing w:after="200" w:lineRule="auto"/>
-        <w:jc w:val="both"/>
-        <w:rPr/>
-      </w:pPr>
-      <w:r>
-        <w:rPr>
-          <w:rtl w:val="0"/>
-        </w:rPr>
-      </w:r>
-    </w:p>
     <w:p>
       <w:pPr>
         <w:spacing w:after="200" w:lineRule="auto"/>
@@ -8436,7 +8508,7 @@
             <w:pPr>
               <w:numPr>
                 <w:ilvl w:val="0"/>
-                <w:numId w:val="6"/>
+                <w:numId w:val="7"/>
               </w:numPr>
               <w:spacing w:line="240" w:lineRule="auto"/>
               <w:ind w:left="720" w:hanging="360"/>
@@ -8456,7 +8528,7 @@
             <w:pPr>
               <w:numPr>
                 <w:ilvl w:val="0"/>
-                <w:numId w:val="6"/>
+                <w:numId w:val="7"/>
               </w:numPr>
               <w:spacing w:line="240" w:lineRule="auto"/>
               <w:ind w:left="720" w:hanging="360"/>
@@ -8476,7 +8548,7 @@
             <w:pPr>
               <w:numPr>
                 <w:ilvl w:val="0"/>
-                <w:numId w:val="6"/>
+                <w:numId w:val="7"/>
               </w:numPr>
               <w:spacing w:line="240" w:lineRule="auto"/>
               <w:ind w:left="720" w:hanging="360"/>
@@ -8496,7 +8568,7 @@
             <w:pPr>
               <w:numPr>
                 <w:ilvl w:val="0"/>
-                <w:numId w:val="6"/>
+                <w:numId w:val="7"/>
               </w:numPr>
               <w:spacing w:line="240" w:lineRule="auto"/>
               <w:ind w:left="720" w:hanging="360"/>
@@ -8717,7 +8789,7 @@
               <w:rPr>
                 <w:rtl w:val="0"/>
               </w:rPr>
-              <w:t xml:space="preserve">8 horas</w:t>
+              <w:t xml:space="preserve">40 horas</w:t>
             </w:r>
           </w:p>
         </w:tc>
@@ -8734,7 +8806,21 @@
               <w:rPr>
                 <w:rtl w:val="0"/>
               </w:rPr>
-              <w:t xml:space="preserve">8 horas x 5 equipo de dirección: 8x5x20=800€</w:t>
+              <w:t xml:space="preserve">Equipo director</w:t>
+            </w:r>
+          </w:p>
+          <w:p>
+            <w:pPr>
+              <w:widowControl w:val="0"/>
+              <w:spacing w:line="240" w:lineRule="auto"/>
+              <w:jc w:val="both"/>
+              <w:rPr/>
+            </w:pPr>
+            <w:r>
+              <w:rPr>
+                <w:rtl w:val="0"/>
+              </w:rPr>
+              <w:t xml:space="preserve">Ordenador</w:t>
             </w:r>
           </w:p>
         </w:tc>
@@ -9053,7 +9139,7 @@
             <w:pPr>
               <w:numPr>
                 <w:ilvl w:val="0"/>
-                <w:numId w:val="2"/>
+                <w:numId w:val="3"/>
               </w:numPr>
               <w:spacing w:line="240" w:lineRule="auto"/>
               <w:ind w:left="720" w:hanging="360"/>
@@ -9071,6 +9157,169 @@
           </w:p>
           <w:p>
             <w:pPr>
+              <w:numPr>
+                <w:ilvl w:val="0"/>
+                <w:numId w:val="3"/>
+              </w:numPr>
+              <w:spacing w:line="240" w:lineRule="auto"/>
+              <w:ind w:left="720" w:hanging="360"/>
+              <w:jc w:val="both"/>
+              <w:rPr>
+                <w:u w:val="none"/>
+              </w:rPr>
+            </w:pPr>
+            <w:r>
+              <w:rPr>
+                <w:rtl w:val="0"/>
+              </w:rPr>
+              <w:t xml:space="preserve">Selección de miembros del equipo</w:t>
+            </w:r>
+          </w:p>
+          <w:p>
+            <w:pPr>
+              <w:numPr>
+                <w:ilvl w:val="0"/>
+                <w:numId w:val="3"/>
+              </w:numPr>
+              <w:spacing w:line="240" w:lineRule="auto"/>
+              <w:ind w:left="720" w:hanging="360"/>
+              <w:jc w:val="both"/>
+              <w:rPr>
+                <w:u w:val="none"/>
+              </w:rPr>
+            </w:pPr>
+            <w:r>
+              <w:rPr>
+                <w:rtl w:val="0"/>
+              </w:rPr>
+              <w:t xml:space="preserve">Asignación de tareas</w:t>
+            </w:r>
+          </w:p>
+          <w:p>
+            <w:pPr>
+              <w:numPr>
+                <w:ilvl w:val="0"/>
+                <w:numId w:val="3"/>
+              </w:numPr>
+              <w:spacing w:line="240" w:lineRule="auto"/>
+              <w:ind w:left="720" w:hanging="360"/>
+              <w:jc w:val="both"/>
+              <w:rPr>
+                <w:u w:val="none"/>
+              </w:rPr>
+            </w:pPr>
+            <w:r>
+              <w:rPr>
+                <w:rtl w:val="0"/>
+              </w:rPr>
+              <w:t xml:space="preserve">Establecimiento de la comunicación</w:t>
+            </w:r>
+          </w:p>
+          <w:p>
+            <w:pPr>
+              <w:numPr>
+                <w:ilvl w:val="0"/>
+                <w:numId w:val="3"/>
+              </w:numPr>
+              <w:spacing w:line="240" w:lineRule="auto"/>
+              <w:ind w:left="720" w:hanging="360"/>
+              <w:jc w:val="both"/>
+              <w:rPr>
+                <w:u w:val="none"/>
+              </w:rPr>
+            </w:pPr>
+            <w:r>
+              <w:rPr>
+                <w:rtl w:val="0"/>
+              </w:rPr>
+              <w:t xml:space="preserve">Desarrollo de habilidades</w:t>
+            </w:r>
+          </w:p>
+        </w:tc>
+      </w:tr>
+      <w:tr>
+        <w:trPr>
+          <w:cantSplit w:val="0"/>
+          <w:trHeight w:val="420" w:hRule="atLeast"/>
+          <w:tblHeader w:val="0"/>
+        </w:trPr>
+        <w:tc>
+          <w:tcPr>
+            <w:shd w:fill="d9d9d9" w:val="clear"/>
+          </w:tcPr>
+          <w:p>
+            <w:pPr>
+              <w:widowControl w:val="0"/>
+              <w:spacing w:line="240" w:lineRule="auto"/>
+              <w:jc w:val="both"/>
+              <w:rPr>
+                <w:b w:val="1"/>
+              </w:rPr>
+            </w:pPr>
+            <w:r>
+              <w:rPr>
+                <w:b w:val="1"/>
+                <w:rtl w:val="0"/>
+              </w:rPr>
+              <w:t xml:space="preserve">Responsable</w:t>
+            </w:r>
+          </w:p>
+        </w:tc>
+        <w:tc>
+          <w:tcPr>
+            <w:gridSpan w:val="2"/>
+          </w:tcPr>
+          <w:p>
+            <w:pPr>
+              <w:widowControl w:val="0"/>
+              <w:spacing w:line="240" w:lineRule="auto"/>
+              <w:jc w:val="both"/>
+              <w:rPr/>
+            </w:pPr>
+            <w:r>
+              <w:rPr>
+                <w:rtl w:val="0"/>
+              </w:rPr>
+              <w:t xml:space="preserve">Director del proyecto</w:t>
+            </w:r>
+          </w:p>
+        </w:tc>
+      </w:tr>
+      <w:tr>
+        <w:trPr>
+          <w:cantSplit w:val="0"/>
+          <w:trHeight w:val="420" w:hRule="atLeast"/>
+          <w:tblHeader w:val="0"/>
+        </w:trPr>
+        <w:tc>
+          <w:tcPr>
+            <w:shd w:fill="d9d9d9" w:val="clear"/>
+          </w:tcPr>
+          <w:p>
+            <w:pPr>
+              <w:widowControl w:val="0"/>
+              <w:spacing w:line="240" w:lineRule="auto"/>
+              <w:jc w:val="both"/>
+              <w:rPr>
+                <w:b w:val="1"/>
+              </w:rPr>
+            </w:pPr>
+            <w:r>
+              <w:rPr>
+                <w:b w:val="1"/>
+                <w:rtl w:val="0"/>
+              </w:rPr>
+              <w:t xml:space="preserve">Entregables</w:t>
+            </w:r>
+          </w:p>
+        </w:tc>
+        <w:tc>
+          <w:tcPr>
+            <w:gridSpan w:val="2"/>
+          </w:tcPr>
+          <w:p>
+            <w:pPr>
+              <w:widowControl w:val="0"/>
               <w:numPr>
                 <w:ilvl w:val="0"/>
                 <w:numId w:val="2"/>
@@ -9078,19 +9327,18 @@
               <w:spacing w:line="240" w:lineRule="auto"/>
               <w:ind w:left="720" w:hanging="360"/>
               <w:jc w:val="both"/>
-              <w:rPr>
-                <w:u w:val="none"/>
-              </w:rPr>
-            </w:pPr>
-            <w:r>
-              <w:rPr>
-                <w:rtl w:val="0"/>
-              </w:rPr>
-              <w:t xml:space="preserve">Selección de miembros del equipo</w:t>
-            </w:r>
-          </w:p>
-          <w:p>
-            <w:pPr>
+              <w:rPr/>
+            </w:pPr>
+            <w:r>
+              <w:rPr>
+                <w:rtl w:val="0"/>
+              </w:rPr>
+              <w:t xml:space="preserve">Plan de gestión de recursos</w:t>
+            </w:r>
+          </w:p>
+          <w:p>
+            <w:pPr>
+              <w:widowControl w:val="0"/>
               <w:numPr>
                 <w:ilvl w:val="0"/>
                 <w:numId w:val="2"/>
@@ -9106,11 +9354,12 @@
               <w:rPr>
                 <w:rtl w:val="0"/>
               </w:rPr>
-              <w:t xml:space="preserve">Asignación de tareas</w:t>
-            </w:r>
-          </w:p>
-          <w:p>
-            <w:pPr>
+              <w:t xml:space="preserve">Plan de gestión de comunicaciones</w:t>
+            </w:r>
+          </w:p>
+          <w:p>
+            <w:pPr>
+              <w:widowControl w:val="0"/>
               <w:numPr>
                 <w:ilvl w:val="0"/>
                 <w:numId w:val="2"/>
@@ -9118,35 +9367,156 @@
               <w:spacing w:line="240" w:lineRule="auto"/>
               <w:ind w:left="720" w:hanging="360"/>
               <w:jc w:val="both"/>
-              <w:rPr>
-                <w:u w:val="none"/>
-              </w:rPr>
-            </w:pPr>
-            <w:r>
-              <w:rPr>
-                <w:rtl w:val="0"/>
-              </w:rPr>
-              <w:t xml:space="preserve">Establecimiento de la comunicación</w:t>
-            </w:r>
-          </w:p>
-          <w:p>
-            <w:pPr>
-              <w:numPr>
-                <w:ilvl w:val="0"/>
-                <w:numId w:val="2"/>
-              </w:numPr>
-              <w:spacing w:line="240" w:lineRule="auto"/>
-              <w:ind w:left="720" w:hanging="360"/>
-              <w:jc w:val="both"/>
-              <w:rPr>
-                <w:u w:val="none"/>
-              </w:rPr>
-            </w:pPr>
-            <w:r>
-              <w:rPr>
-                <w:rtl w:val="0"/>
-              </w:rPr>
-              <w:t xml:space="preserve">Desarrollo de habilidades</w:t>
+              <w:rPr/>
+            </w:pPr>
+            <w:r>
+              <w:rPr>
+                <w:rtl w:val="0"/>
+              </w:rPr>
+              <w:t xml:space="preserve">Matriz de trazabilidad de responsabilidades</w:t>
+            </w:r>
+          </w:p>
+        </w:tc>
+      </w:tr>
+      <w:tr>
+        <w:trPr>
+          <w:cantSplit w:val="0"/>
+          <w:tblHeader w:val="0"/>
+        </w:trPr>
+        <w:tc>
+          <w:tcPr>
+            <w:shd w:fill="d9d9d9" w:val="clear"/>
+          </w:tcPr>
+          <w:p>
+            <w:pPr>
+              <w:widowControl w:val="0"/>
+              <w:spacing w:line="240" w:lineRule="auto"/>
+              <w:jc w:val="both"/>
+              <w:rPr>
+                <w:b w:val="1"/>
+              </w:rPr>
+            </w:pPr>
+            <w:r>
+              <w:rPr>
+                <w:b w:val="1"/>
+                <w:rtl w:val="0"/>
+              </w:rPr>
+              <w:t xml:space="preserve">Actividades/Hitos</w:t>
+            </w:r>
+          </w:p>
+        </w:tc>
+        <w:tc>
+          <w:tcPr>
+            <w:shd w:fill="d9d9d9" w:val="clear"/>
+          </w:tcPr>
+          <w:p>
+            <w:pPr>
+              <w:widowControl w:val="0"/>
+              <w:spacing w:line="240" w:lineRule="auto"/>
+              <w:jc w:val="both"/>
+              <w:rPr>
+                <w:b w:val="1"/>
+              </w:rPr>
+            </w:pPr>
+            <w:r>
+              <w:rPr>
+                <w:b w:val="1"/>
+                <w:rtl w:val="0"/>
+              </w:rPr>
+              <w:t xml:space="preserve">Duración</w:t>
+            </w:r>
+          </w:p>
+        </w:tc>
+        <w:tc>
+          <w:tcPr>
+            <w:shd w:fill="d9d9d9" w:val="clear"/>
+          </w:tcPr>
+          <w:p>
+            <w:pPr>
+              <w:widowControl w:val="0"/>
+              <w:spacing w:line="240" w:lineRule="auto"/>
+              <w:jc w:val="both"/>
+              <w:rPr>
+                <w:b w:val="1"/>
+              </w:rPr>
+            </w:pPr>
+            <w:r>
+              <w:rPr>
+                <w:b w:val="1"/>
+                <w:rtl w:val="0"/>
+              </w:rPr>
+              <w:t xml:space="preserve">Recursos</w:t>
+            </w:r>
+          </w:p>
+        </w:tc>
+      </w:tr>
+      <w:tr>
+        <w:trPr>
+          <w:cantSplit w:val="0"/>
+          <w:tblHeader w:val="0"/>
+        </w:trPr>
+        <w:tc>
+          <w:tcPr/>
+          <w:p>
+            <w:pPr>
+              <w:widowControl w:val="0"/>
+              <w:spacing w:line="240" w:lineRule="auto"/>
+              <w:jc w:val="both"/>
+              <w:rPr/>
+            </w:pPr>
+            <w:r>
+              <w:rPr>
+                <w:rtl w:val="0"/>
+              </w:rPr>
+              <w:t xml:space="preserve">Creación de la matriz de trazabilidad de responsabilidades</w:t>
+            </w:r>
+          </w:p>
+        </w:tc>
+        <w:tc>
+          <w:tcPr/>
+          <w:p>
+            <w:pPr>
+              <w:widowControl w:val="0"/>
+              <w:spacing w:line="240" w:lineRule="auto"/>
+              <w:jc w:val="both"/>
+              <w:rPr/>
+            </w:pPr>
+            <w:r>
+              <w:rPr>
+                <w:rtl w:val="0"/>
+              </w:rPr>
+              <w:t xml:space="preserve">3h</w:t>
+            </w:r>
+          </w:p>
+        </w:tc>
+        <w:tc>
+          <w:tcPr/>
+          <w:p>
+            <w:pPr>
+              <w:widowControl w:val="0"/>
+              <w:spacing w:line="240" w:lineRule="auto"/>
+              <w:jc w:val="both"/>
+              <w:rPr/>
+            </w:pPr>
+            <w:r>
+              <w:rPr>
+                <w:rtl w:val="0"/>
+              </w:rPr>
+              <w:t xml:space="preserve">Equipo director</w:t>
+            </w:r>
+          </w:p>
+          <w:p>
+            <w:pPr>
+              <w:widowControl w:val="0"/>
+              <w:spacing w:line="240" w:lineRule="auto"/>
+              <w:jc w:val="both"/>
+              <w:rPr/>
+            </w:pPr>
+            <w:r>
+              <w:rPr>
+                <w:rtl w:val="0"/>
+              </w:rPr>
+              <w:t xml:space="preserve">Ordenador</w:t>
             </w:r>
           </w:p>
         </w:tc>
@@ -9175,7 +9545,7 @@
                 <w:b w:val="1"/>
                 <w:rtl w:val="0"/>
               </w:rPr>
-              <w:t xml:space="preserve">Responsable</w:t>
+              <w:t xml:space="preserve">Criterios de aceptación</w:t>
             </w:r>
           </w:p>
         </w:tc>
@@ -9194,232 +9564,7 @@
               <w:rPr>
                 <w:rtl w:val="0"/>
               </w:rPr>
-              <w:t xml:space="preserve">Director del proyecto</w:t>
-            </w:r>
-          </w:p>
-        </w:tc>
-      </w:tr>
-      <w:tr>
-        <w:trPr>
-          <w:cantSplit w:val="0"/>
-          <w:trHeight w:val="420" w:hRule="atLeast"/>
-          <w:tblHeader w:val="0"/>
-        </w:trPr>
-        <w:tc>
-          <w:tcPr>
-            <w:shd w:fill="d9d9d9" w:val="clear"/>
-          </w:tcPr>
-          <w:p>
-            <w:pPr>
-              <w:widowControl w:val="0"/>
-              <w:spacing w:line="240" w:lineRule="auto"/>
-              <w:jc w:val="both"/>
-              <w:rPr>
-                <w:b w:val="1"/>
-              </w:rPr>
-            </w:pPr>
-            <w:r>
-              <w:rPr>
-                <w:b w:val="1"/>
-                <w:rtl w:val="0"/>
-              </w:rPr>
-              <w:t xml:space="preserve">Entregables</w:t>
-            </w:r>
-          </w:p>
-        </w:tc>
-        <w:tc>
-          <w:tcPr>
-            <w:gridSpan w:val="2"/>
-          </w:tcPr>
-          <w:p>
-            <w:pPr>
-              <w:widowControl w:val="0"/>
-              <w:spacing w:line="240" w:lineRule="auto"/>
-              <w:jc w:val="both"/>
-              <w:rPr>
-                <w:highlight w:val="red"/>
-              </w:rPr>
-            </w:pPr>
-            <w:r>
-              <w:rPr>
-                <w:highlight w:val="red"/>
-                <w:rtl w:val="0"/>
-              </w:rPr>
-              <w:t xml:space="preserve">Plan de gestión de los recursos ???? no lo tengo claro, a lo mejor se pueden poner los planes repartidos por las actividades correspondientes en vez de poner 2.2 Plan de Proyecto</w:t>
-            </w:r>
-          </w:p>
-        </w:tc>
-      </w:tr>
-      <w:tr>
-        <w:trPr>
-          <w:cantSplit w:val="0"/>
-          <w:tblHeader w:val="0"/>
-        </w:trPr>
-        <w:tc>
-          <w:tcPr>
-            <w:shd w:fill="d9d9d9" w:val="clear"/>
-          </w:tcPr>
-          <w:p>
-            <w:pPr>
-              <w:widowControl w:val="0"/>
-              <w:spacing w:line="240" w:lineRule="auto"/>
-              <w:jc w:val="both"/>
-              <w:rPr>
-                <w:b w:val="1"/>
-              </w:rPr>
-            </w:pPr>
-            <w:r>
-              <w:rPr>
-                <w:b w:val="1"/>
-                <w:rtl w:val="0"/>
-              </w:rPr>
-              <w:t xml:space="preserve">Actividades/Hitos</w:t>
-            </w:r>
-          </w:p>
-        </w:tc>
-        <w:tc>
-          <w:tcPr>
-            <w:shd w:fill="d9d9d9" w:val="clear"/>
-          </w:tcPr>
-          <w:p>
-            <w:pPr>
-              <w:widowControl w:val="0"/>
-              <w:spacing w:line="240" w:lineRule="auto"/>
-              <w:jc w:val="both"/>
-              <w:rPr>
-                <w:b w:val="1"/>
-              </w:rPr>
-            </w:pPr>
-            <w:r>
-              <w:rPr>
-                <w:b w:val="1"/>
-                <w:rtl w:val="0"/>
-              </w:rPr>
-              <w:t xml:space="preserve">Duración</w:t>
-            </w:r>
-          </w:p>
-        </w:tc>
-        <w:tc>
-          <w:tcPr>
-            <w:shd w:fill="d9d9d9" w:val="clear"/>
-          </w:tcPr>
-          <w:p>
-            <w:pPr>
-              <w:widowControl w:val="0"/>
-              <w:spacing w:line="240" w:lineRule="auto"/>
-              <w:jc w:val="both"/>
-              <w:rPr>
-                <w:b w:val="1"/>
-              </w:rPr>
-            </w:pPr>
-            <w:r>
-              <w:rPr>
-                <w:b w:val="1"/>
-                <w:rtl w:val="0"/>
-              </w:rPr>
-              <w:t xml:space="preserve">Recursos</w:t>
-            </w:r>
-          </w:p>
-        </w:tc>
-      </w:tr>
-      <w:tr>
-        <w:trPr>
-          <w:cantSplit w:val="0"/>
-          <w:tblHeader w:val="0"/>
-        </w:trPr>
-        <w:tc>
-          <w:tcPr/>
-          <w:p>
-            <w:pPr>
-              <w:widowControl w:val="0"/>
-              <w:spacing w:line="240" w:lineRule="auto"/>
-              <w:jc w:val="both"/>
-              <w:rPr/>
-            </w:pPr>
-            <w:r>
-              <w:rPr>
-                <w:rtl w:val="0"/>
-              </w:rPr>
-              <w:t xml:space="preserve">Creación y completitud de los documentos</w:t>
-            </w:r>
-          </w:p>
-        </w:tc>
-        <w:tc>
-          <w:tcPr/>
-          <w:p>
-            <w:pPr>
-              <w:widowControl w:val="0"/>
-              <w:spacing w:line="240" w:lineRule="auto"/>
-              <w:jc w:val="both"/>
-              <w:rPr/>
-            </w:pPr>
-            <w:r>
-              <w:rPr>
-                <w:rtl w:val="0"/>
-              </w:rPr>
-            </w:r>
-          </w:p>
-        </w:tc>
-        <w:tc>
-          <w:tcPr/>
-          <w:p>
-            <w:pPr>
-              <w:widowControl w:val="0"/>
-              <w:spacing w:line="240" w:lineRule="auto"/>
-              <w:jc w:val="both"/>
-              <w:rPr/>
-            </w:pPr>
-            <w:r>
-              <w:rPr>
-                <w:rtl w:val="0"/>
-              </w:rPr>
-            </w:r>
-          </w:p>
-        </w:tc>
-      </w:tr>
-      <w:tr>
-        <w:trPr>
-          <w:cantSplit w:val="0"/>
-          <w:trHeight w:val="420" w:hRule="atLeast"/>
-          <w:tblHeader w:val="0"/>
-        </w:trPr>
-        <w:tc>
-          <w:tcPr>
-            <w:shd w:fill="d9d9d9" w:val="clear"/>
-          </w:tcPr>
-          <w:p>
-            <w:pPr>
-              <w:widowControl w:val="0"/>
-              <w:spacing w:line="240" w:lineRule="auto"/>
-              <w:jc w:val="both"/>
-              <w:rPr>
-                <w:b w:val="1"/>
-              </w:rPr>
-            </w:pPr>
-            <w:r>
-              <w:rPr>
-                <w:b w:val="1"/>
-                <w:rtl w:val="0"/>
-              </w:rPr>
-              <w:t xml:space="preserve">Criterios de aceptación</w:t>
-            </w:r>
-          </w:p>
-        </w:tc>
-        <w:tc>
-          <w:tcPr>
-            <w:gridSpan w:val="2"/>
-          </w:tcPr>
-          <w:p>
-            <w:pPr>
-              <w:widowControl w:val="0"/>
-              <w:spacing w:line="240" w:lineRule="auto"/>
-              <w:jc w:val="both"/>
-              <w:rPr/>
-            </w:pPr>
-            <w:r>
-              <w:rPr>
-                <w:rtl w:val="0"/>
-              </w:rPr>
+              <w:t xml:space="preserve">El equipo y su estructura debe quedar completamente definido, así como el trabajo que cada miembro realizará en cada tarea. Asimismo, se establecerán los métodos de comunicación entre los miembros del equipo.</w:t>
             </w:r>
           </w:p>
         </w:tc>
@@ -9690,7 +9835,7 @@
             <w:pPr>
               <w:numPr>
                 <w:ilvl w:val="0"/>
-                <w:numId w:val="7"/>
+                <w:numId w:val="8"/>
               </w:numPr>
               <w:spacing w:line="240" w:lineRule="auto"/>
               <w:ind w:left="720" w:hanging="360"/>
@@ -9710,7 +9855,7 @@
             <w:pPr>
               <w:numPr>
                 <w:ilvl w:val="0"/>
-                <w:numId w:val="7"/>
+                <w:numId w:val="8"/>
               </w:numPr>
               <w:spacing w:line="240" w:lineRule="auto"/>
               <w:ind w:left="720" w:hanging="360"/>
@@ -9730,7 +9875,7 @@
             <w:pPr>
               <w:numPr>
                 <w:ilvl w:val="0"/>
-                <w:numId w:val="7"/>
+                <w:numId w:val="8"/>
               </w:numPr>
               <w:spacing w:line="240" w:lineRule="auto"/>
               <w:ind w:left="720" w:hanging="360"/>
@@ -9750,7 +9895,7 @@
             <w:pPr>
               <w:numPr>
                 <w:ilvl w:val="0"/>
-                <w:numId w:val="7"/>
+                <w:numId w:val="8"/>
               </w:numPr>
               <w:spacing w:line="240" w:lineRule="auto"/>
               <w:ind w:left="720" w:hanging="360"/>
@@ -9853,7 +9998,7 @@
               <w:widowControl w:val="0"/>
               <w:numPr>
                 <w:ilvl w:val="0"/>
-                <w:numId w:val="3"/>
+                <w:numId w:val="4"/>
               </w:numPr>
               <w:spacing w:line="240" w:lineRule="auto"/>
               <w:ind w:left="720" w:hanging="360"/>
@@ -9874,7 +10019,7 @@
               <w:widowControl w:val="0"/>
               <w:numPr>
                 <w:ilvl w:val="0"/>
-                <w:numId w:val="3"/>
+                <w:numId w:val="4"/>
               </w:numPr>
               <w:spacing w:line="240" w:lineRule="auto"/>
               <w:ind w:left="720" w:hanging="360"/>
@@ -10002,7 +10147,7 @@
               <w:rPr>
                 <w:rtl w:val="0"/>
               </w:rPr>
-              <w:t xml:space="preserve">3</w:t>
+              <w:t xml:space="preserve">15 horas</w:t>
             </w:r>
           </w:p>
         </w:tc>
@@ -10019,7 +10164,21 @@
               <w:rPr>
                 <w:rtl w:val="0"/>
               </w:rPr>
-              <w:t xml:space="preserve">3 horas x 5 equipo de dirección: 3x5x20=300€</w:t>
+              <w:t xml:space="preserve">Equipo director</w:t>
+            </w:r>
+          </w:p>
+          <w:p>
+            <w:pPr>
+              <w:widowControl w:val="0"/>
+              <w:spacing w:line="240" w:lineRule="auto"/>
+              <w:jc w:val="both"/>
+              <w:rPr/>
+            </w:pPr>
+            <w:r>
+              <w:rPr>
+                <w:rtl w:val="0"/>
+              </w:rPr>
+              <w:t xml:space="preserve">Ordenador</w:t>
             </w:r>
           </w:p>
         </w:tc>
@@ -10059,7 +10218,7 @@
               <w:rPr>
                 <w:rtl w:val="0"/>
               </w:rPr>
-              <w:t xml:space="preserve">6</w:t>
+              <w:t xml:space="preserve">30 horas</w:t>
             </w:r>
           </w:p>
         </w:tc>
@@ -10076,7 +10235,21 @@
               <w:rPr>
                 <w:rtl w:val="0"/>
               </w:rPr>
-              <w:t xml:space="preserve">6 horas x 5 equipo de dirección: 6x5x20=600€</w:t>
+              <w:t xml:space="preserve">Equipo director</w:t>
+            </w:r>
+          </w:p>
+          <w:p>
+            <w:pPr>
+              <w:widowControl w:val="0"/>
+              <w:spacing w:line="240" w:lineRule="auto"/>
+              <w:jc w:val="both"/>
+              <w:rPr/>
+            </w:pPr>
+            <w:r>
+              <w:rPr>
+                <w:rtl w:val="0"/>
+              </w:rPr>
+              <w:t xml:space="preserve">Ordenador</w:t>
             </w:r>
           </w:p>
         </w:tc>
@@ -10121,7 +10294,7 @@
               <w:rPr>
                 <w:rtl w:val="0"/>
               </w:rPr>
-              <w:t xml:space="preserve">9</w:t>
+              <w:t xml:space="preserve">45 horas</w:t>
             </w:r>
           </w:p>
         </w:tc>
@@ -10138,7 +10311,7 @@
               <w:rPr>
                 <w:rtl w:val="0"/>
               </w:rPr>
-              <w:t xml:space="preserve">900€</w:t>
+              <w:t xml:space="preserve">No aplica</w:t>
             </w:r>
           </w:p>
         </w:tc>
@@ -10527,7 +10700,7 @@
               <w:widowControl w:val="0"/>
               <w:numPr>
                 <w:ilvl w:val="0"/>
-                <w:numId w:val="3"/>
+                <w:numId w:val="4"/>
               </w:numPr>
               <w:spacing w:line="240" w:lineRule="auto"/>
               <w:ind w:left="720" w:hanging="360"/>
@@ -10623,6 +10796,29 @@
           <w:tblHeader w:val="0"/>
         </w:trPr>
         <w:tc>
+          <w:tcPr>
+            <w:tcMar>
+              <w:top w:w="113.38582677165356" w:type="dxa"/>
+              <w:left w:w="113.38582677165356" w:type="dxa"/>
+              <w:bottom w:w="113.38582677165356" w:type="dxa"/>
+              <w:right w:w="113.38582677165356" w:type="dxa"/>
+            </w:tcMar>
+          </w:tcPr>
+          <w:p>
+            <w:pPr>
+              <w:spacing w:line="240" w:lineRule="auto"/>
+              <w:jc w:val="both"/>
+              <w:rPr/>
+            </w:pPr>
+            <w:r>
+              <w:rPr>
+                <w:rtl w:val="0"/>
+              </w:rPr>
+              <w:t xml:space="preserve">No procede</w:t>
+            </w:r>
+          </w:p>
+        </w:tc>
+        <w:tc>
           <w:tcPr/>
           <w:p>
             <w:pPr>
@@ -10635,6 +10831,7 @@
               <w:rPr>
                 <w:rtl w:val="0"/>
               </w:rPr>
+              <w:t xml:space="preserve">-</w:t>
             </w:r>
           </w:p>
         </w:tc>
@@ -10651,136 +10848,7 @@
               <w:rPr>
                 <w:rtl w:val="0"/>
               </w:rPr>
-            </w:r>
-          </w:p>
-        </w:tc>
-        <w:tc>
-          <w:tcPr/>
-          <w:p>
-            <w:pPr>
-              <w:widowControl w:val="0"/>
-              <w:spacing w:line="240" w:lineRule="auto"/>
-              <w:jc w:val="both"/>
-              <w:rPr/>
-            </w:pPr>
-            <w:r>
-              <w:rPr>
-                <w:rtl w:val="0"/>
-              </w:rPr>
-            </w:r>
-          </w:p>
-        </w:tc>
-      </w:tr>
-      <w:tr>
-        <w:trPr>
-          <w:cantSplit w:val="0"/>
-          <w:tblHeader w:val="0"/>
-        </w:trPr>
-        <w:tc>
-          <w:tcPr/>
-          <w:p>
-            <w:pPr>
-              <w:widowControl w:val="0"/>
-              <w:spacing w:line="240" w:lineRule="auto"/>
-              <w:jc w:val="both"/>
-              <w:rPr/>
-            </w:pPr>
-            <w:r>
-              <w:rPr>
-                <w:rtl w:val="0"/>
-              </w:rPr>
-            </w:r>
-          </w:p>
-        </w:tc>
-        <w:tc>
-          <w:tcPr/>
-          <w:p>
-            <w:pPr>
-              <w:widowControl w:val="0"/>
-              <w:spacing w:line="240" w:lineRule="auto"/>
-              <w:jc w:val="both"/>
-              <w:rPr/>
-            </w:pPr>
-            <w:r>
-              <w:rPr>
-                <w:rtl w:val="0"/>
-              </w:rPr>
-            </w:r>
-          </w:p>
-        </w:tc>
-        <w:tc>
-          <w:tcPr/>
-          <w:p>
-            <w:pPr>
-              <w:widowControl w:val="0"/>
-              <w:spacing w:line="240" w:lineRule="auto"/>
-              <w:jc w:val="both"/>
-              <w:rPr/>
-            </w:pPr>
-            <w:r>
-              <w:rPr>
-                <w:rtl w:val="0"/>
-              </w:rPr>
-            </w:r>
-          </w:p>
-        </w:tc>
-      </w:tr>
-      <w:tr>
-        <w:trPr>
-          <w:cantSplit w:val="0"/>
-          <w:tblHeader w:val="0"/>
-        </w:trPr>
-        <w:tc>
-          <w:tcPr>
-            <w:shd w:fill="d9d9d9" w:val="clear"/>
-          </w:tcPr>
-          <w:p>
-            <w:pPr>
-              <w:widowControl w:val="0"/>
-              <w:spacing w:line="240" w:lineRule="auto"/>
-              <w:jc w:val="both"/>
-              <w:rPr>
-                <w:b w:val="1"/>
-              </w:rPr>
-            </w:pPr>
-            <w:r>
-              <w:rPr>
-                <w:b w:val="1"/>
-                <w:rtl w:val="0"/>
-              </w:rPr>
-              <w:t xml:space="preserve">Total</w:t>
-            </w:r>
-          </w:p>
-        </w:tc>
-        <w:tc>
-          <w:tcPr/>
-          <w:p>
-            <w:pPr>
-              <w:widowControl w:val="0"/>
-              <w:spacing w:line="240" w:lineRule="auto"/>
-              <w:jc w:val="both"/>
-              <w:rPr/>
-            </w:pPr>
-            <w:r>
-              <w:rPr>
-                <w:rtl w:val="0"/>
-              </w:rPr>
-            </w:r>
-          </w:p>
-        </w:tc>
-        <w:tc>
-          <w:tcPr/>
-          <w:p>
-            <w:pPr>
-              <w:widowControl w:val="0"/>
-              <w:spacing w:line="240" w:lineRule="auto"/>
-              <w:jc w:val="both"/>
-              <w:rPr/>
-            </w:pPr>
-            <w:r>
-              <w:rPr>
-                <w:rtl w:val="0"/>
-              </w:rPr>
+              <w:t xml:space="preserve">-</w:t>
             </w:r>
           </w:p>
         </w:tc>
@@ -11169,7 +11237,7 @@
               <w:widowControl w:val="0"/>
               <w:numPr>
                 <w:ilvl w:val="0"/>
-                <w:numId w:val="3"/>
+                <w:numId w:val="4"/>
               </w:numPr>
               <w:spacing w:line="240" w:lineRule="auto"/>
               <w:ind w:left="720" w:hanging="360"/>
@@ -11262,6 +11330,29 @@
           <w:tblHeader w:val="0"/>
         </w:trPr>
         <w:tc>
+          <w:tcPr>
+            <w:tcMar>
+              <w:top w:w="113.38582677165356" w:type="dxa"/>
+              <w:left w:w="113.38582677165356" w:type="dxa"/>
+              <w:bottom w:w="113.38582677165356" w:type="dxa"/>
+              <w:right w:w="113.38582677165356" w:type="dxa"/>
+            </w:tcMar>
+          </w:tcPr>
+          <w:p>
+            <w:pPr>
+              <w:spacing w:line="240" w:lineRule="auto"/>
+              <w:jc w:val="both"/>
+              <w:rPr/>
+            </w:pPr>
+            <w:r>
+              <w:rPr>
+                <w:rtl w:val="0"/>
+              </w:rPr>
+              <w:t xml:space="preserve">No procede</w:t>
+            </w:r>
+          </w:p>
+        </w:tc>
+        <w:tc>
           <w:tcPr/>
           <w:p>
             <w:pPr>
@@ -11274,6 +11365,7 @@
               <w:rPr>
                 <w:rtl w:val="0"/>
               </w:rPr>
+              <w:t xml:space="preserve">-</w:t>
             </w:r>
           </w:p>
         </w:tc>
@@ -11290,136 +11382,7 @@
               <w:rPr>
                 <w:rtl w:val="0"/>
               </w:rPr>
-            </w:r>
-          </w:p>
-        </w:tc>
-        <w:tc>
-          <w:tcPr/>
-          <w:p>
-            <w:pPr>
-              <w:widowControl w:val="0"/>
-              <w:spacing w:line="240" w:lineRule="auto"/>
-              <w:jc w:val="both"/>
-              <w:rPr/>
-            </w:pPr>
-            <w:r>
-              <w:rPr>
-                <w:rtl w:val="0"/>
-              </w:rPr>
-            </w:r>
-          </w:p>
-        </w:tc>
-      </w:tr>
-      <w:tr>
-        <w:trPr>
-          <w:cantSplit w:val="0"/>
-          <w:tblHeader w:val="0"/>
-        </w:trPr>
-        <w:tc>
-          <w:tcPr/>
-          <w:p>
-            <w:pPr>
-              <w:widowControl w:val="0"/>
-              <w:spacing w:line="240" w:lineRule="auto"/>
-              <w:jc w:val="both"/>
-              <w:rPr/>
-            </w:pPr>
-            <w:r>
-              <w:rPr>
-                <w:rtl w:val="0"/>
-              </w:rPr>
-            </w:r>
-          </w:p>
-        </w:tc>
-        <w:tc>
-          <w:tcPr/>
-          <w:p>
-            <w:pPr>
-              <w:widowControl w:val="0"/>
-              <w:spacing w:line="240" w:lineRule="auto"/>
-              <w:jc w:val="both"/>
-              <w:rPr/>
-            </w:pPr>
-            <w:r>
-              <w:rPr>
-                <w:rtl w:val="0"/>
-              </w:rPr>
-            </w:r>
-          </w:p>
-        </w:tc>
-        <w:tc>
-          <w:tcPr/>
-          <w:p>
-            <w:pPr>
-              <w:widowControl w:val="0"/>
-              <w:spacing w:line="240" w:lineRule="auto"/>
-              <w:jc w:val="both"/>
-              <w:rPr/>
-            </w:pPr>
-            <w:r>
-              <w:rPr>
-                <w:rtl w:val="0"/>
-              </w:rPr>
-            </w:r>
-          </w:p>
-        </w:tc>
-      </w:tr>
-      <w:tr>
-        <w:trPr>
-          <w:cantSplit w:val="0"/>
-          <w:tblHeader w:val="0"/>
-        </w:trPr>
-        <w:tc>
-          <w:tcPr>
-            <w:shd w:fill="d9d9d9" w:val="clear"/>
-          </w:tcPr>
-          <w:p>
-            <w:pPr>
-              <w:widowControl w:val="0"/>
-              <w:spacing w:line="240" w:lineRule="auto"/>
-              <w:jc w:val="both"/>
-              <w:rPr>
-                <w:b w:val="1"/>
-              </w:rPr>
-            </w:pPr>
-            <w:r>
-              <w:rPr>
-                <w:b w:val="1"/>
-                <w:rtl w:val="0"/>
-              </w:rPr>
-              <w:t xml:space="preserve">Total</w:t>
-            </w:r>
-          </w:p>
-        </w:tc>
-        <w:tc>
-          <w:tcPr/>
-          <w:p>
-            <w:pPr>
-              <w:widowControl w:val="0"/>
-              <w:spacing w:line="240" w:lineRule="auto"/>
-              <w:jc w:val="both"/>
-              <w:rPr/>
-            </w:pPr>
-            <w:r>
-              <w:rPr>
-                <w:rtl w:val="0"/>
-              </w:rPr>
-            </w:r>
-          </w:p>
-        </w:tc>
-        <w:tc>
-          <w:tcPr/>
-          <w:p>
-            <w:pPr>
-              <w:widowControl w:val="0"/>
-              <w:spacing w:line="240" w:lineRule="auto"/>
-              <w:jc w:val="both"/>
-              <w:rPr/>
-            </w:pPr>
-            <w:r>
-              <w:rPr>
-                <w:rtl w:val="0"/>
-              </w:rPr>
+              <w:t xml:space="preserve">-</w:t>
             </w:r>
           </w:p>
         </w:tc>
@@ -11808,7 +11771,7 @@
               <w:widowControl w:val="0"/>
               <w:numPr>
                 <w:ilvl w:val="0"/>
-                <w:numId w:val="3"/>
+                <w:numId w:val="4"/>
               </w:numPr>
               <w:spacing w:line="240" w:lineRule="auto"/>
               <w:ind w:left="720" w:hanging="360"/>
@@ -11904,15 +11867,14 @@
           <w:tcPr/>
           <w:p>
             <w:pPr>
-              <w:widowControl w:val="0"/>
-              <w:spacing w:line="240" w:lineRule="auto"/>
-              <w:jc w:val="both"/>
-              <w:rPr/>
-            </w:pPr>
-            <w:r>
-              <w:rPr>
-                <w:rtl w:val="0"/>
-              </w:rPr>
+              <w:spacing w:line="240" w:lineRule="auto"/>
+              <w:rPr/>
+            </w:pPr>
+            <w:r>
+              <w:rPr>
+                <w:rtl w:val="0"/>
+              </w:rPr>
+              <w:t xml:space="preserve">Diseño y maquetado</w:t>
             </w:r>
           </w:p>
         </w:tc>
@@ -11929,6 +11891,7 @@
               <w:rPr>
                 <w:rtl w:val="0"/>
               </w:rPr>
+              <w:t xml:space="preserve">20 horas</w:t>
             </w:r>
           </w:p>
         </w:tc>
@@ -11945,120 +11908,21 @@
               <w:rPr>
                 <w:rtl w:val="0"/>
               </w:rPr>
-            </w:r>
-          </w:p>
-        </w:tc>
-      </w:tr>
-      <w:tr>
-        <w:trPr>
-          <w:cantSplit w:val="0"/>
-          <w:tblHeader w:val="0"/>
-        </w:trPr>
-        <w:tc>
-          <w:tcPr/>
-          <w:p>
-            <w:pPr>
-              <w:widowControl w:val="0"/>
-              <w:spacing w:line="240" w:lineRule="auto"/>
-              <w:jc w:val="both"/>
-              <w:rPr/>
-            </w:pPr>
-            <w:r>
-              <w:rPr>
-                <w:rtl w:val="0"/>
-              </w:rPr>
-            </w:r>
-          </w:p>
-        </w:tc>
-        <w:tc>
-          <w:tcPr/>
-          <w:p>
-            <w:pPr>
-              <w:widowControl w:val="0"/>
-              <w:spacing w:line="240" w:lineRule="auto"/>
-              <w:jc w:val="both"/>
-              <w:rPr/>
-            </w:pPr>
-            <w:r>
-              <w:rPr>
-                <w:rtl w:val="0"/>
-              </w:rPr>
-            </w:r>
-          </w:p>
-        </w:tc>
-        <w:tc>
-          <w:tcPr/>
-          <w:p>
-            <w:pPr>
-              <w:widowControl w:val="0"/>
-              <w:spacing w:line="240" w:lineRule="auto"/>
-              <w:jc w:val="both"/>
-              <w:rPr/>
-            </w:pPr>
-            <w:r>
-              <w:rPr>
-                <w:rtl w:val="0"/>
-              </w:rPr>
-            </w:r>
-          </w:p>
-        </w:tc>
-      </w:tr>
-      <w:tr>
-        <w:trPr>
-          <w:cantSplit w:val="0"/>
-          <w:tblHeader w:val="0"/>
-        </w:trPr>
-        <w:tc>
-          <w:tcPr>
-            <w:shd w:fill="d9d9d9" w:val="clear"/>
-          </w:tcPr>
-          <w:p>
-            <w:pPr>
-              <w:widowControl w:val="0"/>
-              <w:spacing w:line="240" w:lineRule="auto"/>
-              <w:jc w:val="both"/>
-              <w:rPr>
-                <w:b w:val="1"/>
-              </w:rPr>
-            </w:pPr>
-            <w:r>
-              <w:rPr>
-                <w:b w:val="1"/>
-                <w:rtl w:val="0"/>
-              </w:rPr>
-              <w:t xml:space="preserve">Total</w:t>
-            </w:r>
-          </w:p>
-        </w:tc>
-        <w:tc>
-          <w:tcPr/>
-          <w:p>
-            <w:pPr>
-              <w:widowControl w:val="0"/>
-              <w:spacing w:line="240" w:lineRule="auto"/>
-              <w:jc w:val="both"/>
-              <w:rPr/>
-            </w:pPr>
-            <w:r>
-              <w:rPr>
-                <w:rtl w:val="0"/>
-              </w:rPr>
-            </w:r>
-          </w:p>
-        </w:tc>
-        <w:tc>
-          <w:tcPr/>
-          <w:p>
-            <w:pPr>
-              <w:widowControl w:val="0"/>
-              <w:spacing w:line="240" w:lineRule="auto"/>
-              <w:jc w:val="both"/>
-              <w:rPr/>
-            </w:pPr>
-            <w:r>
-              <w:rPr>
-                <w:rtl w:val="0"/>
-              </w:rPr>
+              <w:t xml:space="preserve">Equipo de desarrollo</w:t>
+            </w:r>
+          </w:p>
+          <w:p>
+            <w:pPr>
+              <w:widowControl w:val="0"/>
+              <w:spacing w:line="240" w:lineRule="auto"/>
+              <w:jc w:val="both"/>
+              <w:rPr/>
+            </w:pPr>
+            <w:r>
+              <w:rPr>
+                <w:rtl w:val="0"/>
+              </w:rPr>
+              <w:t xml:space="preserve">Ordenador</w:t>
             </w:r>
           </w:p>
         </w:tc>
@@ -12447,7 +12311,7 @@
               <w:widowControl w:val="0"/>
               <w:numPr>
                 <w:ilvl w:val="0"/>
-                <w:numId w:val="3"/>
+                <w:numId w:val="4"/>
               </w:numPr>
               <w:spacing w:line="240" w:lineRule="auto"/>
               <w:ind w:left="720" w:hanging="360"/>
@@ -12543,15 +12407,15 @@
           <w:tcPr/>
           <w:p>
             <w:pPr>
-              <w:widowControl w:val="0"/>
-              <w:spacing w:line="240" w:lineRule="auto"/>
-              <w:jc w:val="both"/>
-              <w:rPr/>
-            </w:pPr>
-            <w:r>
-              <w:rPr>
-                <w:rtl w:val="0"/>
-              </w:rPr>
+              <w:spacing w:line="240" w:lineRule="auto"/>
+              <w:jc w:val="both"/>
+              <w:rPr/>
+            </w:pPr>
+            <w:r>
+              <w:rPr>
+                <w:rtl w:val="0"/>
+              </w:rPr>
+              <w:t xml:space="preserve">Implementación de vistas</w:t>
             </w:r>
           </w:p>
         </w:tc>
@@ -12568,6 +12432,7 @@
               <w:rPr>
                 <w:rtl w:val="0"/>
               </w:rPr>
+              <w:t xml:space="preserve">27 horas</w:t>
             </w:r>
           </w:p>
         </w:tc>
@@ -12584,120 +12449,21 @@
               <w:rPr>
                 <w:rtl w:val="0"/>
               </w:rPr>
-            </w:r>
-          </w:p>
-        </w:tc>
-      </w:tr>
-      <w:tr>
-        <w:trPr>
-          <w:cantSplit w:val="0"/>
-          <w:tblHeader w:val="0"/>
-        </w:trPr>
-        <w:tc>
-          <w:tcPr/>
-          <w:p>
-            <w:pPr>
-              <w:widowControl w:val="0"/>
-              <w:spacing w:line="240" w:lineRule="auto"/>
-              <w:jc w:val="both"/>
-              <w:rPr/>
-            </w:pPr>
-            <w:r>
-              <w:rPr>
-                <w:rtl w:val="0"/>
-              </w:rPr>
-            </w:r>
-          </w:p>
-        </w:tc>
-        <w:tc>
-          <w:tcPr/>
-          <w:p>
-            <w:pPr>
-              <w:widowControl w:val="0"/>
-              <w:spacing w:line="240" w:lineRule="auto"/>
-              <w:jc w:val="both"/>
-              <w:rPr/>
-            </w:pPr>
-            <w:r>
-              <w:rPr>
-                <w:rtl w:val="0"/>
-              </w:rPr>
-            </w:r>
-          </w:p>
-        </w:tc>
-        <w:tc>
-          <w:tcPr/>
-          <w:p>
-            <w:pPr>
-              <w:widowControl w:val="0"/>
-              <w:spacing w:line="240" w:lineRule="auto"/>
-              <w:jc w:val="both"/>
-              <w:rPr/>
-            </w:pPr>
-            <w:r>
-              <w:rPr>
-                <w:rtl w:val="0"/>
-              </w:rPr>
-            </w:r>
-          </w:p>
-        </w:tc>
-      </w:tr>
-      <w:tr>
-        <w:trPr>
-          <w:cantSplit w:val="0"/>
-          <w:tblHeader w:val="0"/>
-        </w:trPr>
-        <w:tc>
-          <w:tcPr>
-            <w:shd w:fill="d9d9d9" w:val="clear"/>
-          </w:tcPr>
-          <w:p>
-            <w:pPr>
-              <w:widowControl w:val="0"/>
-              <w:spacing w:line="240" w:lineRule="auto"/>
-              <w:jc w:val="both"/>
-              <w:rPr>
-                <w:b w:val="1"/>
-              </w:rPr>
-            </w:pPr>
-            <w:r>
-              <w:rPr>
-                <w:b w:val="1"/>
-                <w:rtl w:val="0"/>
-              </w:rPr>
-              <w:t xml:space="preserve">Total</w:t>
-            </w:r>
-          </w:p>
-        </w:tc>
-        <w:tc>
-          <w:tcPr/>
-          <w:p>
-            <w:pPr>
-              <w:widowControl w:val="0"/>
-              <w:spacing w:line="240" w:lineRule="auto"/>
-              <w:jc w:val="both"/>
-              <w:rPr/>
-            </w:pPr>
-            <w:r>
-              <w:rPr>
-                <w:rtl w:val="0"/>
-              </w:rPr>
-            </w:r>
-          </w:p>
-        </w:tc>
-        <w:tc>
-          <w:tcPr/>
-          <w:p>
-            <w:pPr>
-              <w:widowControl w:val="0"/>
-              <w:spacing w:line="240" w:lineRule="auto"/>
-              <w:jc w:val="both"/>
-              <w:rPr/>
-            </w:pPr>
-            <w:r>
-              <w:rPr>
-                <w:rtl w:val="0"/>
-              </w:rPr>
+              <w:t xml:space="preserve">Equipo de desarrollo</w:t>
+            </w:r>
+          </w:p>
+          <w:p>
+            <w:pPr>
+              <w:widowControl w:val="0"/>
+              <w:spacing w:line="240" w:lineRule="auto"/>
+              <w:jc w:val="both"/>
+              <w:rPr/>
+            </w:pPr>
+            <w:r>
+              <w:rPr>
+                <w:rtl w:val="0"/>
+              </w:rPr>
+              <w:t xml:space="preserve">Ordenador</w:t>
             </w:r>
           </w:p>
         </w:tc>
@@ -12758,77 +12524,8 @@
         <w:rPr/>
       </w:pPr>
       <w:r>
-        <w:rPr>
-          <w:rtl w:val="0"/>
-        </w:rPr>
+        <w:br w:type="page"/>
       </w:r>
-    </w:p>
-    <w:p>
-      <w:pPr>
-        <w:spacing w:after="200" w:lineRule="auto"/>
-        <w:jc w:val="both"/>
-        <w:rPr/>
-      </w:pPr>
-      <w:r>
-        <w:rPr>
-          <w:rtl w:val="0"/>
-        </w:rPr>
-      </w:r>
-    </w:p>
-    <w:p>
-      <w:pPr>
-        <w:spacing w:after="200" w:lineRule="auto"/>
-        <w:jc w:val="both"/>
-        <w:rPr/>
-      </w:pPr>
-      <w:r>
-        <w:rPr>
-          <w:rtl w:val="0"/>
-        </w:rPr>
-      </w:r>
-    </w:p>
-    <w:p>
-      <w:pPr>
-        <w:spacing w:after="200" w:lineRule="auto"/>
-        <w:jc w:val="both"/>
-        <w:rPr/>
-      </w:pPr>
-      <w:r>
-        <w:rPr>
-          <w:rtl w:val="0"/>
-        </w:rPr>
-      </w:r>
-    </w:p>
-    <w:p>
-      <w:pPr>
-        <w:spacing w:after="200" w:lineRule="auto"/>
-        <w:jc w:val="both"/>
-        <w:rPr/>
-      </w:pPr>
-      <w:r>
-        <w:rPr>
-          <w:rtl w:val="0"/>
-        </w:rPr>
-      </w:r>
-    </w:p>
-    <w:p>
-      <w:pPr>
-        <w:spacing w:after="200" w:lineRule="auto"/>
-        <w:jc w:val="both"/>
-        <w:rPr/>
-      </w:pPr>
-      <w:r>
-        <w:rPr>
-          <w:rtl w:val="0"/>
-        </w:rPr>
-      </w:r>
-    </w:p>
-    <w:p>
-      <w:pPr>
-        <w:spacing w:after="200" w:lineRule="auto"/>
-        <w:jc w:val="both"/>
-        <w:rPr/>
-      </w:pPr>
       <w:r>
         <w:rPr>
           <w:rtl w:val="0"/>
@@ -13155,7 +12852,7 @@
               <w:widowControl w:val="0"/>
               <w:numPr>
                 <w:ilvl w:val="0"/>
-                <w:numId w:val="3"/>
+                <w:numId w:val="4"/>
               </w:numPr>
               <w:spacing w:line="240" w:lineRule="auto"/>
               <w:ind w:left="720" w:hanging="360"/>
@@ -13248,6 +12945,29 @@
           <w:tblHeader w:val="0"/>
         </w:trPr>
         <w:tc>
+          <w:tcPr>
+            <w:tcMar>
+              <w:top w:w="113.38582677165356" w:type="dxa"/>
+              <w:left w:w="113.38582677165356" w:type="dxa"/>
+              <w:bottom w:w="113.38582677165356" w:type="dxa"/>
+              <w:right w:w="113.38582677165356" w:type="dxa"/>
+            </w:tcMar>
+          </w:tcPr>
+          <w:p>
+            <w:pPr>
+              <w:spacing w:line="240" w:lineRule="auto"/>
+              <w:jc w:val="both"/>
+              <w:rPr/>
+            </w:pPr>
+            <w:r>
+              <w:rPr>
+                <w:rtl w:val="0"/>
+              </w:rPr>
+              <w:t xml:space="preserve">No procede</w:t>
+            </w:r>
+          </w:p>
+        </w:tc>
+        <w:tc>
           <w:tcPr/>
           <w:p>
             <w:pPr>
@@ -13260,6 +12980,7 @@
               <w:rPr>
                 <w:rtl w:val="0"/>
               </w:rPr>
+              <w:t xml:space="preserve">-</w:t>
             </w:r>
           </w:p>
         </w:tc>
@@ -13276,136 +12997,7 @@
               <w:rPr>
                 <w:rtl w:val="0"/>
               </w:rPr>
-            </w:r>
-          </w:p>
-        </w:tc>
-        <w:tc>
-          <w:tcPr/>
-          <w:p>
-            <w:pPr>
-              <w:widowControl w:val="0"/>
-              <w:spacing w:line="240" w:lineRule="auto"/>
-              <w:jc w:val="both"/>
-              <w:rPr/>
-            </w:pPr>
-            <w:r>
-              <w:rPr>
-                <w:rtl w:val="0"/>
-              </w:rPr>
-            </w:r>
-          </w:p>
-        </w:tc>
-      </w:tr>
-      <w:tr>
-        <w:trPr>
-          <w:cantSplit w:val="0"/>
-          <w:tblHeader w:val="0"/>
-        </w:trPr>
-        <w:tc>
-          <w:tcPr/>
-          <w:p>
-            <w:pPr>
-              <w:widowControl w:val="0"/>
-              <w:spacing w:line="240" w:lineRule="auto"/>
-              <w:jc w:val="both"/>
-              <w:rPr/>
-            </w:pPr>
-            <w:r>
-              <w:rPr>
-                <w:rtl w:val="0"/>
-              </w:rPr>
-            </w:r>
-          </w:p>
-        </w:tc>
-        <w:tc>
-          <w:tcPr/>
-          <w:p>
-            <w:pPr>
-              <w:widowControl w:val="0"/>
-              <w:spacing w:line="240" w:lineRule="auto"/>
-              <w:jc w:val="both"/>
-              <w:rPr/>
-            </w:pPr>
-            <w:r>
-              <w:rPr>
-                <w:rtl w:val="0"/>
-              </w:rPr>
-            </w:r>
-          </w:p>
-        </w:tc>
-        <w:tc>
-          <w:tcPr/>
-          <w:p>
-            <w:pPr>
-              <w:widowControl w:val="0"/>
-              <w:spacing w:line="240" w:lineRule="auto"/>
-              <w:jc w:val="both"/>
-              <w:rPr/>
-            </w:pPr>
-            <w:r>
-              <w:rPr>
-                <w:rtl w:val="0"/>
-              </w:rPr>
-            </w:r>
-          </w:p>
-        </w:tc>
-      </w:tr>
-      <w:tr>
-        <w:trPr>
-          <w:cantSplit w:val="0"/>
-          <w:tblHeader w:val="0"/>
-        </w:trPr>
-        <w:tc>
-          <w:tcPr>
-            <w:shd w:fill="d9d9d9" w:val="clear"/>
-          </w:tcPr>
-          <w:p>
-            <w:pPr>
-              <w:widowControl w:val="0"/>
-              <w:spacing w:line="240" w:lineRule="auto"/>
-              <w:jc w:val="both"/>
-              <w:rPr>
-                <w:b w:val="1"/>
-              </w:rPr>
-            </w:pPr>
-            <w:r>
-              <w:rPr>
-                <w:b w:val="1"/>
-                <w:rtl w:val="0"/>
-              </w:rPr>
-              <w:t xml:space="preserve">Total</w:t>
-            </w:r>
-          </w:p>
-        </w:tc>
-        <w:tc>
-          <w:tcPr/>
-          <w:p>
-            <w:pPr>
-              <w:widowControl w:val="0"/>
-              <w:spacing w:line="240" w:lineRule="auto"/>
-              <w:jc w:val="both"/>
-              <w:rPr/>
-            </w:pPr>
-            <w:r>
-              <w:rPr>
-                <w:rtl w:val="0"/>
-              </w:rPr>
-            </w:r>
-          </w:p>
-        </w:tc>
-        <w:tc>
-          <w:tcPr/>
-          <w:p>
-            <w:pPr>
-              <w:widowControl w:val="0"/>
-              <w:spacing w:line="240" w:lineRule="auto"/>
-              <w:jc w:val="both"/>
-              <w:rPr/>
-            </w:pPr>
-            <w:r>
-              <w:rPr>
-                <w:rtl w:val="0"/>
-              </w:rPr>
+              <w:t xml:space="preserve">-</w:t>
             </w:r>
           </w:p>
         </w:tc>
@@ -13794,7 +13386,7 @@
               <w:widowControl w:val="0"/>
               <w:numPr>
                 <w:ilvl w:val="0"/>
-                <w:numId w:val="3"/>
+                <w:numId w:val="4"/>
               </w:numPr>
               <w:spacing w:line="240" w:lineRule="auto"/>
               <w:ind w:left="720" w:hanging="360"/>
@@ -13887,6 +13479,29 @@
           <w:tblHeader w:val="0"/>
         </w:trPr>
         <w:tc>
+          <w:tcPr>
+            <w:tcMar>
+              <w:top w:w="113.38582677165356" w:type="dxa"/>
+              <w:left w:w="113.38582677165356" w:type="dxa"/>
+              <w:bottom w:w="113.38582677165356" w:type="dxa"/>
+              <w:right w:w="113.38582677165356" w:type="dxa"/>
+            </w:tcMar>
+          </w:tcPr>
+          <w:p>
+            <w:pPr>
+              <w:spacing w:line="240" w:lineRule="auto"/>
+              <w:jc w:val="both"/>
+              <w:rPr/>
+            </w:pPr>
+            <w:r>
+              <w:rPr>
+                <w:rtl w:val="0"/>
+              </w:rPr>
+              <w:t xml:space="preserve">Gestión de Productos</w:t>
+            </w:r>
+          </w:p>
+        </w:tc>
+        <w:tc>
           <w:tcPr/>
           <w:p>
             <w:pPr>
@@ -13899,6 +13514,7 @@
               <w:rPr>
                 <w:rtl w:val="0"/>
               </w:rPr>
+              <w:t xml:space="preserve">36 horas</w:t>
             </w:r>
           </w:p>
         </w:tc>
@@ -13915,6 +13531,50 @@
               <w:rPr>
                 <w:rtl w:val="0"/>
               </w:rPr>
+              <w:t xml:space="preserve">Equipo de desarrollo</w:t>
+            </w:r>
+          </w:p>
+          <w:p>
+            <w:pPr>
+              <w:widowControl w:val="0"/>
+              <w:spacing w:line="240" w:lineRule="auto"/>
+              <w:jc w:val="both"/>
+              <w:rPr/>
+            </w:pPr>
+            <w:r>
+              <w:rPr>
+                <w:rtl w:val="0"/>
+              </w:rPr>
+              <w:t xml:space="preserve">Ordenador</w:t>
+            </w:r>
+          </w:p>
+        </w:tc>
+      </w:tr>
+      <w:tr>
+        <w:trPr>
+          <w:cantSplit w:val="0"/>
+          <w:tblHeader w:val="0"/>
+        </w:trPr>
+        <w:tc>
+          <w:tcPr>
+            <w:tcMar>
+              <w:top w:w="113.38582677165356" w:type="dxa"/>
+              <w:left w:w="113.38582677165356" w:type="dxa"/>
+              <w:bottom w:w="113.38582677165356" w:type="dxa"/>
+              <w:right w:w="113.38582677165356" w:type="dxa"/>
+            </w:tcMar>
+          </w:tcPr>
+          <w:p>
+            <w:pPr>
+              <w:spacing w:line="240" w:lineRule="auto"/>
+              <w:jc w:val="both"/>
+              <w:rPr/>
+            </w:pPr>
+            <w:r>
+              <w:rPr>
+                <w:rtl w:val="0"/>
+              </w:rPr>
+              <w:t xml:space="preserve">Home</w:t>
             </w:r>
           </w:p>
         </w:tc>
@@ -13931,15 +13591,10 @@
               <w:rPr>
                 <w:rtl w:val="0"/>
               </w:rPr>
-            </w:r>
-          </w:p>
-        </w:tc>
-      </w:tr>
-      <w:tr>
-        <w:trPr>
-          <w:cantSplit w:val="0"/>
-          <w:tblHeader w:val="0"/>
-        </w:trPr>
+              <w:t xml:space="preserve">10 horas</w:t>
+            </w:r>
+          </w:p>
+        </w:tc>
         <w:tc>
           <w:tcPr/>
           <w:p>
@@ -13953,6 +13608,50 @@
               <w:rPr>
                 <w:rtl w:val="0"/>
               </w:rPr>
+              <w:t xml:space="preserve">Equipo de desarrollo</w:t>
+            </w:r>
+          </w:p>
+          <w:p>
+            <w:pPr>
+              <w:widowControl w:val="0"/>
+              <w:spacing w:line="240" w:lineRule="auto"/>
+              <w:jc w:val="both"/>
+              <w:rPr/>
+            </w:pPr>
+            <w:r>
+              <w:rPr>
+                <w:rtl w:val="0"/>
+              </w:rPr>
+              <w:t xml:space="preserve">Ordenador</w:t>
+            </w:r>
+          </w:p>
+        </w:tc>
+      </w:tr>
+      <w:tr>
+        <w:trPr>
+          <w:cantSplit w:val="0"/>
+          <w:tblHeader w:val="0"/>
+        </w:trPr>
+        <w:tc>
+          <w:tcPr>
+            <w:tcMar>
+              <w:top w:w="113.38582677165356" w:type="dxa"/>
+              <w:left w:w="113.38582677165356" w:type="dxa"/>
+              <w:bottom w:w="113.38582677165356" w:type="dxa"/>
+              <w:right w:w="113.38582677165356" w:type="dxa"/>
+            </w:tcMar>
+          </w:tcPr>
+          <w:p>
+            <w:pPr>
+              <w:spacing w:line="240" w:lineRule="auto"/>
+              <w:jc w:val="both"/>
+              <w:rPr/>
+            </w:pPr>
+            <w:r>
+              <w:rPr>
+                <w:rtl w:val="0"/>
+              </w:rPr>
+              <w:t xml:space="preserve">Catálogo de productos</w:t>
             </w:r>
           </w:p>
         </w:tc>
@@ -13969,6 +13668,7 @@
               <w:rPr>
                 <w:rtl w:val="0"/>
               </w:rPr>
+              <w:t xml:space="preserve">10 horas</w:t>
             </w:r>
           </w:p>
         </w:tc>
@@ -13985,6 +13685,904 @@
               <w:rPr>
                 <w:rtl w:val="0"/>
               </w:rPr>
+              <w:t xml:space="preserve">Equipo de desarrollo</w:t>
+            </w:r>
+          </w:p>
+          <w:p>
+            <w:pPr>
+              <w:widowControl w:val="0"/>
+              <w:spacing w:line="240" w:lineRule="auto"/>
+              <w:jc w:val="both"/>
+              <w:rPr/>
+            </w:pPr>
+            <w:r>
+              <w:rPr>
+                <w:rtl w:val="0"/>
+              </w:rPr>
+              <w:t xml:space="preserve">Ordenador</w:t>
+            </w:r>
+          </w:p>
+        </w:tc>
+      </w:tr>
+      <w:tr>
+        <w:trPr>
+          <w:cantSplit w:val="0"/>
+          <w:tblHeader w:val="0"/>
+        </w:trPr>
+        <w:tc>
+          <w:tcPr>
+            <w:tcMar>
+              <w:top w:w="113.38582677165356" w:type="dxa"/>
+              <w:left w:w="113.38582677165356" w:type="dxa"/>
+              <w:bottom w:w="113.38582677165356" w:type="dxa"/>
+              <w:right w:w="113.38582677165356" w:type="dxa"/>
+            </w:tcMar>
+          </w:tcPr>
+          <w:p>
+            <w:pPr>
+              <w:spacing w:line="240" w:lineRule="auto"/>
+              <w:jc w:val="both"/>
+              <w:rPr/>
+            </w:pPr>
+            <w:r>
+              <w:rPr>
+                <w:rtl w:val="0"/>
+              </w:rPr>
+              <w:t xml:space="preserve">Búsqueda de productos</w:t>
+            </w:r>
+          </w:p>
+        </w:tc>
+        <w:tc>
+          <w:tcPr>
+            <w:tcMar>
+              <w:top w:w="113.38582677165356" w:type="dxa"/>
+              <w:left w:w="113.38582677165356" w:type="dxa"/>
+              <w:bottom w:w="113.38582677165356" w:type="dxa"/>
+              <w:right w:w="113.38582677165356" w:type="dxa"/>
+            </w:tcMar>
+          </w:tcPr>
+          <w:p>
+            <w:pPr>
+              <w:spacing w:line="240" w:lineRule="auto"/>
+              <w:jc w:val="both"/>
+              <w:rPr/>
+            </w:pPr>
+            <w:r>
+              <w:rPr>
+                <w:rtl w:val="0"/>
+              </w:rPr>
+              <w:t xml:space="preserve">5,5 horas</w:t>
+            </w:r>
+          </w:p>
+        </w:tc>
+        <w:tc>
+          <w:tcPr/>
+          <w:p>
+            <w:pPr>
+              <w:widowControl w:val="0"/>
+              <w:spacing w:line="240" w:lineRule="auto"/>
+              <w:jc w:val="both"/>
+              <w:rPr/>
+            </w:pPr>
+            <w:r>
+              <w:rPr>
+                <w:rtl w:val="0"/>
+              </w:rPr>
+              <w:t xml:space="preserve">Equipo de desarrollo</w:t>
+            </w:r>
+          </w:p>
+          <w:p>
+            <w:pPr>
+              <w:widowControl w:val="0"/>
+              <w:spacing w:line="240" w:lineRule="auto"/>
+              <w:jc w:val="both"/>
+              <w:rPr/>
+            </w:pPr>
+            <w:r>
+              <w:rPr>
+                <w:rtl w:val="0"/>
+              </w:rPr>
+              <w:t xml:space="preserve">Ordenador</w:t>
+            </w:r>
+          </w:p>
+        </w:tc>
+      </w:tr>
+      <w:tr>
+        <w:trPr>
+          <w:cantSplit w:val="0"/>
+          <w:tblHeader w:val="0"/>
+        </w:trPr>
+        <w:tc>
+          <w:tcPr>
+            <w:tcMar>
+              <w:top w:w="113.38582677165356" w:type="dxa"/>
+              <w:left w:w="113.38582677165356" w:type="dxa"/>
+              <w:bottom w:w="113.38582677165356" w:type="dxa"/>
+              <w:right w:w="113.38582677165356" w:type="dxa"/>
+            </w:tcMar>
+          </w:tcPr>
+          <w:p>
+            <w:pPr>
+              <w:spacing w:line="240" w:lineRule="auto"/>
+              <w:jc w:val="both"/>
+              <w:rPr/>
+            </w:pPr>
+            <w:r>
+              <w:rPr>
+                <w:rtl w:val="0"/>
+              </w:rPr>
+              <w:t xml:space="preserve">Gestión de clientes</w:t>
+            </w:r>
+          </w:p>
+        </w:tc>
+        <w:tc>
+          <w:tcPr>
+            <w:tcMar>
+              <w:top w:w="113.38582677165356" w:type="dxa"/>
+              <w:left w:w="113.38582677165356" w:type="dxa"/>
+              <w:bottom w:w="113.38582677165356" w:type="dxa"/>
+              <w:right w:w="113.38582677165356" w:type="dxa"/>
+            </w:tcMar>
+          </w:tcPr>
+          <w:p>
+            <w:pPr>
+              <w:spacing w:line="240" w:lineRule="auto"/>
+              <w:jc w:val="both"/>
+              <w:rPr/>
+            </w:pPr>
+            <w:r>
+              <w:rPr>
+                <w:rtl w:val="0"/>
+              </w:rPr>
+              <w:t xml:space="preserve">36 horas</w:t>
+            </w:r>
+          </w:p>
+        </w:tc>
+        <w:tc>
+          <w:tcPr/>
+          <w:p>
+            <w:pPr>
+              <w:widowControl w:val="0"/>
+              <w:spacing w:line="240" w:lineRule="auto"/>
+              <w:jc w:val="both"/>
+              <w:rPr/>
+            </w:pPr>
+            <w:r>
+              <w:rPr>
+                <w:rtl w:val="0"/>
+              </w:rPr>
+              <w:t xml:space="preserve">Equipo de desarrollo</w:t>
+            </w:r>
+          </w:p>
+          <w:p>
+            <w:pPr>
+              <w:widowControl w:val="0"/>
+              <w:spacing w:line="240" w:lineRule="auto"/>
+              <w:jc w:val="both"/>
+              <w:rPr/>
+            </w:pPr>
+            <w:r>
+              <w:rPr>
+                <w:rtl w:val="0"/>
+              </w:rPr>
+              <w:t xml:space="preserve">Ordenador</w:t>
+            </w:r>
+          </w:p>
+        </w:tc>
+      </w:tr>
+      <w:tr>
+        <w:trPr>
+          <w:cantSplit w:val="0"/>
+          <w:tblHeader w:val="0"/>
+        </w:trPr>
+        <w:tc>
+          <w:tcPr>
+            <w:tcMar>
+              <w:top w:w="113.38582677165356" w:type="dxa"/>
+              <w:left w:w="113.38582677165356" w:type="dxa"/>
+              <w:bottom w:w="113.38582677165356" w:type="dxa"/>
+              <w:right w:w="113.38582677165356" w:type="dxa"/>
+            </w:tcMar>
+          </w:tcPr>
+          <w:p>
+            <w:pPr>
+              <w:spacing w:line="240" w:lineRule="auto"/>
+              <w:jc w:val="both"/>
+              <w:rPr/>
+            </w:pPr>
+            <w:r>
+              <w:rPr>
+                <w:rtl w:val="0"/>
+              </w:rPr>
+              <w:t xml:space="preserve">Gestión de pedidos</w:t>
+            </w:r>
+          </w:p>
+        </w:tc>
+        <w:tc>
+          <w:tcPr>
+            <w:tcMar>
+              <w:top w:w="113.38582677165356" w:type="dxa"/>
+              <w:left w:w="113.38582677165356" w:type="dxa"/>
+              <w:bottom w:w="113.38582677165356" w:type="dxa"/>
+              <w:right w:w="113.38582677165356" w:type="dxa"/>
+            </w:tcMar>
+          </w:tcPr>
+          <w:p>
+            <w:pPr>
+              <w:spacing w:line="240" w:lineRule="auto"/>
+              <w:jc w:val="both"/>
+              <w:rPr/>
+            </w:pPr>
+            <w:r>
+              <w:rPr>
+                <w:rtl w:val="0"/>
+              </w:rPr>
+              <w:t xml:space="preserve">31 horas</w:t>
+            </w:r>
+          </w:p>
+        </w:tc>
+        <w:tc>
+          <w:tcPr/>
+          <w:p>
+            <w:pPr>
+              <w:widowControl w:val="0"/>
+              <w:spacing w:line="240" w:lineRule="auto"/>
+              <w:jc w:val="both"/>
+              <w:rPr/>
+            </w:pPr>
+            <w:r>
+              <w:rPr>
+                <w:rtl w:val="0"/>
+              </w:rPr>
+              <w:t xml:space="preserve">Equipo de desarrollo</w:t>
+            </w:r>
+          </w:p>
+          <w:p>
+            <w:pPr>
+              <w:widowControl w:val="0"/>
+              <w:spacing w:line="240" w:lineRule="auto"/>
+              <w:jc w:val="both"/>
+              <w:rPr/>
+            </w:pPr>
+            <w:r>
+              <w:rPr>
+                <w:rtl w:val="0"/>
+              </w:rPr>
+              <w:t xml:space="preserve">Ordenador</w:t>
+            </w:r>
+          </w:p>
+        </w:tc>
+      </w:tr>
+      <w:tr>
+        <w:trPr>
+          <w:cantSplit w:val="0"/>
+          <w:tblHeader w:val="0"/>
+        </w:trPr>
+        <w:tc>
+          <w:tcPr>
+            <w:tcMar>
+              <w:top w:w="113.38582677165356" w:type="dxa"/>
+              <w:left w:w="113.38582677165356" w:type="dxa"/>
+              <w:bottom w:w="113.38582677165356" w:type="dxa"/>
+              <w:right w:w="113.38582677165356" w:type="dxa"/>
+            </w:tcMar>
+          </w:tcPr>
+          <w:p>
+            <w:pPr>
+              <w:spacing w:line="240" w:lineRule="auto"/>
+              <w:jc w:val="both"/>
+              <w:rPr/>
+            </w:pPr>
+            <w:r>
+              <w:rPr>
+                <w:rtl w:val="0"/>
+              </w:rPr>
+              <w:t xml:space="preserve">Gestión de perfil cliente</w:t>
+            </w:r>
+          </w:p>
+        </w:tc>
+        <w:tc>
+          <w:tcPr>
+            <w:tcMar>
+              <w:top w:w="113.38582677165356" w:type="dxa"/>
+              <w:left w:w="113.38582677165356" w:type="dxa"/>
+              <w:bottom w:w="113.38582677165356" w:type="dxa"/>
+              <w:right w:w="113.38582677165356" w:type="dxa"/>
+            </w:tcMar>
+          </w:tcPr>
+          <w:p>
+            <w:pPr>
+              <w:spacing w:line="240" w:lineRule="auto"/>
+              <w:jc w:val="both"/>
+              <w:rPr/>
+            </w:pPr>
+            <w:r>
+              <w:rPr>
+                <w:rtl w:val="0"/>
+              </w:rPr>
+              <w:t xml:space="preserve">25 horas</w:t>
+            </w:r>
+          </w:p>
+        </w:tc>
+        <w:tc>
+          <w:tcPr/>
+          <w:p>
+            <w:pPr>
+              <w:widowControl w:val="0"/>
+              <w:spacing w:line="240" w:lineRule="auto"/>
+              <w:jc w:val="both"/>
+              <w:rPr/>
+            </w:pPr>
+            <w:r>
+              <w:rPr>
+                <w:rtl w:val="0"/>
+              </w:rPr>
+              <w:t xml:space="preserve">Equipo de desarrollo</w:t>
+            </w:r>
+          </w:p>
+          <w:p>
+            <w:pPr>
+              <w:widowControl w:val="0"/>
+              <w:spacing w:line="240" w:lineRule="auto"/>
+              <w:jc w:val="both"/>
+              <w:rPr/>
+            </w:pPr>
+            <w:r>
+              <w:rPr>
+                <w:rtl w:val="0"/>
+              </w:rPr>
+              <w:t xml:space="preserve">Ordenador</w:t>
+            </w:r>
+          </w:p>
+        </w:tc>
+      </w:tr>
+      <w:tr>
+        <w:trPr>
+          <w:cantSplit w:val="0"/>
+          <w:tblHeader w:val="0"/>
+        </w:trPr>
+        <w:tc>
+          <w:tcPr>
+            <w:tcMar>
+              <w:top w:w="113.38582677165356" w:type="dxa"/>
+              <w:left w:w="113.38582677165356" w:type="dxa"/>
+              <w:bottom w:w="113.38582677165356" w:type="dxa"/>
+              <w:right w:w="113.38582677165356" w:type="dxa"/>
+            </w:tcMar>
+          </w:tcPr>
+          <w:p>
+            <w:pPr>
+              <w:spacing w:line="240" w:lineRule="auto"/>
+              <w:jc w:val="both"/>
+              <w:rPr/>
+            </w:pPr>
+            <w:r>
+              <w:rPr>
+                <w:rtl w:val="0"/>
+              </w:rPr>
+              <w:t xml:space="preserve">Gestión de ventas</w:t>
+            </w:r>
+          </w:p>
+        </w:tc>
+        <w:tc>
+          <w:tcPr>
+            <w:tcMar>
+              <w:top w:w="113.38582677165356" w:type="dxa"/>
+              <w:left w:w="113.38582677165356" w:type="dxa"/>
+              <w:bottom w:w="113.38582677165356" w:type="dxa"/>
+              <w:right w:w="113.38582677165356" w:type="dxa"/>
+            </w:tcMar>
+          </w:tcPr>
+          <w:p>
+            <w:pPr>
+              <w:spacing w:line="240" w:lineRule="auto"/>
+              <w:jc w:val="both"/>
+              <w:rPr/>
+            </w:pPr>
+            <w:r>
+              <w:rPr>
+                <w:rtl w:val="0"/>
+              </w:rPr>
+              <w:t xml:space="preserve">25 horas</w:t>
+            </w:r>
+          </w:p>
+        </w:tc>
+        <w:tc>
+          <w:tcPr/>
+          <w:p>
+            <w:pPr>
+              <w:widowControl w:val="0"/>
+              <w:spacing w:line="240" w:lineRule="auto"/>
+              <w:jc w:val="both"/>
+              <w:rPr/>
+            </w:pPr>
+            <w:r>
+              <w:rPr>
+                <w:rtl w:val="0"/>
+              </w:rPr>
+              <w:t xml:space="preserve">Equipo de desarrollo</w:t>
+            </w:r>
+          </w:p>
+          <w:p>
+            <w:pPr>
+              <w:widowControl w:val="0"/>
+              <w:spacing w:line="240" w:lineRule="auto"/>
+              <w:jc w:val="both"/>
+              <w:rPr/>
+            </w:pPr>
+            <w:r>
+              <w:rPr>
+                <w:rtl w:val="0"/>
+              </w:rPr>
+              <w:t xml:space="preserve">Ordenador</w:t>
+            </w:r>
+          </w:p>
+        </w:tc>
+      </w:tr>
+      <w:tr>
+        <w:trPr>
+          <w:cantSplit w:val="0"/>
+          <w:tblHeader w:val="0"/>
+        </w:trPr>
+        <w:tc>
+          <w:tcPr>
+            <w:tcMar>
+              <w:top w:w="113.38582677165356" w:type="dxa"/>
+              <w:left w:w="113.38582677165356" w:type="dxa"/>
+              <w:bottom w:w="113.38582677165356" w:type="dxa"/>
+              <w:right w:w="113.38582677165356" w:type="dxa"/>
+            </w:tcMar>
+          </w:tcPr>
+          <w:p>
+            <w:pPr>
+              <w:spacing w:line="240" w:lineRule="auto"/>
+              <w:jc w:val="both"/>
+              <w:rPr/>
+            </w:pPr>
+            <w:r>
+              <w:rPr>
+                <w:rtl w:val="0"/>
+              </w:rPr>
+              <w:t xml:space="preserve">Carrito de la compra</w:t>
+            </w:r>
+          </w:p>
+        </w:tc>
+        <w:tc>
+          <w:tcPr>
+            <w:tcMar>
+              <w:top w:w="113.38582677165356" w:type="dxa"/>
+              <w:left w:w="113.38582677165356" w:type="dxa"/>
+              <w:bottom w:w="113.38582677165356" w:type="dxa"/>
+              <w:right w:w="113.38582677165356" w:type="dxa"/>
+            </w:tcMar>
+          </w:tcPr>
+          <w:p>
+            <w:pPr>
+              <w:spacing w:line="240" w:lineRule="auto"/>
+              <w:jc w:val="both"/>
+              <w:rPr/>
+            </w:pPr>
+            <w:r>
+              <w:rPr>
+                <w:rtl w:val="0"/>
+              </w:rPr>
+              <w:t xml:space="preserve">10,5 horas</w:t>
+            </w:r>
+          </w:p>
+        </w:tc>
+        <w:tc>
+          <w:tcPr/>
+          <w:p>
+            <w:pPr>
+              <w:widowControl w:val="0"/>
+              <w:spacing w:line="240" w:lineRule="auto"/>
+              <w:jc w:val="both"/>
+              <w:rPr/>
+            </w:pPr>
+            <w:r>
+              <w:rPr>
+                <w:rtl w:val="0"/>
+              </w:rPr>
+              <w:t xml:space="preserve">Equipo de desarrollo</w:t>
+            </w:r>
+          </w:p>
+          <w:p>
+            <w:pPr>
+              <w:widowControl w:val="0"/>
+              <w:spacing w:line="240" w:lineRule="auto"/>
+              <w:jc w:val="both"/>
+              <w:rPr/>
+            </w:pPr>
+            <w:r>
+              <w:rPr>
+                <w:rtl w:val="0"/>
+              </w:rPr>
+              <w:t xml:space="preserve">Ordenador</w:t>
+            </w:r>
+          </w:p>
+        </w:tc>
+      </w:tr>
+      <w:tr>
+        <w:trPr>
+          <w:cantSplit w:val="0"/>
+          <w:tblHeader w:val="0"/>
+        </w:trPr>
+        <w:tc>
+          <w:tcPr>
+            <w:tcMar>
+              <w:top w:w="113.38582677165356" w:type="dxa"/>
+              <w:left w:w="113.38582677165356" w:type="dxa"/>
+              <w:bottom w:w="113.38582677165356" w:type="dxa"/>
+              <w:right w:w="113.38582677165356" w:type="dxa"/>
+            </w:tcMar>
+          </w:tcPr>
+          <w:p>
+            <w:pPr>
+              <w:spacing w:line="240" w:lineRule="auto"/>
+              <w:jc w:val="both"/>
+              <w:rPr/>
+            </w:pPr>
+            <w:r>
+              <w:rPr>
+                <w:rtl w:val="0"/>
+              </w:rPr>
+              <w:t xml:space="preserve">Pasarela de pago</w:t>
+            </w:r>
+          </w:p>
+        </w:tc>
+        <w:tc>
+          <w:tcPr/>
+          <w:p>
+            <w:pPr>
+              <w:widowControl w:val="0"/>
+              <w:spacing w:line="240" w:lineRule="auto"/>
+              <w:jc w:val="both"/>
+              <w:rPr/>
+            </w:pPr>
+            <w:r>
+              <w:rPr>
+                <w:rtl w:val="0"/>
+              </w:rPr>
+              <w:t xml:space="preserve">5 horas</w:t>
+            </w:r>
+          </w:p>
+        </w:tc>
+        <w:tc>
+          <w:tcPr/>
+          <w:p>
+            <w:pPr>
+              <w:widowControl w:val="0"/>
+              <w:spacing w:line="240" w:lineRule="auto"/>
+              <w:jc w:val="both"/>
+              <w:rPr/>
+            </w:pPr>
+            <w:r>
+              <w:rPr>
+                <w:rtl w:val="0"/>
+              </w:rPr>
+              <w:t xml:space="preserve">Equipo de desarrollo</w:t>
+            </w:r>
+          </w:p>
+          <w:p>
+            <w:pPr>
+              <w:widowControl w:val="0"/>
+              <w:spacing w:line="240" w:lineRule="auto"/>
+              <w:jc w:val="both"/>
+              <w:rPr/>
+            </w:pPr>
+            <w:r>
+              <w:rPr>
+                <w:rtl w:val="0"/>
+              </w:rPr>
+              <w:t xml:space="preserve">Ordenador</w:t>
+            </w:r>
+          </w:p>
+        </w:tc>
+      </w:tr>
+      <w:tr>
+        <w:trPr>
+          <w:cantSplit w:val="0"/>
+          <w:tblHeader w:val="0"/>
+        </w:trPr>
+        <w:tc>
+          <w:tcPr>
+            <w:tcMar>
+              <w:top w:w="113.38582677165356" w:type="dxa"/>
+              <w:left w:w="113.38582677165356" w:type="dxa"/>
+              <w:bottom w:w="113.38582677165356" w:type="dxa"/>
+              <w:right w:w="113.38582677165356" w:type="dxa"/>
+            </w:tcMar>
+          </w:tcPr>
+          <w:p>
+            <w:pPr>
+              <w:spacing w:line="240" w:lineRule="auto"/>
+              <w:jc w:val="both"/>
+              <w:rPr/>
+            </w:pPr>
+            <w:r>
+              <w:rPr>
+                <w:rtl w:val="0"/>
+              </w:rPr>
+              <w:t xml:space="preserve">Opiniones del cliente</w:t>
+            </w:r>
+          </w:p>
+        </w:tc>
+        <w:tc>
+          <w:tcPr/>
+          <w:p>
+            <w:pPr>
+              <w:widowControl w:val="0"/>
+              <w:spacing w:line="240" w:lineRule="auto"/>
+              <w:jc w:val="both"/>
+              <w:rPr/>
+            </w:pPr>
+            <w:r>
+              <w:rPr>
+                <w:rtl w:val="0"/>
+              </w:rPr>
+              <w:t xml:space="preserve">10,5 horas</w:t>
+            </w:r>
+          </w:p>
+        </w:tc>
+        <w:tc>
+          <w:tcPr/>
+          <w:p>
+            <w:pPr>
+              <w:widowControl w:val="0"/>
+              <w:spacing w:line="240" w:lineRule="auto"/>
+              <w:jc w:val="both"/>
+              <w:rPr/>
+            </w:pPr>
+            <w:r>
+              <w:rPr>
+                <w:rtl w:val="0"/>
+              </w:rPr>
+              <w:t xml:space="preserve">Equipo de desarrollo</w:t>
+            </w:r>
+          </w:p>
+          <w:p>
+            <w:pPr>
+              <w:widowControl w:val="0"/>
+              <w:spacing w:line="240" w:lineRule="auto"/>
+              <w:jc w:val="both"/>
+              <w:rPr/>
+            </w:pPr>
+            <w:r>
+              <w:rPr>
+                <w:rtl w:val="0"/>
+              </w:rPr>
+              <w:t xml:space="preserve">Ordenador</w:t>
+            </w:r>
+          </w:p>
+        </w:tc>
+      </w:tr>
+      <w:tr>
+        <w:trPr>
+          <w:cantSplit w:val="0"/>
+          <w:tblHeader w:val="0"/>
+        </w:trPr>
+        <w:tc>
+          <w:tcPr>
+            <w:tcMar>
+              <w:top w:w="113.38582677165356" w:type="dxa"/>
+              <w:left w:w="113.38582677165356" w:type="dxa"/>
+              <w:bottom w:w="113.38582677165356" w:type="dxa"/>
+              <w:right w:w="113.38582677165356" w:type="dxa"/>
+            </w:tcMar>
+          </w:tcPr>
+          <w:p>
+            <w:pPr>
+              <w:spacing w:line="240" w:lineRule="auto"/>
+              <w:jc w:val="both"/>
+              <w:rPr/>
+            </w:pPr>
+            <w:r>
+              <w:rPr>
+                <w:rtl w:val="0"/>
+              </w:rPr>
+              <w:t xml:space="preserve">Gestión de reclamaciones</w:t>
+            </w:r>
+          </w:p>
+        </w:tc>
+        <w:tc>
+          <w:tcPr/>
+          <w:p>
+            <w:pPr>
+              <w:widowControl w:val="0"/>
+              <w:spacing w:line="240" w:lineRule="auto"/>
+              <w:jc w:val="both"/>
+              <w:rPr/>
+            </w:pPr>
+            <w:r>
+              <w:rPr>
+                <w:rtl w:val="0"/>
+              </w:rPr>
+              <w:t xml:space="preserve">15 horas</w:t>
+            </w:r>
+          </w:p>
+        </w:tc>
+        <w:tc>
+          <w:tcPr/>
+          <w:p>
+            <w:pPr>
+              <w:widowControl w:val="0"/>
+              <w:spacing w:line="240" w:lineRule="auto"/>
+              <w:jc w:val="both"/>
+              <w:rPr/>
+            </w:pPr>
+            <w:r>
+              <w:rPr>
+                <w:rtl w:val="0"/>
+              </w:rPr>
+              <w:t xml:space="preserve">Equipo de desarrollo</w:t>
+            </w:r>
+          </w:p>
+          <w:p>
+            <w:pPr>
+              <w:widowControl w:val="0"/>
+              <w:spacing w:line="240" w:lineRule="auto"/>
+              <w:jc w:val="both"/>
+              <w:rPr/>
+            </w:pPr>
+            <w:r>
+              <w:rPr>
+                <w:rtl w:val="0"/>
+              </w:rPr>
+              <w:t xml:space="preserve">Ordenador</w:t>
+            </w:r>
+          </w:p>
+        </w:tc>
+      </w:tr>
+      <w:tr>
+        <w:trPr>
+          <w:cantSplit w:val="0"/>
+          <w:tblHeader w:val="0"/>
+        </w:trPr>
+        <w:tc>
+          <w:tcPr>
+            <w:tcMar>
+              <w:top w:w="113.38582677165356" w:type="dxa"/>
+              <w:left w:w="113.38582677165356" w:type="dxa"/>
+              <w:bottom w:w="113.38582677165356" w:type="dxa"/>
+              <w:right w:w="113.38582677165356" w:type="dxa"/>
+            </w:tcMar>
+          </w:tcPr>
+          <w:p>
+            <w:pPr>
+              <w:spacing w:line="240" w:lineRule="auto"/>
+              <w:jc w:val="both"/>
+              <w:rPr/>
+            </w:pPr>
+            <w:r>
+              <w:rPr>
+                <w:rtl w:val="0"/>
+              </w:rPr>
+              <w:t xml:space="preserve">Datos de la empresa</w:t>
+            </w:r>
+          </w:p>
+        </w:tc>
+        <w:tc>
+          <w:tcPr/>
+          <w:p>
+            <w:pPr>
+              <w:widowControl w:val="0"/>
+              <w:spacing w:line="240" w:lineRule="auto"/>
+              <w:jc w:val="both"/>
+              <w:rPr/>
+            </w:pPr>
+            <w:r>
+              <w:rPr>
+                <w:rtl w:val="0"/>
+              </w:rPr>
+              <w:t xml:space="preserve">10,5 horas</w:t>
+            </w:r>
+          </w:p>
+        </w:tc>
+        <w:tc>
+          <w:tcPr/>
+          <w:p>
+            <w:pPr>
+              <w:widowControl w:val="0"/>
+              <w:spacing w:line="240" w:lineRule="auto"/>
+              <w:jc w:val="both"/>
+              <w:rPr/>
+            </w:pPr>
+            <w:r>
+              <w:rPr>
+                <w:rtl w:val="0"/>
+              </w:rPr>
+              <w:t xml:space="preserve">Equipo de desarrollo</w:t>
+            </w:r>
+          </w:p>
+          <w:p>
+            <w:pPr>
+              <w:widowControl w:val="0"/>
+              <w:spacing w:line="240" w:lineRule="auto"/>
+              <w:jc w:val="both"/>
+              <w:rPr/>
+            </w:pPr>
+            <w:r>
+              <w:rPr>
+                <w:rtl w:val="0"/>
+              </w:rPr>
+              <w:t xml:space="preserve">Ordenador</w:t>
+            </w:r>
+          </w:p>
+        </w:tc>
+      </w:tr>
+      <w:tr>
+        <w:trPr>
+          <w:cantSplit w:val="0"/>
+          <w:tblHeader w:val="0"/>
+        </w:trPr>
+        <w:tc>
+          <w:tcPr>
+            <w:tcMar>
+              <w:top w:w="113.38582677165356" w:type="dxa"/>
+              <w:left w:w="113.38582677165356" w:type="dxa"/>
+              <w:bottom w:w="113.38582677165356" w:type="dxa"/>
+              <w:right w:w="113.38582677165356" w:type="dxa"/>
+            </w:tcMar>
+          </w:tcPr>
+          <w:p>
+            <w:pPr>
+              <w:spacing w:line="240" w:lineRule="auto"/>
+              <w:jc w:val="both"/>
+              <w:rPr/>
+            </w:pPr>
+            <w:r>
+              <w:rPr>
+                <w:rtl w:val="0"/>
+              </w:rPr>
+              <w:t xml:space="preserve">Proceso de compra</w:t>
+            </w:r>
+          </w:p>
+        </w:tc>
+        <w:tc>
+          <w:tcPr/>
+          <w:p>
+            <w:pPr>
+              <w:widowControl w:val="0"/>
+              <w:spacing w:line="240" w:lineRule="auto"/>
+              <w:jc w:val="both"/>
+              <w:rPr/>
+            </w:pPr>
+            <w:r>
+              <w:rPr>
+                <w:rtl w:val="0"/>
+              </w:rPr>
+              <w:t xml:space="preserve">5,5 horas</w:t>
+            </w:r>
+          </w:p>
+        </w:tc>
+        <w:tc>
+          <w:tcPr/>
+          <w:p>
+            <w:pPr>
+              <w:widowControl w:val="0"/>
+              <w:spacing w:line="240" w:lineRule="auto"/>
+              <w:jc w:val="both"/>
+              <w:rPr/>
+            </w:pPr>
+            <w:r>
+              <w:rPr>
+                <w:rtl w:val="0"/>
+              </w:rPr>
+              <w:t xml:space="preserve">Equipo de desarrollo</w:t>
+            </w:r>
+          </w:p>
+          <w:p>
+            <w:pPr>
+              <w:widowControl w:val="0"/>
+              <w:spacing w:line="240" w:lineRule="auto"/>
+              <w:jc w:val="both"/>
+              <w:rPr/>
+            </w:pPr>
+            <w:r>
+              <w:rPr>
+                <w:rtl w:val="0"/>
+              </w:rPr>
+              <w:t xml:space="preserve">Ordenador</w:t>
             </w:r>
           </w:p>
         </w:tc>
@@ -14029,6 +14627,7 @@
               <w:rPr>
                 <w:rtl w:val="0"/>
               </w:rPr>
+              <w:t xml:space="preserve">235,5 horas</w:t>
             </w:r>
           </w:p>
         </w:tc>
@@ -14045,6 +14644,21 @@
               <w:rPr>
                 <w:rtl w:val="0"/>
               </w:rPr>
+              <w:t xml:space="preserve">Equipo de desarrollo</w:t>
+            </w:r>
+          </w:p>
+          <w:p>
+            <w:pPr>
+              <w:widowControl w:val="0"/>
+              <w:spacing w:line="240" w:lineRule="auto"/>
+              <w:jc w:val="both"/>
+              <w:rPr/>
+            </w:pPr>
+            <w:r>
+              <w:rPr>
+                <w:rtl w:val="0"/>
+              </w:rPr>
+              <w:t xml:space="preserve">Ordenador</w:t>
             </w:r>
           </w:p>
         </w:tc>
@@ -14433,7 +15047,7 @@
               <w:widowControl w:val="0"/>
               <w:numPr>
                 <w:ilvl w:val="0"/>
-                <w:numId w:val="3"/>
+                <w:numId w:val="4"/>
               </w:numPr>
               <w:spacing w:line="240" w:lineRule="auto"/>
               <w:ind w:left="720" w:hanging="360"/>
@@ -14529,15 +15143,15 @@
           <w:tcPr/>
           <w:p>
             <w:pPr>
-              <w:widowControl w:val="0"/>
-              <w:spacing w:line="240" w:lineRule="auto"/>
-              <w:jc w:val="both"/>
-              <w:rPr/>
-            </w:pPr>
-            <w:r>
-              <w:rPr>
-                <w:rtl w:val="0"/>
-              </w:rPr>
+              <w:spacing w:line="240" w:lineRule="auto"/>
+              <w:jc w:val="both"/>
+              <w:rPr/>
+            </w:pPr>
+            <w:r>
+              <w:rPr>
+                <w:rtl w:val="0"/>
+              </w:rPr>
+              <w:t xml:space="preserve">Preparación del entorno de trabajo</w:t>
             </w:r>
           </w:p>
         </w:tc>
@@ -14545,15 +15159,15 @@
           <w:tcPr/>
           <w:p>
             <w:pPr>
-              <w:widowControl w:val="0"/>
-              <w:spacing w:line="240" w:lineRule="auto"/>
-              <w:jc w:val="both"/>
-              <w:rPr/>
-            </w:pPr>
-            <w:r>
-              <w:rPr>
-                <w:rtl w:val="0"/>
-              </w:rPr>
+              <w:spacing w:line="240" w:lineRule="auto"/>
+              <w:jc w:val="both"/>
+              <w:rPr/>
+            </w:pPr>
+            <w:r>
+              <w:rPr>
+                <w:rtl w:val="0"/>
+              </w:rPr>
+              <w:t xml:space="preserve">10,5 horas</w:t>
             </w:r>
           </w:p>
         </w:tc>
@@ -14570,6 +15184,21 @@
               <w:rPr>
                 <w:rtl w:val="0"/>
               </w:rPr>
+              <w:t xml:space="preserve">Equipo de desarrollo</w:t>
+            </w:r>
+          </w:p>
+          <w:p>
+            <w:pPr>
+              <w:widowControl w:val="0"/>
+              <w:spacing w:line="240" w:lineRule="auto"/>
+              <w:jc w:val="both"/>
+              <w:rPr/>
+            </w:pPr>
+            <w:r>
+              <w:rPr>
+                <w:rtl w:val="0"/>
+              </w:rPr>
+              <w:t xml:space="preserve">Ordenador</w:t>
             </w:r>
           </w:p>
         </w:tc>
@@ -14583,15 +15212,15 @@
           <w:tcPr/>
           <w:p>
             <w:pPr>
-              <w:widowControl w:val="0"/>
-              <w:spacing w:line="240" w:lineRule="auto"/>
-              <w:jc w:val="both"/>
-              <w:rPr/>
-            </w:pPr>
-            <w:r>
-              <w:rPr>
-                <w:rtl w:val="0"/>
-              </w:rPr>
+              <w:spacing w:line="240" w:lineRule="auto"/>
+              <w:jc w:val="both"/>
+              <w:rPr/>
+            </w:pPr>
+            <w:r>
+              <w:rPr>
+                <w:rtl w:val="0"/>
+              </w:rPr>
+              <w:t xml:space="preserve">Preparación de la base de datos</w:t>
             </w:r>
           </w:p>
         </w:tc>
@@ -14608,6 +15237,7 @@
               <w:rPr>
                 <w:rtl w:val="0"/>
               </w:rPr>
+              <w:t xml:space="preserve">2 horas</w:t>
             </w:r>
           </w:p>
         </w:tc>
@@ -14624,6 +15254,21 @@
               <w:rPr>
                 <w:rtl w:val="0"/>
               </w:rPr>
+              <w:t xml:space="preserve">Equipo de desarrollo</w:t>
+            </w:r>
+          </w:p>
+          <w:p>
+            <w:pPr>
+              <w:widowControl w:val="0"/>
+              <w:spacing w:line="240" w:lineRule="auto"/>
+              <w:jc w:val="both"/>
+              <w:rPr/>
+            </w:pPr>
+            <w:r>
+              <w:rPr>
+                <w:rtl w:val="0"/>
+              </w:rPr>
+              <w:t xml:space="preserve">Ordenador</w:t>
             </w:r>
           </w:p>
         </w:tc>
@@ -14668,6 +15313,7 @@
               <w:rPr>
                 <w:rtl w:val="0"/>
               </w:rPr>
+              <w:t xml:space="preserve">12,5 horas</w:t>
             </w:r>
           </w:p>
         </w:tc>
@@ -14684,6 +15330,21 @@
               <w:rPr>
                 <w:rtl w:val="0"/>
               </w:rPr>
+              <w:t xml:space="preserve">Equipo de desarrollo</w:t>
+            </w:r>
+          </w:p>
+          <w:p>
+            <w:pPr>
+              <w:widowControl w:val="0"/>
+              <w:spacing w:line="240" w:lineRule="auto"/>
+              <w:jc w:val="both"/>
+              <w:rPr/>
+            </w:pPr>
+            <w:r>
+              <w:rPr>
+                <w:rtl w:val="0"/>
+              </w:rPr>
+              <w:t xml:space="preserve">Ordenador</w:t>
             </w:r>
           </w:p>
         </w:tc>
@@ -15072,7 +15733,7 @@
               <w:widowControl w:val="0"/>
               <w:numPr>
                 <w:ilvl w:val="0"/>
-                <w:numId w:val="3"/>
+                <w:numId w:val="4"/>
               </w:numPr>
               <w:spacing w:line="240" w:lineRule="auto"/>
               <w:ind w:left="720" w:hanging="360"/>
@@ -15168,15 +15829,15 @@
           <w:tcPr/>
           <w:p>
             <w:pPr>
-              <w:widowControl w:val="0"/>
-              <w:spacing w:line="240" w:lineRule="auto"/>
-              <w:jc w:val="both"/>
-              <w:rPr/>
-            </w:pPr>
-            <w:r>
-              <w:rPr>
-                <w:rtl w:val="0"/>
-              </w:rPr>
+              <w:spacing w:line="240" w:lineRule="auto"/>
+              <w:jc w:val="both"/>
+              <w:rPr/>
+            </w:pPr>
+            <w:r>
+              <w:rPr>
+                <w:rtl w:val="0"/>
+              </w:rPr>
+              <w:t xml:space="preserve">Registro de clientes y login</w:t>
             </w:r>
           </w:p>
         </w:tc>
@@ -15193,6 +15854,7 @@
               <w:rPr>
                 <w:rtl w:val="0"/>
               </w:rPr>
+              <w:t xml:space="preserve">15 horas</w:t>
             </w:r>
           </w:p>
         </w:tc>
@@ -15209,120 +15871,21 @@
               <w:rPr>
                 <w:rtl w:val="0"/>
               </w:rPr>
-            </w:r>
-          </w:p>
-        </w:tc>
-      </w:tr>
-      <w:tr>
-        <w:trPr>
-          <w:cantSplit w:val="0"/>
-          <w:tblHeader w:val="0"/>
-        </w:trPr>
-        <w:tc>
-          <w:tcPr/>
-          <w:p>
-            <w:pPr>
-              <w:widowControl w:val="0"/>
-              <w:spacing w:line="240" w:lineRule="auto"/>
-              <w:jc w:val="both"/>
-              <w:rPr/>
-            </w:pPr>
-            <w:r>
-              <w:rPr>
-                <w:rtl w:val="0"/>
-              </w:rPr>
-            </w:r>
-          </w:p>
-        </w:tc>
-        <w:tc>
-          <w:tcPr/>
-          <w:p>
-            <w:pPr>
-              <w:widowControl w:val="0"/>
-              <w:spacing w:line="240" w:lineRule="auto"/>
-              <w:jc w:val="both"/>
-              <w:rPr/>
-            </w:pPr>
-            <w:r>
-              <w:rPr>
-                <w:rtl w:val="0"/>
-              </w:rPr>
-            </w:r>
-          </w:p>
-        </w:tc>
-        <w:tc>
-          <w:tcPr/>
-          <w:p>
-            <w:pPr>
-              <w:widowControl w:val="0"/>
-              <w:spacing w:line="240" w:lineRule="auto"/>
-              <w:jc w:val="both"/>
-              <w:rPr/>
-            </w:pPr>
-            <w:r>
-              <w:rPr>
-                <w:rtl w:val="0"/>
-              </w:rPr>
-            </w:r>
-          </w:p>
-        </w:tc>
-      </w:tr>
-      <w:tr>
-        <w:trPr>
-          <w:cantSplit w:val="0"/>
-          <w:tblHeader w:val="0"/>
-        </w:trPr>
-        <w:tc>
-          <w:tcPr>
-            <w:shd w:fill="d9d9d9" w:val="clear"/>
-          </w:tcPr>
-          <w:p>
-            <w:pPr>
-              <w:widowControl w:val="0"/>
-              <w:spacing w:line="240" w:lineRule="auto"/>
-              <w:jc w:val="both"/>
-              <w:rPr>
-                <w:b w:val="1"/>
-              </w:rPr>
-            </w:pPr>
-            <w:r>
-              <w:rPr>
-                <w:b w:val="1"/>
-                <w:rtl w:val="0"/>
-              </w:rPr>
-              <w:t xml:space="preserve">Total</w:t>
-            </w:r>
-          </w:p>
-        </w:tc>
-        <w:tc>
-          <w:tcPr/>
-          <w:p>
-            <w:pPr>
-              <w:widowControl w:val="0"/>
-              <w:spacing w:line="240" w:lineRule="auto"/>
-              <w:jc w:val="both"/>
-              <w:rPr/>
-            </w:pPr>
-            <w:r>
-              <w:rPr>
-                <w:rtl w:val="0"/>
-              </w:rPr>
-            </w:r>
-          </w:p>
-        </w:tc>
-        <w:tc>
-          <w:tcPr/>
-          <w:p>
-            <w:pPr>
-              <w:widowControl w:val="0"/>
-              <w:spacing w:line="240" w:lineRule="auto"/>
-              <w:jc w:val="both"/>
-              <w:rPr/>
-            </w:pPr>
-            <w:r>
-              <w:rPr>
-                <w:rtl w:val="0"/>
-              </w:rPr>
+              <w:t xml:space="preserve">Equipo de desarrollo</w:t>
+            </w:r>
+          </w:p>
+          <w:p>
+            <w:pPr>
+              <w:widowControl w:val="0"/>
+              <w:spacing w:line="240" w:lineRule="auto"/>
+              <w:jc w:val="both"/>
+              <w:rPr/>
+            </w:pPr>
+            <w:r>
+              <w:rPr>
+                <w:rtl w:val="0"/>
+              </w:rPr>
+              <w:t xml:space="preserve">Ordenador</w:t>
             </w:r>
           </w:p>
         </w:tc>
@@ -15711,7 +16274,7 @@
               <w:widowControl w:val="0"/>
               <w:numPr>
                 <w:ilvl w:val="0"/>
-                <w:numId w:val="3"/>
+                <w:numId w:val="4"/>
               </w:numPr>
               <w:spacing w:line="240" w:lineRule="auto"/>
               <w:ind w:left="720" w:hanging="360"/>
@@ -15816,6 +16379,7 @@
               <w:rPr>
                 <w:rtl w:val="0"/>
               </w:rPr>
+              <w:t xml:space="preserve">No procede</w:t>
             </w:r>
           </w:p>
         </w:tc>
@@ -15832,6 +16396,7 @@
               <w:rPr>
                 <w:rtl w:val="0"/>
               </w:rPr>
+              <w:t xml:space="preserve">-</w:t>
             </w:r>
           </w:p>
         </w:tc>
@@ -15848,120 +16413,7 @@
               <w:rPr>
                 <w:rtl w:val="0"/>
               </w:rPr>
-            </w:r>
-          </w:p>
-        </w:tc>
-      </w:tr>
-      <w:tr>
-        <w:trPr>
-          <w:cantSplit w:val="0"/>
-          <w:tblHeader w:val="0"/>
-        </w:trPr>
-        <w:tc>
-          <w:tcPr/>
-          <w:p>
-            <w:pPr>
-              <w:widowControl w:val="0"/>
-              <w:spacing w:line="240" w:lineRule="auto"/>
-              <w:jc w:val="both"/>
-              <w:rPr/>
-            </w:pPr>
-            <w:r>
-              <w:rPr>
-                <w:rtl w:val="0"/>
-              </w:rPr>
-            </w:r>
-          </w:p>
-        </w:tc>
-        <w:tc>
-          <w:tcPr/>
-          <w:p>
-            <w:pPr>
-              <w:widowControl w:val="0"/>
-              <w:spacing w:line="240" w:lineRule="auto"/>
-              <w:jc w:val="both"/>
-              <w:rPr/>
-            </w:pPr>
-            <w:r>
-              <w:rPr>
-                <w:rtl w:val="0"/>
-              </w:rPr>
-            </w:r>
-          </w:p>
-        </w:tc>
-        <w:tc>
-          <w:tcPr/>
-          <w:p>
-            <w:pPr>
-              <w:widowControl w:val="0"/>
-              <w:spacing w:line="240" w:lineRule="auto"/>
-              <w:jc w:val="both"/>
-              <w:rPr/>
-            </w:pPr>
-            <w:r>
-              <w:rPr>
-                <w:rtl w:val="0"/>
-              </w:rPr>
-            </w:r>
-          </w:p>
-        </w:tc>
-      </w:tr>
-      <w:tr>
-        <w:trPr>
-          <w:cantSplit w:val="0"/>
-          <w:tblHeader w:val="0"/>
-        </w:trPr>
-        <w:tc>
-          <w:tcPr>
-            <w:shd w:fill="d9d9d9" w:val="clear"/>
-          </w:tcPr>
-          <w:p>
-            <w:pPr>
-              <w:widowControl w:val="0"/>
-              <w:spacing w:line="240" w:lineRule="auto"/>
-              <w:jc w:val="both"/>
-              <w:rPr>
-                <w:b w:val="1"/>
-              </w:rPr>
-            </w:pPr>
-            <w:r>
-              <w:rPr>
-                <w:b w:val="1"/>
-                <w:rtl w:val="0"/>
-              </w:rPr>
-              <w:t xml:space="preserve">Total</w:t>
-            </w:r>
-          </w:p>
-        </w:tc>
-        <w:tc>
-          <w:tcPr/>
-          <w:p>
-            <w:pPr>
-              <w:widowControl w:val="0"/>
-              <w:spacing w:line="240" w:lineRule="auto"/>
-              <w:jc w:val="both"/>
-              <w:rPr/>
-            </w:pPr>
-            <w:r>
-              <w:rPr>
-                <w:rtl w:val="0"/>
-              </w:rPr>
-            </w:r>
-          </w:p>
-        </w:tc>
-        <w:tc>
-          <w:tcPr/>
-          <w:p>
-            <w:pPr>
-              <w:widowControl w:val="0"/>
-              <w:spacing w:line="240" w:lineRule="auto"/>
-              <w:jc w:val="both"/>
-              <w:rPr/>
-            </w:pPr>
-            <w:r>
-              <w:rPr>
-                <w:rtl w:val="0"/>
-              </w:rPr>
+              <w:t xml:space="preserve">-</w:t>
             </w:r>
           </w:p>
         </w:tc>
@@ -16060,13 +16512,13 @@
         <w:tblLook w:val="0600"/>
       </w:tblPr>
       <w:tblGrid>
-        <w:gridCol w:w="3180"/>
-        <w:gridCol w:w="5055"/>
+        <w:gridCol w:w="3690"/>
+        <w:gridCol w:w="4545"/>
         <w:gridCol w:w="6165"/>
         <w:tblGridChange w:id="0">
           <w:tblGrid>
-            <w:gridCol w:w="3180"/>
-            <w:gridCol w:w="5055"/>
+            <w:gridCol w:w="3690"/>
+            <w:gridCol w:w="4545"/>
             <w:gridCol w:w="6165"/>
           </w:tblGrid>
         </w:tblGridChange>
@@ -16350,7 +16802,7 @@
               <w:widowControl w:val="0"/>
               <w:numPr>
                 <w:ilvl w:val="0"/>
-                <w:numId w:val="3"/>
+                <w:numId w:val="4"/>
               </w:numPr>
               <w:spacing w:line="240" w:lineRule="auto"/>
               <w:ind w:left="720" w:hanging="360"/>
@@ -16446,15 +16898,15 @@
           <w:tcPr/>
           <w:p>
             <w:pPr>
-              <w:widowControl w:val="0"/>
-              <w:spacing w:line="240" w:lineRule="auto"/>
-              <w:jc w:val="both"/>
-              <w:rPr/>
-            </w:pPr>
-            <w:r>
-              <w:rPr>
-                <w:rtl w:val="0"/>
-              </w:rPr>
+              <w:spacing w:line="240" w:lineRule="auto"/>
+              <w:jc w:val="both"/>
+              <w:rPr/>
+            </w:pPr>
+            <w:r>
+              <w:rPr>
+                <w:rtl w:val="0"/>
+              </w:rPr>
+              <w:t xml:space="preserve">Testing iteración 1 (funcionalidad)</w:t>
             </w:r>
           </w:p>
         </w:tc>
@@ -16471,6 +16923,7 @@
               <w:rPr>
                 <w:rtl w:val="0"/>
               </w:rPr>
+              <w:t xml:space="preserve">7,5 horas</w:t>
             </w:r>
           </w:p>
         </w:tc>
@@ -16487,6 +16940,21 @@
               <w:rPr>
                 <w:rtl w:val="0"/>
               </w:rPr>
+              <w:t xml:space="preserve">Equipo de desarrollo</w:t>
+            </w:r>
+          </w:p>
+          <w:p>
+            <w:pPr>
+              <w:widowControl w:val="0"/>
+              <w:spacing w:line="240" w:lineRule="auto"/>
+              <w:jc w:val="both"/>
+              <w:rPr/>
+            </w:pPr>
+            <w:r>
+              <w:rPr>
+                <w:rtl w:val="0"/>
+              </w:rPr>
+              <w:t xml:space="preserve">Ordenador</w:t>
             </w:r>
           </w:p>
         </w:tc>
@@ -16500,15 +16968,15 @@
           <w:tcPr/>
           <w:p>
             <w:pPr>
-              <w:widowControl w:val="0"/>
-              <w:spacing w:line="240" w:lineRule="auto"/>
-              <w:jc w:val="both"/>
-              <w:rPr/>
-            </w:pPr>
-            <w:r>
-              <w:rPr>
-                <w:rtl w:val="0"/>
-              </w:rPr>
+              <w:spacing w:line="240" w:lineRule="auto"/>
+              <w:jc w:val="both"/>
+              <w:rPr/>
+            </w:pPr>
+            <w:r>
+              <w:rPr>
+                <w:rtl w:val="0"/>
+              </w:rPr>
+              <w:t xml:space="preserve">Testing iteración 2 (funcionalidad)</w:t>
             </w:r>
           </w:p>
         </w:tc>
@@ -16525,6 +16993,7 @@
               <w:rPr>
                 <w:rtl w:val="0"/>
               </w:rPr>
+              <w:t xml:space="preserve">7,5 horas</w:t>
             </w:r>
           </w:p>
         </w:tc>
@@ -16541,6 +17010,91 @@
               <w:rPr>
                 <w:rtl w:val="0"/>
               </w:rPr>
+              <w:t xml:space="preserve">Equipo de desarrollo</w:t>
+            </w:r>
+          </w:p>
+          <w:p>
+            <w:pPr>
+              <w:widowControl w:val="0"/>
+              <w:spacing w:line="240" w:lineRule="auto"/>
+              <w:jc w:val="both"/>
+              <w:rPr/>
+            </w:pPr>
+            <w:r>
+              <w:rPr>
+                <w:rtl w:val="0"/>
+              </w:rPr>
+              <w:t xml:space="preserve">Ordenador</w:t>
+            </w:r>
+          </w:p>
+        </w:tc>
+      </w:tr>
+      <w:tr>
+        <w:trPr>
+          <w:cantSplit w:val="0"/>
+          <w:tblHeader w:val="0"/>
+        </w:trPr>
+        <w:tc>
+          <w:tcPr/>
+          <w:p>
+            <w:pPr>
+              <w:spacing w:line="240" w:lineRule="auto"/>
+              <w:jc w:val="both"/>
+              <w:rPr/>
+            </w:pPr>
+            <w:r>
+              <w:rPr>
+                <w:rtl w:val="0"/>
+              </w:rPr>
+              <w:t xml:space="preserve">Testing iteración 3 (funcionalidad)</w:t>
+            </w:r>
+          </w:p>
+        </w:tc>
+        <w:tc>
+          <w:tcPr/>
+          <w:p>
+            <w:pPr>
+              <w:widowControl w:val="0"/>
+              <w:spacing w:line="240" w:lineRule="auto"/>
+              <w:jc w:val="both"/>
+              <w:rPr/>
+            </w:pPr>
+            <w:r>
+              <w:rPr>
+                <w:rtl w:val="0"/>
+              </w:rPr>
+              <w:t xml:space="preserve">7,5 horas</w:t>
+            </w:r>
+          </w:p>
+        </w:tc>
+        <w:tc>
+          <w:tcPr/>
+          <w:p>
+            <w:pPr>
+              <w:widowControl w:val="0"/>
+              <w:spacing w:line="240" w:lineRule="auto"/>
+              <w:jc w:val="both"/>
+              <w:rPr/>
+            </w:pPr>
+            <w:r>
+              <w:rPr>
+                <w:rtl w:val="0"/>
+              </w:rPr>
+              <w:t xml:space="preserve">Equipo de desarrollo</w:t>
+            </w:r>
+          </w:p>
+          <w:p>
+            <w:pPr>
+              <w:widowControl w:val="0"/>
+              <w:spacing w:line="240" w:lineRule="auto"/>
+              <w:jc w:val="both"/>
+              <w:rPr/>
+            </w:pPr>
+            <w:r>
+              <w:rPr>
+                <w:rtl w:val="0"/>
+              </w:rPr>
+              <w:t xml:space="preserve">Ordenador</w:t>
             </w:r>
           </w:p>
         </w:tc>
@@ -16585,6 +17139,7 @@
               <w:rPr>
                 <w:rtl w:val="0"/>
               </w:rPr>
+              <w:t xml:space="preserve">22,5 horas</w:t>
             </w:r>
           </w:p>
         </w:tc>
@@ -16601,6 +17156,21 @@
               <w:rPr>
                 <w:rtl w:val="0"/>
               </w:rPr>
+              <w:t xml:space="preserve">Equipo de desarrollo</w:t>
+            </w:r>
+          </w:p>
+          <w:p>
+            <w:pPr>
+              <w:widowControl w:val="0"/>
+              <w:spacing w:line="240" w:lineRule="auto"/>
+              <w:jc w:val="both"/>
+              <w:rPr/>
+            </w:pPr>
+            <w:r>
+              <w:rPr>
+                <w:rtl w:val="0"/>
+              </w:rPr>
+              <w:t xml:space="preserve">Ordenador</w:t>
             </w:r>
           </w:p>
         </w:tc>
@@ -16699,13 +17269,13 @@
         <w:tblLook w:val="0600"/>
       </w:tblPr>
       <w:tblGrid>
-        <w:gridCol w:w="3180"/>
-        <w:gridCol w:w="5055"/>
+        <w:gridCol w:w="3480"/>
+        <w:gridCol w:w="4755"/>
         <w:gridCol w:w="6165"/>
         <w:tblGridChange w:id="0">
           <w:tblGrid>
-            <w:gridCol w:w="3180"/>
-            <w:gridCol w:w="5055"/>
+            <w:gridCol w:w="3480"/>
+            <w:gridCol w:w="4755"/>
             <w:gridCol w:w="6165"/>
           </w:tblGrid>
         </w:tblGridChange>
@@ -16989,7 +17559,7 @@
               <w:widowControl w:val="0"/>
               <w:numPr>
                 <w:ilvl w:val="0"/>
-                <w:numId w:val="3"/>
+                <w:numId w:val="4"/>
               </w:numPr>
               <w:spacing w:line="240" w:lineRule="auto"/>
               <w:ind w:left="720" w:hanging="360"/>
@@ -17085,15 +17655,15 @@
           <w:tcPr/>
           <w:p>
             <w:pPr>
-              <w:widowControl w:val="0"/>
-              <w:spacing w:line="240" w:lineRule="auto"/>
-              <w:jc w:val="both"/>
-              <w:rPr/>
-            </w:pPr>
-            <w:r>
-              <w:rPr>
-                <w:rtl w:val="0"/>
-              </w:rPr>
+              <w:spacing w:line="240" w:lineRule="auto"/>
+              <w:jc w:val="both"/>
+              <w:rPr/>
+            </w:pPr>
+            <w:r>
+              <w:rPr>
+                <w:rtl w:val="0"/>
+              </w:rPr>
+              <w:t xml:space="preserve">Testing iteración 1 (rendimiento)</w:t>
             </w:r>
           </w:p>
         </w:tc>
@@ -17110,6 +17680,7 @@
               <w:rPr>
                 <w:rtl w:val="0"/>
               </w:rPr>
+              <w:t xml:space="preserve">1 hora</w:t>
             </w:r>
           </w:p>
         </w:tc>
@@ -17126,6 +17697,21 @@
               <w:rPr>
                 <w:rtl w:val="0"/>
               </w:rPr>
+              <w:t xml:space="preserve">Equipo de desarrollo</w:t>
+            </w:r>
+          </w:p>
+          <w:p>
+            <w:pPr>
+              <w:widowControl w:val="0"/>
+              <w:spacing w:line="240" w:lineRule="auto"/>
+              <w:jc w:val="both"/>
+              <w:rPr/>
+            </w:pPr>
+            <w:r>
+              <w:rPr>
+                <w:rtl w:val="0"/>
+              </w:rPr>
+              <w:t xml:space="preserve">Ordenador</w:t>
             </w:r>
           </w:p>
         </w:tc>
@@ -17139,15 +17725,15 @@
           <w:tcPr/>
           <w:p>
             <w:pPr>
-              <w:widowControl w:val="0"/>
-              <w:spacing w:line="240" w:lineRule="auto"/>
-              <w:jc w:val="both"/>
-              <w:rPr/>
-            </w:pPr>
-            <w:r>
-              <w:rPr>
-                <w:rtl w:val="0"/>
-              </w:rPr>
+              <w:spacing w:line="240" w:lineRule="auto"/>
+              <w:jc w:val="both"/>
+              <w:rPr/>
+            </w:pPr>
+            <w:r>
+              <w:rPr>
+                <w:rtl w:val="0"/>
+              </w:rPr>
+              <w:t xml:space="preserve">Testing iteración 2 (rendimiento)</w:t>
             </w:r>
           </w:p>
         </w:tc>
@@ -17164,6 +17750,7 @@
               <w:rPr>
                 <w:rtl w:val="0"/>
               </w:rPr>
+              <w:t xml:space="preserve">1 hora</w:t>
             </w:r>
           </w:p>
         </w:tc>
@@ -17180,6 +17767,91 @@
               <w:rPr>
                 <w:rtl w:val="0"/>
               </w:rPr>
+              <w:t xml:space="preserve">Equipo de desarrollo</w:t>
+            </w:r>
+          </w:p>
+          <w:p>
+            <w:pPr>
+              <w:widowControl w:val="0"/>
+              <w:spacing w:line="240" w:lineRule="auto"/>
+              <w:jc w:val="both"/>
+              <w:rPr/>
+            </w:pPr>
+            <w:r>
+              <w:rPr>
+                <w:rtl w:val="0"/>
+              </w:rPr>
+              <w:t xml:space="preserve">Ordenador</w:t>
+            </w:r>
+          </w:p>
+        </w:tc>
+      </w:tr>
+      <w:tr>
+        <w:trPr>
+          <w:cantSplit w:val="0"/>
+          <w:tblHeader w:val="0"/>
+        </w:trPr>
+        <w:tc>
+          <w:tcPr/>
+          <w:p>
+            <w:pPr>
+              <w:spacing w:line="240" w:lineRule="auto"/>
+              <w:jc w:val="both"/>
+              <w:rPr/>
+            </w:pPr>
+            <w:r>
+              <w:rPr>
+                <w:rtl w:val="0"/>
+              </w:rPr>
+              <w:t xml:space="preserve">Testing iteración 3 (rendimiento)</w:t>
+            </w:r>
+          </w:p>
+        </w:tc>
+        <w:tc>
+          <w:tcPr/>
+          <w:p>
+            <w:pPr>
+              <w:widowControl w:val="0"/>
+              <w:spacing w:line="240" w:lineRule="auto"/>
+              <w:jc w:val="both"/>
+              <w:rPr/>
+            </w:pPr>
+            <w:r>
+              <w:rPr>
+                <w:rtl w:val="0"/>
+              </w:rPr>
+              <w:t xml:space="preserve">1 hora</w:t>
+            </w:r>
+          </w:p>
+        </w:tc>
+        <w:tc>
+          <w:tcPr/>
+          <w:p>
+            <w:pPr>
+              <w:widowControl w:val="0"/>
+              <w:spacing w:line="240" w:lineRule="auto"/>
+              <w:jc w:val="both"/>
+              <w:rPr/>
+            </w:pPr>
+            <w:r>
+              <w:rPr>
+                <w:rtl w:val="0"/>
+              </w:rPr>
+              <w:t xml:space="preserve">Equipo de desarrollo</w:t>
+            </w:r>
+          </w:p>
+          <w:p>
+            <w:pPr>
+              <w:widowControl w:val="0"/>
+              <w:spacing w:line="240" w:lineRule="auto"/>
+              <w:jc w:val="both"/>
+              <w:rPr/>
+            </w:pPr>
+            <w:r>
+              <w:rPr>
+                <w:rtl w:val="0"/>
+              </w:rPr>
+              <w:t xml:space="preserve">Ordenador</w:t>
             </w:r>
           </w:p>
         </w:tc>
@@ -17224,6 +17896,7 @@
               <w:rPr>
                 <w:rtl w:val="0"/>
               </w:rPr>
+              <w:t xml:space="preserve">3 horas</w:t>
             </w:r>
           </w:p>
         </w:tc>
@@ -17240,6 +17913,21 @@
               <w:rPr>
                 <w:rtl w:val="0"/>
               </w:rPr>
+              <w:t xml:space="preserve">Equipo de desarrollo</w:t>
+            </w:r>
+          </w:p>
+          <w:p>
+            <w:pPr>
+              <w:widowControl w:val="0"/>
+              <w:spacing w:line="240" w:lineRule="auto"/>
+              <w:jc w:val="both"/>
+              <w:rPr/>
+            </w:pPr>
+            <w:r>
+              <w:rPr>
+                <w:rtl w:val="0"/>
+              </w:rPr>
+              <w:t xml:space="preserve">Ordenador</w:t>
             </w:r>
           </w:p>
         </w:tc>
@@ -17287,6 +17975,7 @@
               <w:rPr>
                 <w:rtl w:val="0"/>
               </w:rPr>
+              <w:t xml:space="preserve">Se ha completado las pruebas de rendimiento según el plan de gestión de la calidad</w:t>
             </w:r>
           </w:p>
         </w:tc>
@@ -17627,7 +18316,7 @@
               <w:widowControl w:val="0"/>
               <w:numPr>
                 <w:ilvl w:val="0"/>
-                <w:numId w:val="3"/>
+                <w:numId w:val="4"/>
               </w:numPr>
               <w:spacing w:line="240" w:lineRule="auto"/>
               <w:ind w:left="720" w:hanging="360"/>
@@ -17721,15 +18410,15 @@
           <w:tcPr/>
           <w:p>
             <w:pPr>
-              <w:widowControl w:val="0"/>
-              <w:spacing w:line="240" w:lineRule="auto"/>
-              <w:jc w:val="both"/>
-              <w:rPr/>
-            </w:pPr>
-            <w:r>
-              <w:rPr>
-                <w:rtl w:val="0"/>
-              </w:rPr>
+              <w:spacing w:line="240" w:lineRule="auto"/>
+              <w:jc w:val="both"/>
+              <w:rPr/>
+            </w:pPr>
+            <w:r>
+              <w:rPr>
+                <w:rtl w:val="0"/>
+              </w:rPr>
+              <w:t xml:space="preserve">Testing iteración 1 (seguridad)</w:t>
             </w:r>
           </w:p>
         </w:tc>
@@ -17746,6 +18435,7 @@
               <w:rPr>
                 <w:rtl w:val="0"/>
               </w:rPr>
+              <w:t xml:space="preserve">1 hora</w:t>
             </w:r>
           </w:p>
         </w:tc>
@@ -17762,6 +18452,21 @@
               <w:rPr>
                 <w:rtl w:val="0"/>
               </w:rPr>
+              <w:t xml:space="preserve">Equipo de desarrollo</w:t>
+            </w:r>
+          </w:p>
+          <w:p>
+            <w:pPr>
+              <w:widowControl w:val="0"/>
+              <w:spacing w:line="240" w:lineRule="auto"/>
+              <w:jc w:val="both"/>
+              <w:rPr/>
+            </w:pPr>
+            <w:r>
+              <w:rPr>
+                <w:rtl w:val="0"/>
+              </w:rPr>
+              <w:t xml:space="preserve">Ordenador</w:t>
             </w:r>
           </w:p>
         </w:tc>
@@ -17775,15 +18480,15 @@
           <w:tcPr/>
           <w:p>
             <w:pPr>
-              <w:widowControl w:val="0"/>
-              <w:spacing w:line="240" w:lineRule="auto"/>
-              <w:jc w:val="both"/>
-              <w:rPr/>
-            </w:pPr>
-            <w:r>
-              <w:rPr>
-                <w:rtl w:val="0"/>
-              </w:rPr>
+              <w:spacing w:line="240" w:lineRule="auto"/>
+              <w:jc w:val="both"/>
+              <w:rPr/>
+            </w:pPr>
+            <w:r>
+              <w:rPr>
+                <w:rtl w:val="0"/>
+              </w:rPr>
+              <w:t xml:space="preserve">Testing iteración 2 (seguridad)</w:t>
             </w:r>
           </w:p>
         </w:tc>
@@ -17800,6 +18505,7 @@
               <w:rPr>
                 <w:rtl w:val="0"/>
               </w:rPr>
+              <w:t xml:space="preserve">1 hora</w:t>
             </w:r>
           </w:p>
         </w:tc>
@@ -17816,6 +18522,91 @@
               <w:rPr>
                 <w:rtl w:val="0"/>
               </w:rPr>
+              <w:t xml:space="preserve">Equipo de desarrollo</w:t>
+            </w:r>
+          </w:p>
+          <w:p>
+            <w:pPr>
+              <w:widowControl w:val="0"/>
+              <w:spacing w:line="240" w:lineRule="auto"/>
+              <w:jc w:val="both"/>
+              <w:rPr/>
+            </w:pPr>
+            <w:r>
+              <w:rPr>
+                <w:rtl w:val="0"/>
+              </w:rPr>
+              <w:t xml:space="preserve">Ordenador</w:t>
+            </w:r>
+          </w:p>
+        </w:tc>
+      </w:tr>
+      <w:tr>
+        <w:trPr>
+          <w:cantSplit w:val="0"/>
+          <w:tblHeader w:val="0"/>
+        </w:trPr>
+        <w:tc>
+          <w:tcPr/>
+          <w:p>
+            <w:pPr>
+              <w:spacing w:line="240" w:lineRule="auto"/>
+              <w:jc w:val="both"/>
+              <w:rPr/>
+            </w:pPr>
+            <w:r>
+              <w:rPr>
+                <w:rtl w:val="0"/>
+              </w:rPr>
+              <w:t xml:space="preserve">Testing iteración 3 (seguridad)</w:t>
+            </w:r>
+          </w:p>
+        </w:tc>
+        <w:tc>
+          <w:tcPr/>
+          <w:p>
+            <w:pPr>
+              <w:widowControl w:val="0"/>
+              <w:spacing w:line="240" w:lineRule="auto"/>
+              <w:jc w:val="both"/>
+              <w:rPr/>
+            </w:pPr>
+            <w:r>
+              <w:rPr>
+                <w:rtl w:val="0"/>
+              </w:rPr>
+              <w:t xml:space="preserve">1 hora</w:t>
+            </w:r>
+          </w:p>
+        </w:tc>
+        <w:tc>
+          <w:tcPr/>
+          <w:p>
+            <w:pPr>
+              <w:widowControl w:val="0"/>
+              <w:spacing w:line="240" w:lineRule="auto"/>
+              <w:jc w:val="both"/>
+              <w:rPr/>
+            </w:pPr>
+            <w:r>
+              <w:rPr>
+                <w:rtl w:val="0"/>
+              </w:rPr>
+              <w:t xml:space="preserve">Equipo de desarrollo</w:t>
+            </w:r>
+          </w:p>
+          <w:p>
+            <w:pPr>
+              <w:widowControl w:val="0"/>
+              <w:spacing w:line="240" w:lineRule="auto"/>
+              <w:jc w:val="both"/>
+              <w:rPr/>
+            </w:pPr>
+            <w:r>
+              <w:rPr>
+                <w:rtl w:val="0"/>
+              </w:rPr>
+              <w:t xml:space="preserve">Ordenador</w:t>
             </w:r>
           </w:p>
         </w:tc>
@@ -17860,6 +18651,7 @@
               <w:rPr>
                 <w:rtl w:val="0"/>
               </w:rPr>
+              <w:t xml:space="preserve">3 horas</w:t>
             </w:r>
           </w:p>
         </w:tc>
@@ -17876,6 +18668,21 @@
               <w:rPr>
                 <w:rtl w:val="0"/>
               </w:rPr>
+              <w:t xml:space="preserve">Equipo de desarrollo</w:t>
+            </w:r>
+          </w:p>
+          <w:p>
+            <w:pPr>
+              <w:widowControl w:val="0"/>
+              <w:spacing w:line="240" w:lineRule="auto"/>
+              <w:jc w:val="both"/>
+              <w:rPr/>
+            </w:pPr>
+            <w:r>
+              <w:rPr>
+                <w:rtl w:val="0"/>
+              </w:rPr>
+              <w:t xml:space="preserve">Ordenador</w:t>
             </w:r>
           </w:p>
         </w:tc>
@@ -17923,6 +18730,7 @@
               <w:rPr>
                 <w:rtl w:val="0"/>
               </w:rPr>
+              <w:t xml:space="preserve">Se ha completado las pruebas de seguridad según el plan de gestión de la calidad</w:t>
             </w:r>
           </w:p>
         </w:tc>
@@ -17973,13 +18781,13 @@
         <w:tblLook w:val="0600"/>
       </w:tblPr>
       <w:tblGrid>
-        <w:gridCol w:w="3180"/>
-        <w:gridCol w:w="5055"/>
+        <w:gridCol w:w="3300"/>
+        <w:gridCol w:w="4935"/>
         <w:gridCol w:w="6165"/>
         <w:tblGridChange w:id="0">
           <w:tblGrid>
-            <w:gridCol w:w="3180"/>
-            <w:gridCol w:w="5055"/>
+            <w:gridCol w:w="3300"/>
+            <w:gridCol w:w="4935"/>
             <w:gridCol w:w="6165"/>
           </w:tblGrid>
         </w:tblGridChange>
@@ -18263,7 +19071,7 @@
               <w:widowControl w:val="0"/>
               <w:numPr>
                 <w:ilvl w:val="0"/>
-                <w:numId w:val="3"/>
+                <w:numId w:val="4"/>
               </w:numPr>
               <w:spacing w:line="240" w:lineRule="auto"/>
               <w:ind w:left="720" w:hanging="360"/>
@@ -18359,15 +19167,15 @@
           <w:tcPr/>
           <w:p>
             <w:pPr>
-              <w:widowControl w:val="0"/>
-              <w:spacing w:line="240" w:lineRule="auto"/>
-              <w:jc w:val="both"/>
-              <w:rPr/>
-            </w:pPr>
-            <w:r>
-              <w:rPr>
-                <w:rtl w:val="0"/>
-              </w:rPr>
+              <w:spacing w:line="240" w:lineRule="auto"/>
+              <w:jc w:val="both"/>
+              <w:rPr/>
+            </w:pPr>
+            <w:r>
+              <w:rPr>
+                <w:rtl w:val="0"/>
+              </w:rPr>
+              <w:t xml:space="preserve">Testing iteración 1 (usabilidad)</w:t>
             </w:r>
           </w:p>
         </w:tc>
@@ -18384,6 +19192,7 @@
               <w:rPr>
                 <w:rtl w:val="0"/>
               </w:rPr>
+              <w:t xml:space="preserve">1 hora</w:t>
             </w:r>
           </w:p>
         </w:tc>
@@ -18400,6 +19209,21 @@
               <w:rPr>
                 <w:rtl w:val="0"/>
               </w:rPr>
+              <w:t xml:space="preserve">Equipo de desarrollo</w:t>
+            </w:r>
+          </w:p>
+          <w:p>
+            <w:pPr>
+              <w:widowControl w:val="0"/>
+              <w:spacing w:line="240" w:lineRule="auto"/>
+              <w:jc w:val="both"/>
+              <w:rPr/>
+            </w:pPr>
+            <w:r>
+              <w:rPr>
+                <w:rtl w:val="0"/>
+              </w:rPr>
+              <w:t xml:space="preserve">Ordenador</w:t>
             </w:r>
           </w:p>
         </w:tc>
@@ -18413,15 +19237,15 @@
           <w:tcPr/>
           <w:p>
             <w:pPr>
-              <w:widowControl w:val="0"/>
-              <w:spacing w:line="240" w:lineRule="auto"/>
-              <w:jc w:val="both"/>
-              <w:rPr/>
-            </w:pPr>
-            <w:r>
-              <w:rPr>
-                <w:rtl w:val="0"/>
-              </w:rPr>
+              <w:spacing w:line="240" w:lineRule="auto"/>
+              <w:jc w:val="both"/>
+              <w:rPr/>
+            </w:pPr>
+            <w:r>
+              <w:rPr>
+                <w:rtl w:val="0"/>
+              </w:rPr>
+              <w:t xml:space="preserve">Testing iteración 2 (usabilidad)</w:t>
             </w:r>
           </w:p>
         </w:tc>
@@ -18438,6 +19262,7 @@
               <w:rPr>
                 <w:rtl w:val="0"/>
               </w:rPr>
+              <w:t xml:space="preserve">1 hora</w:t>
             </w:r>
           </w:p>
         </w:tc>
@@ -18454,6 +19279,91 @@
               <w:rPr>
                 <w:rtl w:val="0"/>
               </w:rPr>
+              <w:t xml:space="preserve">Equipo de desarrollo</w:t>
+            </w:r>
+          </w:p>
+          <w:p>
+            <w:pPr>
+              <w:widowControl w:val="0"/>
+              <w:spacing w:line="240" w:lineRule="auto"/>
+              <w:jc w:val="both"/>
+              <w:rPr/>
+            </w:pPr>
+            <w:r>
+              <w:rPr>
+                <w:rtl w:val="0"/>
+              </w:rPr>
+              <w:t xml:space="preserve">Ordenador</w:t>
+            </w:r>
+          </w:p>
+        </w:tc>
+      </w:tr>
+      <w:tr>
+        <w:trPr>
+          <w:cantSplit w:val="0"/>
+          <w:tblHeader w:val="0"/>
+        </w:trPr>
+        <w:tc>
+          <w:tcPr/>
+          <w:p>
+            <w:pPr>
+              <w:spacing w:line="240" w:lineRule="auto"/>
+              <w:jc w:val="both"/>
+              <w:rPr/>
+            </w:pPr>
+            <w:r>
+              <w:rPr>
+                <w:rtl w:val="0"/>
+              </w:rPr>
+              <w:t xml:space="preserve">Testing iteración 3 (usabilidad)</w:t>
+            </w:r>
+          </w:p>
+        </w:tc>
+        <w:tc>
+          <w:tcPr/>
+          <w:p>
+            <w:pPr>
+              <w:widowControl w:val="0"/>
+              <w:spacing w:line="240" w:lineRule="auto"/>
+              <w:jc w:val="both"/>
+              <w:rPr/>
+            </w:pPr>
+            <w:r>
+              <w:rPr>
+                <w:rtl w:val="0"/>
+              </w:rPr>
+              <w:t xml:space="preserve">1 hora</w:t>
+            </w:r>
+          </w:p>
+        </w:tc>
+        <w:tc>
+          <w:tcPr/>
+          <w:p>
+            <w:pPr>
+              <w:widowControl w:val="0"/>
+              <w:spacing w:line="240" w:lineRule="auto"/>
+              <w:jc w:val="both"/>
+              <w:rPr/>
+            </w:pPr>
+            <w:r>
+              <w:rPr>
+                <w:rtl w:val="0"/>
+              </w:rPr>
+              <w:t xml:space="preserve">Equipo de desarrollo</w:t>
+            </w:r>
+          </w:p>
+          <w:p>
+            <w:pPr>
+              <w:widowControl w:val="0"/>
+              <w:spacing w:line="240" w:lineRule="auto"/>
+              <w:jc w:val="both"/>
+              <w:rPr/>
+            </w:pPr>
+            <w:r>
+              <w:rPr>
+                <w:rtl w:val="0"/>
+              </w:rPr>
+              <w:t xml:space="preserve">Ordenador</w:t>
             </w:r>
           </w:p>
         </w:tc>
@@ -18498,6 +19408,7 @@
               <w:rPr>
                 <w:rtl w:val="0"/>
               </w:rPr>
+              <w:t xml:space="preserve">3 horas</w:t>
             </w:r>
           </w:p>
         </w:tc>
@@ -18514,6 +19425,21 @@
               <w:rPr>
                 <w:rtl w:val="0"/>
               </w:rPr>
+              <w:t xml:space="preserve">Equipo de desarrollo</w:t>
+            </w:r>
+          </w:p>
+          <w:p>
+            <w:pPr>
+              <w:widowControl w:val="0"/>
+              <w:spacing w:line="240" w:lineRule="auto"/>
+              <w:jc w:val="both"/>
+              <w:rPr/>
+            </w:pPr>
+            <w:r>
+              <w:rPr>
+                <w:rtl w:val="0"/>
+              </w:rPr>
+              <w:t xml:space="preserve">Ordenador</w:t>
             </w:r>
           </w:p>
         </w:tc>
@@ -18561,6 +19487,7 @@
               <w:rPr>
                 <w:rtl w:val="0"/>
               </w:rPr>
+              <w:t xml:space="preserve">Se ha completado las pruebas de usabilidad según el plan de gestión de la calidad</w:t>
             </w:r>
           </w:p>
         </w:tc>
@@ -18611,13 +19538,13 @@
         <w:tblLook w:val="0600"/>
       </w:tblPr>
       <w:tblGrid>
-        <w:gridCol w:w="3180"/>
-        <w:gridCol w:w="5055"/>
+        <w:gridCol w:w="3360"/>
+        <w:gridCol w:w="4875"/>
         <w:gridCol w:w="6165"/>
         <w:tblGridChange w:id="0">
           <w:tblGrid>
-            <w:gridCol w:w="3180"/>
-            <w:gridCol w:w="5055"/>
+            <w:gridCol w:w="3360"/>
+            <w:gridCol w:w="4875"/>
             <w:gridCol w:w="6165"/>
           </w:tblGrid>
         </w:tblGridChange>
@@ -18901,7 +19828,7 @@
               <w:widowControl w:val="0"/>
               <w:numPr>
                 <w:ilvl w:val="0"/>
-                <w:numId w:val="3"/>
+                <w:numId w:val="4"/>
               </w:numPr>
               <w:spacing w:line="240" w:lineRule="auto"/>
               <w:ind w:left="720" w:hanging="360"/>
@@ -18997,15 +19924,15 @@
           <w:tcPr/>
           <w:p>
             <w:pPr>
-              <w:widowControl w:val="0"/>
-              <w:spacing w:line="240" w:lineRule="auto"/>
-              <w:jc w:val="both"/>
-              <w:rPr/>
-            </w:pPr>
-            <w:r>
-              <w:rPr>
-                <w:rtl w:val="0"/>
-              </w:rPr>
+              <w:spacing w:line="240" w:lineRule="auto"/>
+              <w:jc w:val="both"/>
+              <w:rPr/>
+            </w:pPr>
+            <w:r>
+              <w:rPr>
+                <w:rtl w:val="0"/>
+              </w:rPr>
+              <w:t xml:space="preserve">Correcciones primera iteración</w:t>
             </w:r>
           </w:p>
         </w:tc>
@@ -19022,6 +19949,7 @@
               <w:rPr>
                 <w:rtl w:val="0"/>
               </w:rPr>
+              <w:t xml:space="preserve">10 horas</w:t>
             </w:r>
           </w:p>
         </w:tc>
@@ -19038,6 +19966,21 @@
               <w:rPr>
                 <w:rtl w:val="0"/>
               </w:rPr>
+              <w:t xml:space="preserve">Equipo de desarrollo</w:t>
+            </w:r>
+          </w:p>
+          <w:p>
+            <w:pPr>
+              <w:widowControl w:val="0"/>
+              <w:spacing w:line="240" w:lineRule="auto"/>
+              <w:jc w:val="both"/>
+              <w:rPr/>
+            </w:pPr>
+            <w:r>
+              <w:rPr>
+                <w:rtl w:val="0"/>
+              </w:rPr>
+              <w:t xml:space="preserve">Ordenador</w:t>
             </w:r>
           </w:p>
         </w:tc>
@@ -19051,15 +19994,15 @@
           <w:tcPr/>
           <w:p>
             <w:pPr>
-              <w:widowControl w:val="0"/>
-              <w:spacing w:line="240" w:lineRule="auto"/>
-              <w:jc w:val="both"/>
-              <w:rPr/>
-            </w:pPr>
-            <w:r>
-              <w:rPr>
-                <w:rtl w:val="0"/>
-              </w:rPr>
+              <w:spacing w:line="240" w:lineRule="auto"/>
+              <w:jc w:val="both"/>
+              <w:rPr/>
+            </w:pPr>
+            <w:r>
+              <w:rPr>
+                <w:rtl w:val="0"/>
+              </w:rPr>
+              <w:t xml:space="preserve">Correcciones segunda iteración</w:t>
             </w:r>
           </w:p>
         </w:tc>
@@ -19076,6 +20019,7 @@
               <w:rPr>
                 <w:rtl w:val="0"/>
               </w:rPr>
+              <w:t xml:space="preserve">10 horas</w:t>
             </w:r>
           </w:p>
         </w:tc>
@@ -19092,6 +20036,91 @@
               <w:rPr>
                 <w:rtl w:val="0"/>
               </w:rPr>
+              <w:t xml:space="preserve">Equipo de desarrollo</w:t>
+            </w:r>
+          </w:p>
+          <w:p>
+            <w:pPr>
+              <w:widowControl w:val="0"/>
+              <w:spacing w:line="240" w:lineRule="auto"/>
+              <w:jc w:val="both"/>
+              <w:rPr/>
+            </w:pPr>
+            <w:r>
+              <w:rPr>
+                <w:rtl w:val="0"/>
+              </w:rPr>
+              <w:t xml:space="preserve">Ordenador</w:t>
+            </w:r>
+          </w:p>
+        </w:tc>
+      </w:tr>
+      <w:tr>
+        <w:trPr>
+          <w:cantSplit w:val="0"/>
+          <w:tblHeader w:val="0"/>
+        </w:trPr>
+        <w:tc>
+          <w:tcPr/>
+          <w:p>
+            <w:pPr>
+              <w:spacing w:line="240" w:lineRule="auto"/>
+              <w:jc w:val="both"/>
+              <w:rPr/>
+            </w:pPr>
+            <w:r>
+              <w:rPr>
+                <w:rtl w:val="0"/>
+              </w:rPr>
+              <w:t xml:space="preserve">Correcciones tercera iteración</w:t>
+            </w:r>
+          </w:p>
+        </w:tc>
+        <w:tc>
+          <w:tcPr/>
+          <w:p>
+            <w:pPr>
+              <w:widowControl w:val="0"/>
+              <w:spacing w:line="240" w:lineRule="auto"/>
+              <w:jc w:val="both"/>
+              <w:rPr/>
+            </w:pPr>
+            <w:r>
+              <w:rPr>
+                <w:rtl w:val="0"/>
+              </w:rPr>
+              <w:t xml:space="preserve">15 horas</w:t>
+            </w:r>
+          </w:p>
+        </w:tc>
+        <w:tc>
+          <w:tcPr/>
+          <w:p>
+            <w:pPr>
+              <w:widowControl w:val="0"/>
+              <w:spacing w:line="240" w:lineRule="auto"/>
+              <w:jc w:val="both"/>
+              <w:rPr/>
+            </w:pPr>
+            <w:r>
+              <w:rPr>
+                <w:rtl w:val="0"/>
+              </w:rPr>
+              <w:t xml:space="preserve">Equipo de desarrollo</w:t>
+            </w:r>
+          </w:p>
+          <w:p>
+            <w:pPr>
+              <w:widowControl w:val="0"/>
+              <w:spacing w:line="240" w:lineRule="auto"/>
+              <w:jc w:val="both"/>
+              <w:rPr/>
+            </w:pPr>
+            <w:r>
+              <w:rPr>
+                <w:rtl w:val="0"/>
+              </w:rPr>
+              <w:t xml:space="preserve">Ordenador</w:t>
             </w:r>
           </w:p>
         </w:tc>
@@ -19136,6 +20165,7 @@
               <w:rPr>
                 <w:rtl w:val="0"/>
               </w:rPr>
+              <w:t xml:space="preserve">35 horas</w:t>
             </w:r>
           </w:p>
         </w:tc>
@@ -19152,6 +20182,21 @@
               <w:rPr>
                 <w:rtl w:val="0"/>
               </w:rPr>
+              <w:t xml:space="preserve">Equipo de desarrollo</w:t>
+            </w:r>
+          </w:p>
+          <w:p>
+            <w:pPr>
+              <w:widowControl w:val="0"/>
+              <w:spacing w:line="240" w:lineRule="auto"/>
+              <w:jc w:val="both"/>
+              <w:rPr/>
+            </w:pPr>
+            <w:r>
+              <w:rPr>
+                <w:rtl w:val="0"/>
+              </w:rPr>
+              <w:t xml:space="preserve">Ordenador</w:t>
             </w:r>
           </w:p>
         </w:tc>
@@ -19199,6 +20244,7 @@
               <w:rPr>
                 <w:rtl w:val="0"/>
               </w:rPr>
+              <w:t xml:space="preserve">Se han arreglado los errores pertinentes registrados en el proyectos</w:t>
             </w:r>
           </w:p>
         </w:tc>
@@ -19235,41 +20281,8 @@
         <w:rPr/>
       </w:pPr>
       <w:r>
-        <w:rPr>
-          <w:rtl w:val="0"/>
-        </w:rPr>
+        <w:br w:type="page"/>
       </w:r>
-    </w:p>
-    <w:p>
-      <w:pPr>
-        <w:spacing w:after="200" w:lineRule="auto"/>
-        <w:jc w:val="both"/>
-        <w:rPr/>
-      </w:pPr>
-      <w:r>
-        <w:rPr>
-          <w:rtl w:val="0"/>
-        </w:rPr>
-      </w:r>
-    </w:p>
-    <w:p>
-      <w:pPr>
-        <w:spacing w:after="200" w:lineRule="auto"/>
-        <w:jc w:val="both"/>
-        <w:rPr/>
-      </w:pPr>
-      <w:r>
-        <w:rPr>
-          <w:rtl w:val="0"/>
-        </w:rPr>
-      </w:r>
-    </w:p>
-    <w:p>
-      <w:pPr>
-        <w:spacing w:after="200" w:lineRule="auto"/>
-        <w:jc w:val="both"/>
-        <w:rPr/>
-      </w:pPr>
       <w:r>
         <w:rPr>
           <w:rtl w:val="0"/>
@@ -19554,7 +20567,7 @@
               <w:rPr>
                 <w:rtl w:val="0"/>
               </w:rPr>
-              <w:t xml:space="preserve">Equipo de desarrollo</w:t>
+              <w:t xml:space="preserve">Equipo director</w:t>
             </w:r>
           </w:p>
         </w:tc>
@@ -19698,6 +20711,7 @@
               <w:rPr>
                 <w:rtl w:val="0"/>
               </w:rPr>
+              <w:t xml:space="preserve">Seguimiento del cronograma</w:t>
             </w:r>
           </w:p>
         </w:tc>
@@ -19714,6 +20728,7 @@
               <w:rPr>
                 <w:rtl w:val="0"/>
               </w:rPr>
+              <w:t xml:space="preserve">3 horas</w:t>
             </w:r>
           </w:p>
         </w:tc>
@@ -19730,15 +20745,52 @@
               <w:rPr>
                 <w:rtl w:val="0"/>
               </w:rPr>
-            </w:r>
-          </w:p>
-        </w:tc>
-      </w:tr>
-      <w:tr>
-        <w:trPr>
-          <w:cantSplit w:val="0"/>
-          <w:tblHeader w:val="0"/>
-        </w:trPr>
+              <w:t xml:space="preserve">Equipo director</w:t>
+            </w:r>
+          </w:p>
+          <w:p>
+            <w:pPr>
+              <w:widowControl w:val="0"/>
+              <w:spacing w:line="240" w:lineRule="auto"/>
+              <w:jc w:val="both"/>
+              <w:rPr/>
+            </w:pPr>
+            <w:r>
+              <w:rPr>
+                <w:rtl w:val="0"/>
+              </w:rPr>
+              <w:t xml:space="preserve">Ordenador</w:t>
+            </w:r>
+          </w:p>
+        </w:tc>
+      </w:tr>
+      <w:tr>
+        <w:trPr>
+          <w:cantSplit w:val="0"/>
+          <w:tblHeader w:val="0"/>
+        </w:trPr>
+        <w:tc>
+          <w:tcPr>
+            <w:shd w:fill="d9d9d9" w:val="clear"/>
+          </w:tcPr>
+          <w:p>
+            <w:pPr>
+              <w:widowControl w:val="0"/>
+              <w:spacing w:line="240" w:lineRule="auto"/>
+              <w:jc w:val="both"/>
+              <w:rPr>
+                <w:b w:val="1"/>
+              </w:rPr>
+            </w:pPr>
+            <w:r>
+              <w:rPr>
+                <w:b w:val="1"/>
+                <w:rtl w:val="0"/>
+              </w:rPr>
+              <w:t xml:space="preserve">Total</w:t>
+            </w:r>
+          </w:p>
+        </w:tc>
         <w:tc>
           <w:tcPr/>
           <w:p>
@@ -19752,6 +20804,7 @@
               <w:rPr>
                 <w:rtl w:val="0"/>
               </w:rPr>
+              <w:t xml:space="preserve">3 horas</w:t>
             </w:r>
           </w:p>
         </w:tc>
@@ -19768,82 +20821,21 @@
               <w:rPr>
                 <w:rtl w:val="0"/>
               </w:rPr>
-            </w:r>
-          </w:p>
-        </w:tc>
-        <w:tc>
-          <w:tcPr/>
-          <w:p>
-            <w:pPr>
-              <w:widowControl w:val="0"/>
-              <w:spacing w:line="240" w:lineRule="auto"/>
-              <w:jc w:val="both"/>
-              <w:rPr/>
-            </w:pPr>
-            <w:r>
-              <w:rPr>
-                <w:rtl w:val="0"/>
-              </w:rPr>
-            </w:r>
-          </w:p>
-        </w:tc>
-      </w:tr>
-      <w:tr>
-        <w:trPr>
-          <w:cantSplit w:val="0"/>
-          <w:tblHeader w:val="0"/>
-        </w:trPr>
-        <w:tc>
-          <w:tcPr>
-            <w:shd w:fill="d9d9d9" w:val="clear"/>
-          </w:tcPr>
-          <w:p>
-            <w:pPr>
-              <w:widowControl w:val="0"/>
-              <w:spacing w:line="240" w:lineRule="auto"/>
-              <w:jc w:val="both"/>
-              <w:rPr>
-                <w:b w:val="1"/>
-              </w:rPr>
-            </w:pPr>
-            <w:r>
-              <w:rPr>
-                <w:b w:val="1"/>
-                <w:rtl w:val="0"/>
-              </w:rPr>
-              <w:t xml:space="preserve">Total</w:t>
-            </w:r>
-          </w:p>
-        </w:tc>
-        <w:tc>
-          <w:tcPr/>
-          <w:p>
-            <w:pPr>
-              <w:widowControl w:val="0"/>
-              <w:spacing w:line="240" w:lineRule="auto"/>
-              <w:jc w:val="both"/>
-              <w:rPr/>
-            </w:pPr>
-            <w:r>
-              <w:rPr>
-                <w:rtl w:val="0"/>
-              </w:rPr>
-            </w:r>
-          </w:p>
-        </w:tc>
-        <w:tc>
-          <w:tcPr/>
-          <w:p>
-            <w:pPr>
-              <w:widowControl w:val="0"/>
-              <w:spacing w:line="240" w:lineRule="auto"/>
-              <w:jc w:val="both"/>
-              <w:rPr/>
-            </w:pPr>
-            <w:r>
-              <w:rPr>
-                <w:rtl w:val="0"/>
-              </w:rPr>
+              <w:t xml:space="preserve">Equipo director</w:t>
+            </w:r>
+          </w:p>
+          <w:p>
+            <w:pPr>
+              <w:widowControl w:val="0"/>
+              <w:spacing w:line="240" w:lineRule="auto"/>
+              <w:jc w:val="both"/>
+              <w:rPr/>
+            </w:pPr>
+            <w:r>
+              <w:rPr>
+                <w:rtl w:val="0"/>
+              </w:rPr>
+              <w:t xml:space="preserve">Ordenador</w:t>
             </w:r>
           </w:p>
         </w:tc>
@@ -19891,6 +20883,7 @@
               <w:rPr>
                 <w:rtl w:val="0"/>
               </w:rPr>
+              <w:t xml:space="preserve">Comprobación del cronograma realizado</w:t>
             </w:r>
           </w:p>
         </w:tc>
@@ -19927,53 +20920,8 @@
         <w:rPr/>
       </w:pPr>
       <w:r>
-        <w:rPr>
-          <w:rtl w:val="0"/>
-        </w:rPr>
+        <w:br w:type="page"/>
       </w:r>
-    </w:p>
-    <w:p>
-      <w:pPr>
-        <w:spacing w:after="200" w:lineRule="auto"/>
-        <w:jc w:val="both"/>
-        <w:rPr/>
-      </w:pPr>
-      <w:r>
-        <w:rPr>
-          <w:rtl w:val="0"/>
-        </w:rPr>
-      </w:r>
-    </w:p>
-    <w:p>
-      <w:pPr>
-        <w:spacing w:after="200" w:lineRule="auto"/>
-        <w:jc w:val="both"/>
-        <w:rPr/>
-      </w:pPr>
-      <w:r>
-        <w:rPr>
-          <w:rtl w:val="0"/>
-        </w:rPr>
-      </w:r>
-    </w:p>
-    <w:p>
-      <w:pPr>
-        <w:spacing w:after="200" w:lineRule="auto"/>
-        <w:jc w:val="both"/>
-        <w:rPr/>
-      </w:pPr>
-      <w:r>
-        <w:rPr>
-          <w:rtl w:val="0"/>
-        </w:rPr>
-      </w:r>
-    </w:p>
-    <w:p>
-      <w:pPr>
-        <w:spacing w:after="200" w:lineRule="auto"/>
-        <w:jc w:val="both"/>
-        <w:rPr/>
-      </w:pPr>
       <w:r>
         <w:rPr>
           <w:rtl w:val="0"/>
@@ -20258,7 +21206,7 @@
               <w:rPr>
                 <w:rtl w:val="0"/>
               </w:rPr>
-              <w:t xml:space="preserve">Equipo de desarrollo</w:t>
+              <w:t xml:space="preserve">Equipo director</w:t>
             </w:r>
           </w:p>
         </w:tc>
@@ -20401,6 +21349,7 @@
               <w:rPr>
                 <w:rtl w:val="0"/>
               </w:rPr>
+              <w:t xml:space="preserve">Revisión de solicitudes de cambio</w:t>
             </w:r>
           </w:p>
         </w:tc>
@@ -20417,6 +21366,7 @@
               <w:rPr>
                 <w:rtl w:val="0"/>
               </w:rPr>
+              <w:t xml:space="preserve">3 horas</w:t>
             </w:r>
           </w:p>
         </w:tc>
@@ -20433,6 +21383,21 @@
               <w:rPr>
                 <w:rtl w:val="0"/>
               </w:rPr>
+              <w:t xml:space="preserve">Equipo director</w:t>
+            </w:r>
+          </w:p>
+          <w:p>
+            <w:pPr>
+              <w:widowControl w:val="0"/>
+              <w:spacing w:line="240" w:lineRule="auto"/>
+              <w:jc w:val="both"/>
+              <w:rPr/>
+            </w:pPr>
+            <w:r>
+              <w:rPr>
+                <w:rtl w:val="0"/>
+              </w:rPr>
+              <w:t xml:space="preserve">Ordenador</w:t>
             </w:r>
           </w:p>
         </w:tc>
@@ -20455,6 +21420,7 @@
               <w:rPr>
                 <w:rtl w:val="0"/>
               </w:rPr>
+              <w:t xml:space="preserve">Aplicación de los cambios</w:t>
             </w:r>
           </w:p>
         </w:tc>
@@ -20471,6 +21437,7 @@
               <w:rPr>
                 <w:rtl w:val="0"/>
               </w:rPr>
+              <w:t xml:space="preserve">4 horas</w:t>
             </w:r>
           </w:p>
         </w:tc>
@@ -20487,6 +21454,21 @@
               <w:rPr>
                 <w:rtl w:val="0"/>
               </w:rPr>
+              <w:t xml:space="preserve">Equipo director</w:t>
+            </w:r>
+          </w:p>
+          <w:p>
+            <w:pPr>
+              <w:widowControl w:val="0"/>
+              <w:spacing w:line="240" w:lineRule="auto"/>
+              <w:jc w:val="both"/>
+              <w:rPr/>
+            </w:pPr>
+            <w:r>
+              <w:rPr>
+                <w:rtl w:val="0"/>
+              </w:rPr>
+              <w:t xml:space="preserve">Ordenador</w:t>
             </w:r>
           </w:p>
         </w:tc>
@@ -20531,6 +21513,7 @@
               <w:rPr>
                 <w:rtl w:val="0"/>
               </w:rPr>
+              <w:t xml:space="preserve">7 horas</w:t>
             </w:r>
           </w:p>
         </w:tc>
@@ -20547,6 +21530,21 @@
               <w:rPr>
                 <w:rtl w:val="0"/>
               </w:rPr>
+              <w:t xml:space="preserve">Equipo director</w:t>
+            </w:r>
+          </w:p>
+          <w:p>
+            <w:pPr>
+              <w:widowControl w:val="0"/>
+              <w:spacing w:line="240" w:lineRule="auto"/>
+              <w:jc w:val="both"/>
+              <w:rPr/>
+            </w:pPr>
+            <w:r>
+              <w:rPr>
+                <w:rtl w:val="0"/>
+              </w:rPr>
+              <w:t xml:space="preserve">Ordenador</w:t>
             </w:r>
           </w:p>
         </w:tc>
@@ -20594,6 +21592,7 @@
               <w:rPr>
                 <w:rtl w:val="0"/>
               </w:rPr>
+              <w:t xml:space="preserve">Se han completado todas las solicitudes de cambio</w:t>
             </w:r>
           </w:p>
         </w:tc>
@@ -20606,77 +21605,8 @@
         <w:rPr/>
       </w:pPr>
       <w:r>
-        <w:rPr>
-          <w:rtl w:val="0"/>
-        </w:rPr>
+        <w:br w:type="page"/>
       </w:r>
-    </w:p>
-    <w:p>
-      <w:pPr>
-        <w:spacing w:after="200" w:lineRule="auto"/>
-        <w:jc w:val="both"/>
-        <w:rPr/>
-      </w:pPr>
-      <w:r>
-        <w:rPr>
-          <w:rtl w:val="0"/>
-        </w:rPr>
-      </w:r>
-    </w:p>
-    <w:p>
-      <w:pPr>
-        <w:spacing w:after="200" w:lineRule="auto"/>
-        <w:jc w:val="both"/>
-        <w:rPr/>
-      </w:pPr>
-      <w:r>
-        <w:rPr>
-          <w:rtl w:val="0"/>
-        </w:rPr>
-      </w:r>
-    </w:p>
-    <w:p>
-      <w:pPr>
-        <w:spacing w:after="200" w:lineRule="auto"/>
-        <w:jc w:val="both"/>
-        <w:rPr/>
-      </w:pPr>
-      <w:r>
-        <w:rPr>
-          <w:rtl w:val="0"/>
-        </w:rPr>
-      </w:r>
-    </w:p>
-    <w:p>
-      <w:pPr>
-        <w:spacing w:after="200" w:lineRule="auto"/>
-        <w:jc w:val="both"/>
-        <w:rPr/>
-      </w:pPr>
-      <w:r>
-        <w:rPr>
-          <w:rtl w:val="0"/>
-        </w:rPr>
-      </w:r>
-    </w:p>
-    <w:p>
-      <w:pPr>
-        <w:spacing w:after="200" w:lineRule="auto"/>
-        <w:jc w:val="both"/>
-        <w:rPr/>
-      </w:pPr>
-      <w:r>
-        <w:rPr>
-          <w:rtl w:val="0"/>
-        </w:rPr>
-      </w:r>
-    </w:p>
-    <w:p>
-      <w:pPr>
-        <w:spacing w:after="200" w:lineRule="auto"/>
-        <w:jc w:val="both"/>
-        <w:rPr/>
-      </w:pPr>
       <w:r>
         <w:rPr>
           <w:rtl w:val="0"/>
@@ -20961,7 +21891,7 @@
               <w:rPr>
                 <w:rtl w:val="0"/>
               </w:rPr>
-              <w:t xml:space="preserve">Equipo de desarrollo</w:t>
+              <w:t xml:space="preserve">Equipo director</w:t>
             </w:r>
           </w:p>
         </w:tc>
@@ -21104,6 +22034,7 @@
               <w:rPr>
                 <w:rtl w:val="0"/>
               </w:rPr>
+              <w:t xml:space="preserve">Recopilación de datos del desempeño del equipo de desarrollo.</w:t>
             </w:r>
           </w:p>
         </w:tc>
@@ -21120,6 +22051,7 @@
               <w:rPr>
                 <w:rtl w:val="0"/>
               </w:rPr>
+              <w:t xml:space="preserve">2 horas</w:t>
             </w:r>
           </w:p>
         </w:tc>
@@ -21136,15 +22068,52 @@
               <w:rPr>
                 <w:rtl w:val="0"/>
               </w:rPr>
-            </w:r>
-          </w:p>
-        </w:tc>
-      </w:tr>
-      <w:tr>
-        <w:trPr>
-          <w:cantSplit w:val="0"/>
-          <w:tblHeader w:val="0"/>
-        </w:trPr>
+              <w:t xml:space="preserve">Equipo director</w:t>
+            </w:r>
+          </w:p>
+          <w:p>
+            <w:pPr>
+              <w:widowControl w:val="0"/>
+              <w:spacing w:line="240" w:lineRule="auto"/>
+              <w:jc w:val="both"/>
+              <w:rPr/>
+            </w:pPr>
+            <w:r>
+              <w:rPr>
+                <w:rtl w:val="0"/>
+              </w:rPr>
+              <w:t xml:space="preserve">Ordenador</w:t>
+            </w:r>
+          </w:p>
+        </w:tc>
+      </w:tr>
+      <w:tr>
+        <w:trPr>
+          <w:cantSplit w:val="0"/>
+          <w:tblHeader w:val="0"/>
+        </w:trPr>
+        <w:tc>
+          <w:tcPr>
+            <w:shd w:fill="d9d9d9" w:val="clear"/>
+          </w:tcPr>
+          <w:p>
+            <w:pPr>
+              <w:widowControl w:val="0"/>
+              <w:spacing w:line="240" w:lineRule="auto"/>
+              <w:jc w:val="both"/>
+              <w:rPr>
+                <w:b w:val="1"/>
+              </w:rPr>
+            </w:pPr>
+            <w:r>
+              <w:rPr>
+                <w:b w:val="1"/>
+                <w:rtl w:val="0"/>
+              </w:rPr>
+              <w:t xml:space="preserve">Total</w:t>
+            </w:r>
+          </w:p>
+        </w:tc>
         <w:tc>
           <w:tcPr/>
           <w:p>
@@ -21158,6 +22127,7 @@
               <w:rPr>
                 <w:rtl w:val="0"/>
               </w:rPr>
+              <w:t xml:space="preserve">2 horas</w:t>
             </w:r>
           </w:p>
         </w:tc>
@@ -21174,82 +22144,21 @@
               <w:rPr>
                 <w:rtl w:val="0"/>
               </w:rPr>
-            </w:r>
-          </w:p>
-        </w:tc>
-        <w:tc>
-          <w:tcPr/>
-          <w:p>
-            <w:pPr>
-              <w:widowControl w:val="0"/>
-              <w:spacing w:line="240" w:lineRule="auto"/>
-              <w:jc w:val="both"/>
-              <w:rPr/>
-            </w:pPr>
-            <w:r>
-              <w:rPr>
-                <w:rtl w:val="0"/>
-              </w:rPr>
-            </w:r>
-          </w:p>
-        </w:tc>
-      </w:tr>
-      <w:tr>
-        <w:trPr>
-          <w:cantSplit w:val="0"/>
-          <w:tblHeader w:val="0"/>
-        </w:trPr>
-        <w:tc>
-          <w:tcPr>
-            <w:shd w:fill="d9d9d9" w:val="clear"/>
-          </w:tcPr>
-          <w:p>
-            <w:pPr>
-              <w:widowControl w:val="0"/>
-              <w:spacing w:line="240" w:lineRule="auto"/>
-              <w:jc w:val="both"/>
-              <w:rPr>
-                <w:b w:val="1"/>
-              </w:rPr>
-            </w:pPr>
-            <w:r>
-              <w:rPr>
-                <w:b w:val="1"/>
-                <w:rtl w:val="0"/>
-              </w:rPr>
-              <w:t xml:space="preserve">Total</w:t>
-            </w:r>
-          </w:p>
-        </w:tc>
-        <w:tc>
-          <w:tcPr/>
-          <w:p>
-            <w:pPr>
-              <w:widowControl w:val="0"/>
-              <w:spacing w:line="240" w:lineRule="auto"/>
-              <w:jc w:val="both"/>
-              <w:rPr/>
-            </w:pPr>
-            <w:r>
-              <w:rPr>
-                <w:rtl w:val="0"/>
-              </w:rPr>
-            </w:r>
-          </w:p>
-        </w:tc>
-        <w:tc>
-          <w:tcPr/>
-          <w:p>
-            <w:pPr>
-              <w:widowControl w:val="0"/>
-              <w:spacing w:line="240" w:lineRule="auto"/>
-              <w:jc w:val="both"/>
-              <w:rPr/>
-            </w:pPr>
-            <w:r>
-              <w:rPr>
-                <w:rtl w:val="0"/>
-              </w:rPr>
+              <w:t xml:space="preserve">Equipo director</w:t>
+            </w:r>
+          </w:p>
+          <w:p>
+            <w:pPr>
+              <w:widowControl w:val="0"/>
+              <w:spacing w:line="240" w:lineRule="auto"/>
+              <w:jc w:val="both"/>
+              <w:rPr/>
+            </w:pPr>
+            <w:r>
+              <w:rPr>
+                <w:rtl w:val="0"/>
+              </w:rPr>
+              <w:t xml:space="preserve">Ordenador</w:t>
             </w:r>
           </w:p>
         </w:tc>
@@ -21297,6 +22206,7 @@
               <w:rPr>
                 <w:rtl w:val="0"/>
               </w:rPr>
+              <w:t xml:space="preserve">Se ha medido el desempeño del equipo</w:t>
             </w:r>
           </w:p>
         </w:tc>
@@ -21321,53 +22231,8 @@
         <w:rPr/>
       </w:pPr>
       <w:r>
-        <w:rPr>
-          <w:rtl w:val="0"/>
-        </w:rPr>
+        <w:br w:type="page"/>
       </w:r>
-    </w:p>
-    <w:p>
-      <w:pPr>
-        <w:spacing w:after="200" w:lineRule="auto"/>
-        <w:jc w:val="both"/>
-        <w:rPr/>
-      </w:pPr>
-      <w:r>
-        <w:rPr>
-          <w:rtl w:val="0"/>
-        </w:rPr>
-      </w:r>
-    </w:p>
-    <w:p>
-      <w:pPr>
-        <w:spacing w:after="200" w:lineRule="auto"/>
-        <w:jc w:val="both"/>
-        <w:rPr/>
-      </w:pPr>
-      <w:r>
-        <w:rPr>
-          <w:rtl w:val="0"/>
-        </w:rPr>
-      </w:r>
-    </w:p>
-    <w:p>
-      <w:pPr>
-        <w:spacing w:after="200" w:lineRule="auto"/>
-        <w:jc w:val="both"/>
-        <w:rPr/>
-      </w:pPr>
-      <w:r>
-        <w:rPr>
-          <w:rtl w:val="0"/>
-        </w:rPr>
-      </w:r>
-    </w:p>
-    <w:p>
-      <w:pPr>
-        <w:spacing w:after="200" w:lineRule="auto"/>
-        <w:jc w:val="both"/>
-        <w:rPr/>
-      </w:pPr>
       <w:r>
         <w:rPr>
           <w:rtl w:val="0"/>
@@ -21652,9 +22517,471 @@
               <w:rPr>
                 <w:rtl w:val="0"/>
               </w:rPr>
+              <w:t xml:space="preserve">Equipo director</w:t>
+            </w:r>
+          </w:p>
+        </w:tc>
+      </w:tr>
+      <w:tr>
+        <w:trPr>
+          <w:cantSplit w:val="0"/>
+          <w:trHeight w:val="420" w:hRule="atLeast"/>
+          <w:tblHeader w:val="0"/>
+        </w:trPr>
+        <w:tc>
+          <w:tcPr>
+            <w:shd w:fill="d9d9d9" w:val="clear"/>
+          </w:tcPr>
+          <w:p>
+            <w:pPr>
+              <w:widowControl w:val="0"/>
+              <w:spacing w:line="240" w:lineRule="auto"/>
+              <w:jc w:val="both"/>
+              <w:rPr>
+                <w:b w:val="1"/>
+              </w:rPr>
+            </w:pPr>
+            <w:r>
+              <w:rPr>
+                <w:b w:val="1"/>
+                <w:rtl w:val="0"/>
+              </w:rPr>
+              <w:t xml:space="preserve">Entregables</w:t>
+            </w:r>
+          </w:p>
+        </w:tc>
+        <w:tc>
+          <w:tcPr>
+            <w:gridSpan w:val="2"/>
+          </w:tcPr>
+          <w:p>
+            <w:pPr>
+              <w:widowControl w:val="0"/>
+              <w:spacing w:line="240" w:lineRule="auto"/>
+              <w:jc w:val="both"/>
+              <w:rPr/>
+            </w:pPr>
+            <w:r>
+              <w:rPr>
+                <w:rtl w:val="0"/>
+              </w:rPr>
+              <w:t xml:space="preserve">No aplica</w:t>
+            </w:r>
+          </w:p>
+        </w:tc>
+      </w:tr>
+      <w:tr>
+        <w:trPr>
+          <w:cantSplit w:val="0"/>
+          <w:tblHeader w:val="0"/>
+        </w:trPr>
+        <w:tc>
+          <w:tcPr>
+            <w:shd w:fill="d9d9d9" w:val="clear"/>
+          </w:tcPr>
+          <w:p>
+            <w:pPr>
+              <w:widowControl w:val="0"/>
+              <w:spacing w:line="240" w:lineRule="auto"/>
+              <w:jc w:val="both"/>
+              <w:rPr>
+                <w:b w:val="1"/>
+              </w:rPr>
+            </w:pPr>
+            <w:r>
+              <w:rPr>
+                <w:b w:val="1"/>
+                <w:rtl w:val="0"/>
+              </w:rPr>
+              <w:t xml:space="preserve">Actividades/Hitos</w:t>
+            </w:r>
+          </w:p>
+        </w:tc>
+        <w:tc>
+          <w:tcPr>
+            <w:shd w:fill="d9d9d9" w:val="clear"/>
+          </w:tcPr>
+          <w:p>
+            <w:pPr>
+              <w:widowControl w:val="0"/>
+              <w:spacing w:line="240" w:lineRule="auto"/>
+              <w:jc w:val="both"/>
+              <w:rPr>
+                <w:b w:val="1"/>
+              </w:rPr>
+            </w:pPr>
+            <w:r>
+              <w:rPr>
+                <w:b w:val="1"/>
+                <w:rtl w:val="0"/>
+              </w:rPr>
+              <w:t xml:space="preserve">Duración</w:t>
+            </w:r>
+          </w:p>
+        </w:tc>
+        <w:tc>
+          <w:tcPr>
+            <w:shd w:fill="d9d9d9" w:val="clear"/>
+          </w:tcPr>
+          <w:p>
+            <w:pPr>
+              <w:widowControl w:val="0"/>
+              <w:spacing w:line="240" w:lineRule="auto"/>
+              <w:jc w:val="both"/>
+              <w:rPr>
+                <w:b w:val="1"/>
+              </w:rPr>
+            </w:pPr>
+            <w:r>
+              <w:rPr>
+                <w:b w:val="1"/>
+                <w:rtl w:val="0"/>
+              </w:rPr>
+              <w:t xml:space="preserve">Recursos</w:t>
+            </w:r>
+          </w:p>
+        </w:tc>
+      </w:tr>
+      <w:tr>
+        <w:trPr>
+          <w:cantSplit w:val="0"/>
+          <w:tblHeader w:val="0"/>
+        </w:trPr>
+        <w:tc>
+          <w:tcPr/>
+          <w:p>
+            <w:pPr>
+              <w:widowControl w:val="0"/>
+              <w:spacing w:line="240" w:lineRule="auto"/>
+              <w:rPr/>
+            </w:pPr>
+            <w:r>
+              <w:rPr>
+                <w:rtl w:val="0"/>
+              </w:rPr>
+              <w:t xml:space="preserve">Primera reunión de seguimiento de la calidad</w:t>
+            </w:r>
+          </w:p>
+        </w:tc>
+        <w:tc>
+          <w:tcPr/>
+          <w:p>
+            <w:pPr>
+              <w:widowControl w:val="0"/>
+              <w:spacing w:line="240" w:lineRule="auto"/>
+              <w:jc w:val="both"/>
+              <w:rPr/>
+            </w:pPr>
+            <w:r>
+              <w:rPr>
+                <w:rtl w:val="0"/>
+              </w:rPr>
+              <w:t xml:space="preserve">2 horas</w:t>
+            </w:r>
+          </w:p>
+        </w:tc>
+        <w:tc>
+          <w:tcPr/>
+          <w:p>
+            <w:pPr>
+              <w:widowControl w:val="0"/>
+              <w:spacing w:line="240" w:lineRule="auto"/>
+              <w:jc w:val="both"/>
+              <w:rPr/>
+            </w:pPr>
+            <w:r>
+              <w:rPr>
+                <w:rtl w:val="0"/>
+              </w:rPr>
+              <w:t xml:space="preserve">Equipo director</w:t>
+            </w:r>
+          </w:p>
+          <w:p>
+            <w:pPr>
+              <w:widowControl w:val="0"/>
+              <w:spacing w:line="240" w:lineRule="auto"/>
+              <w:jc w:val="both"/>
+              <w:rPr/>
+            </w:pPr>
+            <w:r>
+              <w:rPr>
+                <w:rtl w:val="0"/>
+              </w:rPr>
               <w:t xml:space="preserve">Equipo de desarrollo</w:t>
             </w:r>
           </w:p>
+          <w:p>
+            <w:pPr>
+              <w:widowControl w:val="0"/>
+              <w:spacing w:line="240" w:lineRule="auto"/>
+              <w:jc w:val="both"/>
+              <w:rPr/>
+            </w:pPr>
+            <w:r>
+              <w:rPr>
+                <w:rtl w:val="0"/>
+              </w:rPr>
+              <w:t xml:space="preserve">Ordenador</w:t>
+            </w:r>
+          </w:p>
+        </w:tc>
+      </w:tr>
+      <w:tr>
+        <w:trPr>
+          <w:cantSplit w:val="0"/>
+          <w:tblHeader w:val="0"/>
+        </w:trPr>
+        <w:tc>
+          <w:tcPr/>
+          <w:p>
+            <w:pPr>
+              <w:widowControl w:val="0"/>
+              <w:spacing w:line="240" w:lineRule="auto"/>
+              <w:rPr/>
+            </w:pPr>
+            <w:r>
+              <w:rPr>
+                <w:rtl w:val="0"/>
+              </w:rPr>
+              <w:t xml:space="preserve">Segunda reunión de seguimiento de la calidad</w:t>
+            </w:r>
+          </w:p>
+        </w:tc>
+        <w:tc>
+          <w:tcPr/>
+          <w:p>
+            <w:pPr>
+              <w:widowControl w:val="0"/>
+              <w:spacing w:line="240" w:lineRule="auto"/>
+              <w:jc w:val="both"/>
+              <w:rPr/>
+            </w:pPr>
+            <w:r>
+              <w:rPr>
+                <w:rtl w:val="0"/>
+              </w:rPr>
+              <w:t xml:space="preserve">2 horas</w:t>
+            </w:r>
+          </w:p>
+        </w:tc>
+        <w:tc>
+          <w:tcPr/>
+          <w:p>
+            <w:pPr>
+              <w:widowControl w:val="0"/>
+              <w:spacing w:line="240" w:lineRule="auto"/>
+              <w:jc w:val="both"/>
+              <w:rPr/>
+            </w:pPr>
+            <w:r>
+              <w:rPr>
+                <w:rtl w:val="0"/>
+              </w:rPr>
+              <w:t xml:space="preserve">Equipo director</w:t>
+            </w:r>
+          </w:p>
+          <w:p>
+            <w:pPr>
+              <w:widowControl w:val="0"/>
+              <w:spacing w:line="240" w:lineRule="auto"/>
+              <w:jc w:val="both"/>
+              <w:rPr/>
+            </w:pPr>
+            <w:r>
+              <w:rPr>
+                <w:rtl w:val="0"/>
+              </w:rPr>
+              <w:t xml:space="preserve">Equipo de desarrollo</w:t>
+            </w:r>
+          </w:p>
+          <w:p>
+            <w:pPr>
+              <w:widowControl w:val="0"/>
+              <w:spacing w:line="240" w:lineRule="auto"/>
+              <w:jc w:val="both"/>
+              <w:rPr/>
+            </w:pPr>
+            <w:r>
+              <w:rPr>
+                <w:rtl w:val="0"/>
+              </w:rPr>
+              <w:t xml:space="preserve">Ordenador</w:t>
+            </w:r>
+          </w:p>
+        </w:tc>
+      </w:tr>
+      <w:tr>
+        <w:trPr>
+          <w:cantSplit w:val="0"/>
+          <w:tblHeader w:val="0"/>
+        </w:trPr>
+        <w:tc>
+          <w:tcPr/>
+          <w:p>
+            <w:pPr>
+              <w:widowControl w:val="0"/>
+              <w:spacing w:line="240" w:lineRule="auto"/>
+              <w:rPr/>
+            </w:pPr>
+            <w:r>
+              <w:rPr>
+                <w:rtl w:val="0"/>
+              </w:rPr>
+              <w:t xml:space="preserve">Tercera reunión de seguimiento de la calidad</w:t>
+            </w:r>
+          </w:p>
+        </w:tc>
+        <w:tc>
+          <w:tcPr/>
+          <w:p>
+            <w:pPr>
+              <w:widowControl w:val="0"/>
+              <w:spacing w:line="240" w:lineRule="auto"/>
+              <w:jc w:val="both"/>
+              <w:rPr/>
+            </w:pPr>
+            <w:r>
+              <w:rPr>
+                <w:rtl w:val="0"/>
+              </w:rPr>
+              <w:t xml:space="preserve">2 horas</w:t>
+            </w:r>
+          </w:p>
+        </w:tc>
+        <w:tc>
+          <w:tcPr/>
+          <w:p>
+            <w:pPr>
+              <w:widowControl w:val="0"/>
+              <w:spacing w:line="240" w:lineRule="auto"/>
+              <w:jc w:val="both"/>
+              <w:rPr/>
+            </w:pPr>
+            <w:r>
+              <w:rPr>
+                <w:rtl w:val="0"/>
+              </w:rPr>
+              <w:t xml:space="preserve">Equipo director</w:t>
+            </w:r>
+          </w:p>
+          <w:p>
+            <w:pPr>
+              <w:widowControl w:val="0"/>
+              <w:spacing w:line="240" w:lineRule="auto"/>
+              <w:jc w:val="both"/>
+              <w:rPr/>
+            </w:pPr>
+            <w:r>
+              <w:rPr>
+                <w:rtl w:val="0"/>
+              </w:rPr>
+              <w:t xml:space="preserve">Equipo de desarrollo</w:t>
+            </w:r>
+          </w:p>
+          <w:p>
+            <w:pPr>
+              <w:widowControl w:val="0"/>
+              <w:spacing w:line="240" w:lineRule="auto"/>
+              <w:jc w:val="both"/>
+              <w:rPr/>
+            </w:pPr>
+            <w:r>
+              <w:rPr>
+                <w:rtl w:val="0"/>
+              </w:rPr>
+              <w:t xml:space="preserve">Ordenador</w:t>
+            </w:r>
+          </w:p>
+        </w:tc>
+      </w:tr>
+      <w:tr>
+        <w:trPr>
+          <w:cantSplit w:val="0"/>
+          <w:tblHeader w:val="0"/>
+        </w:trPr>
+        <w:tc>
+          <w:tcPr>
+            <w:shd w:fill="d9d9d9" w:val="clear"/>
+          </w:tcPr>
+          <w:p>
+            <w:pPr>
+              <w:widowControl w:val="0"/>
+              <w:spacing w:line="240" w:lineRule="auto"/>
+              <w:jc w:val="both"/>
+              <w:rPr>
+                <w:b w:val="1"/>
+              </w:rPr>
+            </w:pPr>
+            <w:r>
+              <w:rPr>
+                <w:b w:val="1"/>
+                <w:rtl w:val="0"/>
+              </w:rPr>
+              <w:t xml:space="preserve">Total</w:t>
+            </w:r>
+          </w:p>
+        </w:tc>
+        <w:tc>
+          <w:tcPr/>
+          <w:p>
+            <w:pPr>
+              <w:widowControl w:val="0"/>
+              <w:spacing w:line="240" w:lineRule="auto"/>
+              <w:jc w:val="both"/>
+              <w:rPr/>
+            </w:pPr>
+            <w:r>
+              <w:rPr>
+                <w:rtl w:val="0"/>
+              </w:rPr>
+              <w:t xml:space="preserve">6 horas</w:t>
+            </w:r>
+          </w:p>
+        </w:tc>
+        <w:tc>
+          <w:tcPr/>
+          <w:p>
+            <w:pPr>
+              <w:widowControl w:val="0"/>
+              <w:spacing w:line="240" w:lineRule="auto"/>
+              <w:jc w:val="both"/>
+              <w:rPr/>
+            </w:pPr>
+            <w:r>
+              <w:rPr>
+                <w:rtl w:val="0"/>
+              </w:rPr>
+              <w:t xml:space="preserve">Equipo director</w:t>
+            </w:r>
+          </w:p>
+          <w:p>
+            <w:pPr>
+              <w:widowControl w:val="0"/>
+              <w:spacing w:line="240" w:lineRule="auto"/>
+              <w:jc w:val="both"/>
+              <w:rPr/>
+            </w:pPr>
+            <w:r>
+              <w:rPr>
+                <w:rtl w:val="0"/>
+              </w:rPr>
+              <w:t xml:space="preserve">Equipo de desarrollo</w:t>
+            </w:r>
+          </w:p>
+          <w:p>
+            <w:pPr>
+              <w:widowControl w:val="0"/>
+              <w:spacing w:line="240" w:lineRule="auto"/>
+              <w:jc w:val="both"/>
+              <w:rPr/>
+            </w:pPr>
+            <w:r>
+              <w:rPr>
+                <w:rtl w:val="0"/>
+              </w:rPr>
+              <w:t xml:space="preserve">Ordenador</w:t>
+            </w:r>
+          </w:p>
         </w:tc>
       </w:tr>
       <w:tr>
@@ -21681,7 +23008,7 @@
                 <w:b w:val="1"/>
                 <w:rtl w:val="0"/>
               </w:rPr>
-              <w:t xml:space="preserve">Entregables</w:t>
+              <w:t xml:space="preserve">Criterios de aceptación</w:t>
             </w:r>
           </w:p>
         </w:tc>
@@ -21700,359 +23027,12 @@
               <w:rPr>
                 <w:rtl w:val="0"/>
               </w:rPr>
-              <w:t xml:space="preserve">No aplica</w:t>
-            </w:r>
-          </w:p>
-        </w:tc>
-      </w:tr>
-      <w:tr>
-        <w:trPr>
-          <w:cantSplit w:val="0"/>
-          <w:tblHeader w:val="0"/>
-        </w:trPr>
-        <w:tc>
-          <w:tcPr>
-            <w:shd w:fill="d9d9d9" w:val="clear"/>
-          </w:tcPr>
-          <w:p>
-            <w:pPr>
-              <w:widowControl w:val="0"/>
-              <w:spacing w:line="240" w:lineRule="auto"/>
-              <w:jc w:val="both"/>
-              <w:rPr>
-                <w:b w:val="1"/>
-              </w:rPr>
-            </w:pPr>
-            <w:r>
-              <w:rPr>
-                <w:b w:val="1"/>
-                <w:rtl w:val="0"/>
-              </w:rPr>
-              <w:t xml:space="preserve">Actividades/Hitos</w:t>
-            </w:r>
-          </w:p>
-        </w:tc>
-        <w:tc>
-          <w:tcPr>
-            <w:shd w:fill="d9d9d9" w:val="clear"/>
-          </w:tcPr>
-          <w:p>
-            <w:pPr>
-              <w:widowControl w:val="0"/>
-              <w:spacing w:line="240" w:lineRule="auto"/>
-              <w:jc w:val="both"/>
-              <w:rPr>
-                <w:b w:val="1"/>
-              </w:rPr>
-            </w:pPr>
-            <w:r>
-              <w:rPr>
-                <w:b w:val="1"/>
-                <w:rtl w:val="0"/>
-              </w:rPr>
-              <w:t xml:space="preserve">Duración</w:t>
-            </w:r>
-          </w:p>
-        </w:tc>
-        <w:tc>
-          <w:tcPr>
-            <w:shd w:fill="d9d9d9" w:val="clear"/>
-          </w:tcPr>
-          <w:p>
-            <w:pPr>
-              <w:widowControl w:val="0"/>
-              <w:spacing w:line="240" w:lineRule="auto"/>
-              <w:jc w:val="both"/>
-              <w:rPr>
-                <w:b w:val="1"/>
-              </w:rPr>
-            </w:pPr>
-            <w:r>
-              <w:rPr>
-                <w:b w:val="1"/>
-                <w:rtl w:val="0"/>
-              </w:rPr>
-              <w:t xml:space="preserve">Recursos</w:t>
-            </w:r>
-          </w:p>
-        </w:tc>
-      </w:tr>
-      <w:tr>
-        <w:trPr>
-          <w:cantSplit w:val="0"/>
-          <w:tblHeader w:val="0"/>
-        </w:trPr>
-        <w:tc>
-          <w:tcPr/>
-          <w:p>
-            <w:pPr>
-              <w:widowControl w:val="0"/>
-              <w:spacing w:line="240" w:lineRule="auto"/>
-              <w:jc w:val="both"/>
-              <w:rPr/>
-            </w:pPr>
-            <w:r>
-              <w:rPr>
-                <w:rtl w:val="0"/>
-              </w:rPr>
-            </w:r>
-          </w:p>
-        </w:tc>
-        <w:tc>
-          <w:tcPr/>
-          <w:p>
-            <w:pPr>
-              <w:widowControl w:val="0"/>
-              <w:spacing w:line="240" w:lineRule="auto"/>
-              <w:jc w:val="both"/>
-              <w:rPr/>
-            </w:pPr>
-            <w:r>
-              <w:rPr>
-                <w:rtl w:val="0"/>
-              </w:rPr>
-            </w:r>
-          </w:p>
-        </w:tc>
-        <w:tc>
-          <w:tcPr/>
-          <w:p>
-            <w:pPr>
-              <w:widowControl w:val="0"/>
-              <w:spacing w:line="240" w:lineRule="auto"/>
-              <w:jc w:val="both"/>
-              <w:rPr/>
-            </w:pPr>
-            <w:r>
-              <w:rPr>
-                <w:rtl w:val="0"/>
-              </w:rPr>
-            </w:r>
-          </w:p>
-        </w:tc>
-      </w:tr>
-      <w:tr>
-        <w:trPr>
-          <w:cantSplit w:val="0"/>
-          <w:tblHeader w:val="0"/>
-        </w:trPr>
-        <w:tc>
-          <w:tcPr/>
-          <w:p>
-            <w:pPr>
-              <w:widowControl w:val="0"/>
-              <w:spacing w:line="240" w:lineRule="auto"/>
-              <w:jc w:val="both"/>
-              <w:rPr/>
-            </w:pPr>
-            <w:r>
-              <w:rPr>
-                <w:rtl w:val="0"/>
-              </w:rPr>
-            </w:r>
-          </w:p>
-        </w:tc>
-        <w:tc>
-          <w:tcPr/>
-          <w:p>
-            <w:pPr>
-              <w:widowControl w:val="0"/>
-              <w:spacing w:line="240" w:lineRule="auto"/>
-              <w:jc w:val="both"/>
-              <w:rPr/>
-            </w:pPr>
-            <w:r>
-              <w:rPr>
-                <w:rtl w:val="0"/>
-              </w:rPr>
-            </w:r>
-          </w:p>
-        </w:tc>
-        <w:tc>
-          <w:tcPr/>
-          <w:p>
-            <w:pPr>
-              <w:widowControl w:val="0"/>
-              <w:spacing w:line="240" w:lineRule="auto"/>
-              <w:jc w:val="both"/>
-              <w:rPr/>
-            </w:pPr>
-            <w:r>
-              <w:rPr>
-                <w:rtl w:val="0"/>
-              </w:rPr>
-            </w:r>
-          </w:p>
-        </w:tc>
-      </w:tr>
-      <w:tr>
-        <w:trPr>
-          <w:cantSplit w:val="0"/>
-          <w:tblHeader w:val="0"/>
-        </w:trPr>
-        <w:tc>
-          <w:tcPr>
-            <w:shd w:fill="d9d9d9" w:val="clear"/>
-          </w:tcPr>
-          <w:p>
-            <w:pPr>
-              <w:widowControl w:val="0"/>
-              <w:spacing w:line="240" w:lineRule="auto"/>
-              <w:jc w:val="both"/>
-              <w:rPr>
-                <w:b w:val="1"/>
-              </w:rPr>
-            </w:pPr>
-            <w:r>
-              <w:rPr>
-                <w:b w:val="1"/>
-                <w:rtl w:val="0"/>
-              </w:rPr>
-              <w:t xml:space="preserve">Total</w:t>
-            </w:r>
-          </w:p>
-        </w:tc>
-        <w:tc>
-          <w:tcPr/>
-          <w:p>
-            <w:pPr>
-              <w:widowControl w:val="0"/>
-              <w:spacing w:line="240" w:lineRule="auto"/>
-              <w:jc w:val="both"/>
-              <w:rPr/>
-            </w:pPr>
-            <w:r>
-              <w:rPr>
-                <w:rtl w:val="0"/>
-              </w:rPr>
-            </w:r>
-          </w:p>
-        </w:tc>
-        <w:tc>
-          <w:tcPr/>
-          <w:p>
-            <w:pPr>
-              <w:widowControl w:val="0"/>
-              <w:spacing w:line="240" w:lineRule="auto"/>
-              <w:jc w:val="both"/>
-              <w:rPr/>
-            </w:pPr>
-            <w:r>
-              <w:rPr>
-                <w:rtl w:val="0"/>
-              </w:rPr>
-            </w:r>
-          </w:p>
-        </w:tc>
-      </w:tr>
-      <w:tr>
-        <w:trPr>
-          <w:cantSplit w:val="0"/>
-          <w:trHeight w:val="420" w:hRule="atLeast"/>
-          <w:tblHeader w:val="0"/>
-        </w:trPr>
-        <w:tc>
-          <w:tcPr>
-            <w:shd w:fill="d9d9d9" w:val="clear"/>
-          </w:tcPr>
-          <w:p>
-            <w:pPr>
-              <w:widowControl w:val="0"/>
-              <w:spacing w:line="240" w:lineRule="auto"/>
-              <w:jc w:val="both"/>
-              <w:rPr>
-                <w:b w:val="1"/>
-              </w:rPr>
-            </w:pPr>
-            <w:r>
-              <w:rPr>
-                <w:b w:val="1"/>
-                <w:rtl w:val="0"/>
-              </w:rPr>
-              <w:t xml:space="preserve">Criterios de aceptación</w:t>
-            </w:r>
-          </w:p>
-        </w:tc>
-        <w:tc>
-          <w:tcPr>
-            <w:gridSpan w:val="2"/>
-          </w:tcPr>
-          <w:p>
-            <w:pPr>
-              <w:widowControl w:val="0"/>
-              <w:spacing w:line="240" w:lineRule="auto"/>
-              <w:jc w:val="both"/>
-              <w:rPr/>
-            </w:pPr>
-            <w:r>
-              <w:rPr>
-                <w:rtl w:val="0"/>
-              </w:rPr>
+              <w:t xml:space="preserve">Se ha hecho el seguimiento completo del proyecto.</w:t>
             </w:r>
           </w:p>
         </w:tc>
       </w:tr>
     </w:tbl>
-    <w:p>
-      <w:pPr>
-        <w:spacing w:after="200" w:lineRule="auto"/>
-        <w:jc w:val="both"/>
-        <w:rPr/>
-      </w:pPr>
-      <w:r>
-        <w:rPr>
-          <w:rtl w:val="0"/>
-        </w:rPr>
-      </w:r>
-    </w:p>
-    <w:p>
-      <w:pPr>
-        <w:spacing w:after="200" w:lineRule="auto"/>
-        <w:jc w:val="both"/>
-        <w:rPr/>
-      </w:pPr>
-      <w:r>
-        <w:rPr>
-          <w:rtl w:val="0"/>
-        </w:rPr>
-      </w:r>
-    </w:p>
-    <w:p>
-      <w:pPr>
-        <w:spacing w:after="200" w:lineRule="auto"/>
-        <w:jc w:val="both"/>
-        <w:rPr/>
-      </w:pPr>
-      <w:r>
-        <w:rPr>
-          <w:rtl w:val="0"/>
-        </w:rPr>
-      </w:r>
-    </w:p>
-    <w:p>
-      <w:pPr>
-        <w:spacing w:after="200" w:lineRule="auto"/>
-        <w:jc w:val="both"/>
-        <w:rPr/>
-      </w:pPr>
-      <w:r>
-        <w:rPr>
-          <w:rtl w:val="0"/>
-        </w:rPr>
-      </w:r>
-    </w:p>
-    <w:p>
-      <w:pPr>
-        <w:spacing w:after="200" w:lineRule="auto"/>
-        <w:jc w:val="both"/>
-        <w:rPr/>
-      </w:pPr>
-      <w:r>
-        <w:rPr>
-          <w:rtl w:val="0"/>
-        </w:rPr>
-      </w:r>
-    </w:p>
     <w:p>
       <w:pPr>
         <w:spacing w:after="200" w:lineRule="auto"/>
@@ -22343,7 +23323,7 @@
               <w:rPr>
                 <w:rtl w:val="0"/>
               </w:rPr>
-              <w:t xml:space="preserve">Equipo de desarrollo</w:t>
+              <w:t xml:space="preserve">Equipo director</w:t>
             </w:r>
           </w:p>
         </w:tc>
@@ -22486,6 +23466,7 @@
               <w:rPr>
                 <w:rtl w:val="0"/>
               </w:rPr>
+              <w:t xml:space="preserve">Comprobación de gastos del proyecto</w:t>
             </w:r>
           </w:p>
         </w:tc>
@@ -22502,6 +23483,7 @@
               <w:rPr>
                 <w:rtl w:val="0"/>
               </w:rPr>
+              <w:t xml:space="preserve">2 horas</w:t>
             </w:r>
           </w:p>
         </w:tc>
@@ -22518,15 +23500,52 @@
               <w:rPr>
                 <w:rtl w:val="0"/>
               </w:rPr>
-            </w:r>
-          </w:p>
-        </w:tc>
-      </w:tr>
-      <w:tr>
-        <w:trPr>
-          <w:cantSplit w:val="0"/>
-          <w:tblHeader w:val="0"/>
-        </w:trPr>
+              <w:t xml:space="preserve">Equipo director</w:t>
+            </w:r>
+          </w:p>
+          <w:p>
+            <w:pPr>
+              <w:widowControl w:val="0"/>
+              <w:spacing w:line="240" w:lineRule="auto"/>
+              <w:jc w:val="both"/>
+              <w:rPr/>
+            </w:pPr>
+            <w:r>
+              <w:rPr>
+                <w:rtl w:val="0"/>
+              </w:rPr>
+              <w:t xml:space="preserve">Ordenador</w:t>
+            </w:r>
+          </w:p>
+        </w:tc>
+      </w:tr>
+      <w:tr>
+        <w:trPr>
+          <w:cantSplit w:val="0"/>
+          <w:tblHeader w:val="0"/>
+        </w:trPr>
+        <w:tc>
+          <w:tcPr>
+            <w:shd w:fill="d9d9d9" w:val="clear"/>
+          </w:tcPr>
+          <w:p>
+            <w:pPr>
+              <w:widowControl w:val="0"/>
+              <w:spacing w:line="240" w:lineRule="auto"/>
+              <w:jc w:val="both"/>
+              <w:rPr>
+                <w:b w:val="1"/>
+              </w:rPr>
+            </w:pPr>
+            <w:r>
+              <w:rPr>
+                <w:b w:val="1"/>
+                <w:rtl w:val="0"/>
+              </w:rPr>
+              <w:t xml:space="preserve">Total</w:t>
+            </w:r>
+          </w:p>
+        </w:tc>
         <w:tc>
           <w:tcPr/>
           <w:p>
@@ -22540,6 +23559,7 @@
               <w:rPr>
                 <w:rtl w:val="0"/>
               </w:rPr>
+              <w:t xml:space="preserve">2 horas</w:t>
             </w:r>
           </w:p>
         </w:tc>
@@ -22556,82 +23576,21 @@
               <w:rPr>
                 <w:rtl w:val="0"/>
               </w:rPr>
-            </w:r>
-          </w:p>
-        </w:tc>
-        <w:tc>
-          <w:tcPr/>
-          <w:p>
-            <w:pPr>
-              <w:widowControl w:val="0"/>
-              <w:spacing w:line="240" w:lineRule="auto"/>
-              <w:jc w:val="both"/>
-              <w:rPr/>
-            </w:pPr>
-            <w:r>
-              <w:rPr>
-                <w:rtl w:val="0"/>
-              </w:rPr>
-            </w:r>
-          </w:p>
-        </w:tc>
-      </w:tr>
-      <w:tr>
-        <w:trPr>
-          <w:cantSplit w:val="0"/>
-          <w:tblHeader w:val="0"/>
-        </w:trPr>
-        <w:tc>
-          <w:tcPr>
-            <w:shd w:fill="d9d9d9" w:val="clear"/>
-          </w:tcPr>
-          <w:p>
-            <w:pPr>
-              <w:widowControl w:val="0"/>
-              <w:spacing w:line="240" w:lineRule="auto"/>
-              <w:jc w:val="both"/>
-              <w:rPr>
-                <w:b w:val="1"/>
-              </w:rPr>
-            </w:pPr>
-            <w:r>
-              <w:rPr>
-                <w:b w:val="1"/>
-                <w:rtl w:val="0"/>
-              </w:rPr>
-              <w:t xml:space="preserve">Total</w:t>
-            </w:r>
-          </w:p>
-        </w:tc>
-        <w:tc>
-          <w:tcPr/>
-          <w:p>
-            <w:pPr>
-              <w:widowControl w:val="0"/>
-              <w:spacing w:line="240" w:lineRule="auto"/>
-              <w:jc w:val="both"/>
-              <w:rPr/>
-            </w:pPr>
-            <w:r>
-              <w:rPr>
-                <w:rtl w:val="0"/>
-              </w:rPr>
-            </w:r>
-          </w:p>
-        </w:tc>
-        <w:tc>
-          <w:tcPr/>
-          <w:p>
-            <w:pPr>
-              <w:widowControl w:val="0"/>
-              <w:spacing w:line="240" w:lineRule="auto"/>
-              <w:jc w:val="both"/>
-              <w:rPr/>
-            </w:pPr>
-            <w:r>
-              <w:rPr>
-                <w:rtl w:val="0"/>
-              </w:rPr>
+              <w:t xml:space="preserve">Equipo director</w:t>
+            </w:r>
+          </w:p>
+          <w:p>
+            <w:pPr>
+              <w:widowControl w:val="0"/>
+              <w:spacing w:line="240" w:lineRule="auto"/>
+              <w:jc w:val="both"/>
+              <w:rPr/>
+            </w:pPr>
+            <w:r>
+              <w:rPr>
+                <w:rtl w:val="0"/>
+              </w:rPr>
+              <w:t xml:space="preserve">Ordenador</w:t>
             </w:r>
           </w:p>
         </w:tc>
@@ -22679,6 +23638,7 @@
               <w:rPr>
                 <w:rtl w:val="0"/>
               </w:rPr>
+              <w:t xml:space="preserve">Se han comprobado los costes del proyecto y no se estima ninguna irregularidad.</w:t>
             </w:r>
           </w:p>
         </w:tc>
@@ -22691,77 +23651,8 @@
         <w:rPr/>
       </w:pPr>
       <w:r>
-        <w:rPr>
-          <w:rtl w:val="0"/>
-        </w:rPr>
+        <w:br w:type="page"/>
       </w:r>
-    </w:p>
-    <w:p>
-      <w:pPr>
-        <w:spacing w:after="200" w:lineRule="auto"/>
-        <w:jc w:val="both"/>
-        <w:rPr/>
-      </w:pPr>
-      <w:r>
-        <w:rPr>
-          <w:rtl w:val="0"/>
-        </w:rPr>
-      </w:r>
-    </w:p>
-    <w:p>
-      <w:pPr>
-        <w:spacing w:after="200" w:lineRule="auto"/>
-        <w:jc w:val="both"/>
-        <w:rPr/>
-      </w:pPr>
-      <w:r>
-        <w:rPr>
-          <w:rtl w:val="0"/>
-        </w:rPr>
-      </w:r>
-    </w:p>
-    <w:p>
-      <w:pPr>
-        <w:spacing w:after="200" w:lineRule="auto"/>
-        <w:jc w:val="both"/>
-        <w:rPr/>
-      </w:pPr>
-      <w:r>
-        <w:rPr>
-          <w:rtl w:val="0"/>
-        </w:rPr>
-      </w:r>
-    </w:p>
-    <w:p>
-      <w:pPr>
-        <w:spacing w:after="200" w:lineRule="auto"/>
-        <w:jc w:val="both"/>
-        <w:rPr/>
-      </w:pPr>
-      <w:r>
-        <w:rPr>
-          <w:rtl w:val="0"/>
-        </w:rPr>
-      </w:r>
-    </w:p>
-    <w:p>
-      <w:pPr>
-        <w:spacing w:after="200" w:lineRule="auto"/>
-        <w:jc w:val="both"/>
-        <w:rPr/>
-      </w:pPr>
-      <w:r>
-        <w:rPr>
-          <w:rtl w:val="0"/>
-        </w:rPr>
-      </w:r>
-    </w:p>
-    <w:p>
-      <w:pPr>
-        <w:spacing w:after="200" w:lineRule="auto"/>
-        <w:jc w:val="both"/>
-        <w:rPr/>
-      </w:pPr>
       <w:r>
         <w:rPr>
           <w:rtl w:val="0"/>
@@ -23189,6 +24080,7 @@
               <w:rPr>
                 <w:rtl w:val="0"/>
               </w:rPr>
+              <w:t xml:space="preserve">Preparado de contenedor</w:t>
             </w:r>
           </w:p>
         </w:tc>
@@ -23205,6 +24097,7 @@
               <w:rPr>
                 <w:rtl w:val="0"/>
               </w:rPr>
+              <w:t xml:space="preserve">3 horas</w:t>
             </w:r>
           </w:p>
         </w:tc>
@@ -23221,15 +24114,52 @@
               <w:rPr>
                 <w:rtl w:val="0"/>
               </w:rPr>
-            </w:r>
-          </w:p>
-        </w:tc>
-      </w:tr>
-      <w:tr>
-        <w:trPr>
-          <w:cantSplit w:val="0"/>
-          <w:tblHeader w:val="0"/>
-        </w:trPr>
+              <w:t xml:space="preserve">Equipo de desarrollo</w:t>
+            </w:r>
+          </w:p>
+          <w:p>
+            <w:pPr>
+              <w:widowControl w:val="0"/>
+              <w:spacing w:line="240" w:lineRule="auto"/>
+              <w:jc w:val="both"/>
+              <w:rPr/>
+            </w:pPr>
+            <w:r>
+              <w:rPr>
+                <w:rtl w:val="0"/>
+              </w:rPr>
+              <w:t xml:space="preserve">Ordenador</w:t>
+            </w:r>
+          </w:p>
+        </w:tc>
+      </w:tr>
+      <w:tr>
+        <w:trPr>
+          <w:cantSplit w:val="0"/>
+          <w:tblHeader w:val="0"/>
+        </w:trPr>
+        <w:tc>
+          <w:tcPr>
+            <w:shd w:fill="d9d9d9" w:val="clear"/>
+          </w:tcPr>
+          <w:p>
+            <w:pPr>
+              <w:widowControl w:val="0"/>
+              <w:spacing w:line="240" w:lineRule="auto"/>
+              <w:jc w:val="both"/>
+              <w:rPr>
+                <w:b w:val="1"/>
+              </w:rPr>
+            </w:pPr>
+            <w:r>
+              <w:rPr>
+                <w:b w:val="1"/>
+                <w:rtl w:val="0"/>
+              </w:rPr>
+              <w:t xml:space="preserve">Total</w:t>
+            </w:r>
+          </w:p>
+        </w:tc>
         <w:tc>
           <w:tcPr/>
           <w:p>
@@ -23243,6 +24173,7 @@
               <w:rPr>
                 <w:rtl w:val="0"/>
               </w:rPr>
+              <w:t xml:space="preserve">3 horas</w:t>
             </w:r>
           </w:p>
         </w:tc>
@@ -23259,82 +24190,21 @@
               <w:rPr>
                 <w:rtl w:val="0"/>
               </w:rPr>
-            </w:r>
-          </w:p>
-        </w:tc>
-        <w:tc>
-          <w:tcPr/>
-          <w:p>
-            <w:pPr>
-              <w:widowControl w:val="0"/>
-              <w:spacing w:line="240" w:lineRule="auto"/>
-              <w:jc w:val="both"/>
-              <w:rPr/>
-            </w:pPr>
-            <w:r>
-              <w:rPr>
-                <w:rtl w:val="0"/>
-              </w:rPr>
-            </w:r>
-          </w:p>
-        </w:tc>
-      </w:tr>
-      <w:tr>
-        <w:trPr>
-          <w:cantSplit w:val="0"/>
-          <w:tblHeader w:val="0"/>
-        </w:trPr>
-        <w:tc>
-          <w:tcPr>
-            <w:shd w:fill="d9d9d9" w:val="clear"/>
-          </w:tcPr>
-          <w:p>
-            <w:pPr>
-              <w:widowControl w:val="0"/>
-              <w:spacing w:line="240" w:lineRule="auto"/>
-              <w:jc w:val="both"/>
-              <w:rPr>
-                <w:b w:val="1"/>
-              </w:rPr>
-            </w:pPr>
-            <w:r>
-              <w:rPr>
-                <w:b w:val="1"/>
-                <w:rtl w:val="0"/>
-              </w:rPr>
-              <w:t xml:space="preserve">Total</w:t>
-            </w:r>
-          </w:p>
-        </w:tc>
-        <w:tc>
-          <w:tcPr/>
-          <w:p>
-            <w:pPr>
-              <w:widowControl w:val="0"/>
-              <w:spacing w:line="240" w:lineRule="auto"/>
-              <w:jc w:val="both"/>
-              <w:rPr/>
-            </w:pPr>
-            <w:r>
-              <w:rPr>
-                <w:rtl w:val="0"/>
-              </w:rPr>
-            </w:r>
-          </w:p>
-        </w:tc>
-        <w:tc>
-          <w:tcPr/>
-          <w:p>
-            <w:pPr>
-              <w:widowControl w:val="0"/>
-              <w:spacing w:line="240" w:lineRule="auto"/>
-              <w:jc w:val="both"/>
-              <w:rPr/>
-            </w:pPr>
-            <w:r>
-              <w:rPr>
-                <w:rtl w:val="0"/>
-              </w:rPr>
+              <w:t xml:space="preserve">Equipo de desarrollo</w:t>
+            </w:r>
+          </w:p>
+          <w:p>
+            <w:pPr>
+              <w:widowControl w:val="0"/>
+              <w:spacing w:line="240" w:lineRule="auto"/>
+              <w:jc w:val="both"/>
+              <w:rPr/>
+            </w:pPr>
+            <w:r>
+              <w:rPr>
+                <w:rtl w:val="0"/>
+              </w:rPr>
+              <w:t xml:space="preserve">Ordenador</w:t>
             </w:r>
           </w:p>
         </w:tc>
@@ -23382,6 +24252,7 @@
               <w:rPr>
                 <w:rtl w:val="0"/>
               </w:rPr>
+              <w:t xml:space="preserve">El contenedor está preparado</w:t>
             </w:r>
           </w:p>
         </w:tc>
@@ -23418,41 +24289,8 @@
         <w:rPr/>
       </w:pPr>
       <w:r>
-        <w:rPr>
-          <w:rtl w:val="0"/>
-        </w:rPr>
+        <w:br w:type="page"/>
       </w:r>
-    </w:p>
-    <w:p>
-      <w:pPr>
-        <w:spacing w:after="200" w:lineRule="auto"/>
-        <w:jc w:val="both"/>
-        <w:rPr/>
-      </w:pPr>
-      <w:r>
-        <w:rPr>
-          <w:rtl w:val="0"/>
-        </w:rPr>
-      </w:r>
-    </w:p>
-    <w:p>
-      <w:pPr>
-        <w:spacing w:after="200" w:lineRule="auto"/>
-        <w:jc w:val="both"/>
-        <w:rPr/>
-      </w:pPr>
-      <w:r>
-        <w:rPr>
-          <w:rtl w:val="0"/>
-        </w:rPr>
-      </w:r>
-    </w:p>
-    <w:p>
-      <w:pPr>
-        <w:spacing w:after="200" w:lineRule="auto"/>
-        <w:jc w:val="both"/>
-        <w:rPr/>
-      </w:pPr>
       <w:r>
         <w:rPr>
           <w:rtl w:val="0"/>
@@ -23785,7 +24623,7 @@
               <w:rPr>
                 <w:rtl w:val="0"/>
               </w:rPr>
-              <w:t xml:space="preserve">No aplica</w:t>
+              <w:t xml:space="preserve">Entregable final</w:t>
             </w:r>
           </w:p>
         </w:tc>
@@ -23880,6 +24718,7 @@
               <w:rPr>
                 <w:rtl w:val="0"/>
               </w:rPr>
+              <w:t xml:space="preserve">Completar entregables</w:t>
             </w:r>
           </w:p>
         </w:tc>
@@ -23896,6 +24735,7 @@
               <w:rPr>
                 <w:rtl w:val="0"/>
               </w:rPr>
+              <w:t xml:space="preserve">2,5 horas</w:t>
             </w:r>
           </w:p>
         </w:tc>
@@ -23912,15 +24752,52 @@
               <w:rPr>
                 <w:rtl w:val="0"/>
               </w:rPr>
-            </w:r>
-          </w:p>
-        </w:tc>
-      </w:tr>
-      <w:tr>
-        <w:trPr>
-          <w:cantSplit w:val="0"/>
-          <w:tblHeader w:val="0"/>
-        </w:trPr>
+              <w:t xml:space="preserve">Equipo de desarrollo</w:t>
+            </w:r>
+          </w:p>
+          <w:p>
+            <w:pPr>
+              <w:widowControl w:val="0"/>
+              <w:spacing w:line="240" w:lineRule="auto"/>
+              <w:jc w:val="both"/>
+              <w:rPr/>
+            </w:pPr>
+            <w:r>
+              <w:rPr>
+                <w:rtl w:val="0"/>
+              </w:rPr>
+              <w:t xml:space="preserve">Ordenador</w:t>
+            </w:r>
+          </w:p>
+        </w:tc>
+      </w:tr>
+      <w:tr>
+        <w:trPr>
+          <w:cantSplit w:val="0"/>
+          <w:tblHeader w:val="0"/>
+        </w:trPr>
+        <w:tc>
+          <w:tcPr>
+            <w:shd w:fill="d9d9d9" w:val="clear"/>
+          </w:tcPr>
+          <w:p>
+            <w:pPr>
+              <w:widowControl w:val="0"/>
+              <w:spacing w:line="240" w:lineRule="auto"/>
+              <w:jc w:val="both"/>
+              <w:rPr>
+                <w:b w:val="1"/>
+              </w:rPr>
+            </w:pPr>
+            <w:r>
+              <w:rPr>
+                <w:b w:val="1"/>
+                <w:rtl w:val="0"/>
+              </w:rPr>
+              <w:t xml:space="preserve">Total</w:t>
+            </w:r>
+          </w:p>
+        </w:tc>
         <w:tc>
           <w:tcPr/>
           <w:p>
@@ -23934,6 +24811,7 @@
               <w:rPr>
                 <w:rtl w:val="0"/>
               </w:rPr>
+              <w:t xml:space="preserve">2,5 horas</w:t>
             </w:r>
           </w:p>
         </w:tc>
@@ -23950,82 +24828,21 @@
               <w:rPr>
                 <w:rtl w:val="0"/>
               </w:rPr>
-            </w:r>
-          </w:p>
-        </w:tc>
-        <w:tc>
-          <w:tcPr/>
-          <w:p>
-            <w:pPr>
-              <w:widowControl w:val="0"/>
-              <w:spacing w:line="240" w:lineRule="auto"/>
-              <w:jc w:val="both"/>
-              <w:rPr/>
-            </w:pPr>
-            <w:r>
-              <w:rPr>
-                <w:rtl w:val="0"/>
-              </w:rPr>
-            </w:r>
-          </w:p>
-        </w:tc>
-      </w:tr>
-      <w:tr>
-        <w:trPr>
-          <w:cantSplit w:val="0"/>
-          <w:tblHeader w:val="0"/>
-        </w:trPr>
-        <w:tc>
-          <w:tcPr>
-            <w:shd w:fill="d9d9d9" w:val="clear"/>
-          </w:tcPr>
-          <w:p>
-            <w:pPr>
-              <w:widowControl w:val="0"/>
-              <w:spacing w:line="240" w:lineRule="auto"/>
-              <w:jc w:val="both"/>
-              <w:rPr>
-                <w:b w:val="1"/>
-              </w:rPr>
-            </w:pPr>
-            <w:r>
-              <w:rPr>
-                <w:b w:val="1"/>
-                <w:rtl w:val="0"/>
-              </w:rPr>
-              <w:t xml:space="preserve">Total</w:t>
-            </w:r>
-          </w:p>
-        </w:tc>
-        <w:tc>
-          <w:tcPr/>
-          <w:p>
-            <w:pPr>
-              <w:widowControl w:val="0"/>
-              <w:spacing w:line="240" w:lineRule="auto"/>
-              <w:jc w:val="both"/>
-              <w:rPr/>
-            </w:pPr>
-            <w:r>
-              <w:rPr>
-                <w:rtl w:val="0"/>
-              </w:rPr>
-            </w:r>
-          </w:p>
-        </w:tc>
-        <w:tc>
-          <w:tcPr/>
-          <w:p>
-            <w:pPr>
-              <w:widowControl w:val="0"/>
-              <w:spacing w:line="240" w:lineRule="auto"/>
-              <w:jc w:val="both"/>
-              <w:rPr/>
-            </w:pPr>
-            <w:r>
-              <w:rPr>
-                <w:rtl w:val="0"/>
-              </w:rPr>
+              <w:t xml:space="preserve">Equipo de desarrollo</w:t>
+            </w:r>
+          </w:p>
+          <w:p>
+            <w:pPr>
+              <w:widowControl w:val="0"/>
+              <w:spacing w:line="240" w:lineRule="auto"/>
+              <w:jc w:val="both"/>
+              <w:rPr/>
+            </w:pPr>
+            <w:r>
+              <w:rPr>
+                <w:rtl w:val="0"/>
+              </w:rPr>
+              <w:t xml:space="preserve">Ordenador</w:t>
             </w:r>
           </w:p>
         </w:tc>
@@ -24073,6 +24890,7 @@
               <w:rPr>
                 <w:rtl w:val="0"/>
               </w:rPr>
+              <w:t xml:space="preserve">El cliente acepta el paquete</w:t>
             </w:r>
           </w:p>
         </w:tc>
@@ -24121,41 +24939,8 @@
         <w:rPr/>
       </w:pPr>
       <w:r>
-        <w:rPr>
-          <w:rtl w:val="0"/>
-        </w:rPr>
+        <w:br w:type="page"/>
       </w:r>
-    </w:p>
-    <w:p>
-      <w:pPr>
-        <w:spacing w:after="200" w:lineRule="auto"/>
-        <w:jc w:val="both"/>
-        <w:rPr/>
-      </w:pPr>
-      <w:r>
-        <w:rPr>
-          <w:rtl w:val="0"/>
-        </w:rPr>
-      </w:r>
-    </w:p>
-    <w:p>
-      <w:pPr>
-        <w:spacing w:after="200" w:lineRule="auto"/>
-        <w:jc w:val="both"/>
-        <w:rPr/>
-      </w:pPr>
-      <w:r>
-        <w:rPr>
-          <w:rtl w:val="0"/>
-        </w:rPr>
-      </w:r>
-    </w:p>
-    <w:p>
-      <w:pPr>
-        <w:spacing w:after="200" w:lineRule="auto"/>
-        <w:jc w:val="both"/>
-        <w:rPr/>
-      </w:pPr>
       <w:r>
         <w:rPr>
           <w:rtl w:val="0"/>
@@ -24583,6 +25368,7 @@
               <w:rPr>
                 <w:rtl w:val="0"/>
               </w:rPr>
+              <w:t xml:space="preserve">Creación de los documentos de cierre</w:t>
             </w:r>
           </w:p>
         </w:tc>
@@ -24599,6 +25385,7 @@
               <w:rPr>
                 <w:rtl w:val="0"/>
               </w:rPr>
+              <w:t xml:space="preserve">5 horas</w:t>
             </w:r>
           </w:p>
         </w:tc>
@@ -24615,15 +25402,52 @@
               <w:rPr>
                 <w:rtl w:val="0"/>
               </w:rPr>
-            </w:r>
-          </w:p>
-        </w:tc>
-      </w:tr>
-      <w:tr>
-        <w:trPr>
-          <w:cantSplit w:val="0"/>
-          <w:tblHeader w:val="0"/>
-        </w:trPr>
+              <w:t xml:space="preserve">Equipo de desarrollo</w:t>
+            </w:r>
+          </w:p>
+          <w:p>
+            <w:pPr>
+              <w:widowControl w:val="0"/>
+              <w:spacing w:line="240" w:lineRule="auto"/>
+              <w:jc w:val="both"/>
+              <w:rPr/>
+            </w:pPr>
+            <w:r>
+              <w:rPr>
+                <w:rtl w:val="0"/>
+              </w:rPr>
+              <w:t xml:space="preserve">Ordenador</w:t>
+            </w:r>
+          </w:p>
+        </w:tc>
+      </w:tr>
+      <w:tr>
+        <w:trPr>
+          <w:cantSplit w:val="0"/>
+          <w:tblHeader w:val="0"/>
+        </w:trPr>
+        <w:tc>
+          <w:tcPr>
+            <w:shd w:fill="d9d9d9" w:val="clear"/>
+          </w:tcPr>
+          <w:p>
+            <w:pPr>
+              <w:widowControl w:val="0"/>
+              <w:spacing w:line="240" w:lineRule="auto"/>
+              <w:jc w:val="both"/>
+              <w:rPr>
+                <w:b w:val="1"/>
+              </w:rPr>
+            </w:pPr>
+            <w:r>
+              <w:rPr>
+                <w:b w:val="1"/>
+                <w:rtl w:val="0"/>
+              </w:rPr>
+              <w:t xml:space="preserve">Total</w:t>
+            </w:r>
+          </w:p>
+        </w:tc>
         <w:tc>
           <w:tcPr/>
           <w:p>
@@ -24637,6 +25461,7 @@
               <w:rPr>
                 <w:rtl w:val="0"/>
               </w:rPr>
+              <w:t xml:space="preserve">5 horas</w:t>
             </w:r>
           </w:p>
         </w:tc>
@@ -24653,82 +25478,21 @@
               <w:rPr>
                 <w:rtl w:val="0"/>
               </w:rPr>
-            </w:r>
-          </w:p>
-        </w:tc>
-        <w:tc>
-          <w:tcPr/>
-          <w:p>
-            <w:pPr>
-              <w:widowControl w:val="0"/>
-              <w:spacing w:line="240" w:lineRule="auto"/>
-              <w:jc w:val="both"/>
-              <w:rPr/>
-            </w:pPr>
-            <w:r>
-              <w:rPr>
-                <w:rtl w:val="0"/>
-              </w:rPr>
-            </w:r>
-          </w:p>
-        </w:tc>
-      </w:tr>
-      <w:tr>
-        <w:trPr>
-          <w:cantSplit w:val="0"/>
-          <w:tblHeader w:val="0"/>
-        </w:trPr>
-        <w:tc>
-          <w:tcPr>
-            <w:shd w:fill="d9d9d9" w:val="clear"/>
-          </w:tcPr>
-          <w:p>
-            <w:pPr>
-              <w:widowControl w:val="0"/>
-              <w:spacing w:line="240" w:lineRule="auto"/>
-              <w:jc w:val="both"/>
-              <w:rPr>
-                <w:b w:val="1"/>
-              </w:rPr>
-            </w:pPr>
-            <w:r>
-              <w:rPr>
-                <w:b w:val="1"/>
-                <w:rtl w:val="0"/>
-              </w:rPr>
-              <w:t xml:space="preserve">Total</w:t>
-            </w:r>
-          </w:p>
-        </w:tc>
-        <w:tc>
-          <w:tcPr/>
-          <w:p>
-            <w:pPr>
-              <w:widowControl w:val="0"/>
-              <w:spacing w:line="240" w:lineRule="auto"/>
-              <w:jc w:val="both"/>
-              <w:rPr/>
-            </w:pPr>
-            <w:r>
-              <w:rPr>
-                <w:rtl w:val="0"/>
-              </w:rPr>
-            </w:r>
-          </w:p>
-        </w:tc>
-        <w:tc>
-          <w:tcPr/>
-          <w:p>
-            <w:pPr>
-              <w:widowControl w:val="0"/>
-              <w:spacing w:line="240" w:lineRule="auto"/>
-              <w:jc w:val="both"/>
-              <w:rPr/>
-            </w:pPr>
-            <w:r>
-              <w:rPr>
-                <w:rtl w:val="0"/>
-              </w:rPr>
+              <w:t xml:space="preserve">Equipo de desarrollo</w:t>
+            </w:r>
+          </w:p>
+          <w:p>
+            <w:pPr>
+              <w:widowControl w:val="0"/>
+              <w:spacing w:line="240" w:lineRule="auto"/>
+              <w:jc w:val="both"/>
+              <w:rPr/>
+            </w:pPr>
+            <w:r>
+              <w:rPr>
+                <w:rtl w:val="0"/>
+              </w:rPr>
+              <w:t xml:space="preserve">Ordenador</w:t>
             </w:r>
           </w:p>
         </w:tc>
@@ -24776,6 +25540,7 @@
               <w:rPr>
                 <w:rtl w:val="0"/>
               </w:rPr>
+              <w:t xml:space="preserve">Se han rellenado los documentos pertinentes</w:t>
             </w:r>
           </w:p>
         </w:tc>
@@ -24812,41 +25577,8 @@
         <w:rPr/>
       </w:pPr>
       <w:r>
-        <w:rPr>
-          <w:rtl w:val="0"/>
-        </w:rPr>
+        <w:br w:type="page"/>
       </w:r>
-    </w:p>
-    <w:p>
-      <w:pPr>
-        <w:spacing w:after="200" w:lineRule="auto"/>
-        <w:jc w:val="both"/>
-        <w:rPr/>
-      </w:pPr>
-      <w:r>
-        <w:rPr>
-          <w:rtl w:val="0"/>
-        </w:rPr>
-      </w:r>
-    </w:p>
-    <w:p>
-      <w:pPr>
-        <w:spacing w:after="200" w:lineRule="auto"/>
-        <w:jc w:val="both"/>
-        <w:rPr/>
-      </w:pPr>
-      <w:r>
-        <w:rPr>
-          <w:rtl w:val="0"/>
-        </w:rPr>
-      </w:r>
-    </w:p>
-    <w:p>
-      <w:pPr>
-        <w:spacing w:after="200" w:lineRule="auto"/>
-        <w:jc w:val="both"/>
-        <w:rPr/>
-      </w:pPr>
       <w:r>
         <w:rPr>
           <w:rtl w:val="0"/>
@@ -25131,7 +25863,7 @@
               <w:rPr>
                 <w:rtl w:val="0"/>
               </w:rPr>
-              <w:t xml:space="preserve">Equipo de desarrollo</w:t>
+              <w:t xml:space="preserve">Equipo director</w:t>
             </w:r>
           </w:p>
         </w:tc>
@@ -25274,6 +26006,7 @@
               <w:rPr>
                 <w:rtl w:val="0"/>
               </w:rPr>
+              <w:t xml:space="preserve">Documento de lecciones aprendidas</w:t>
             </w:r>
           </w:p>
         </w:tc>
@@ -25290,6 +26023,7 @@
               <w:rPr>
                 <w:rtl w:val="0"/>
               </w:rPr>
+              <w:t xml:space="preserve">2 horas</w:t>
             </w:r>
           </w:p>
         </w:tc>
@@ -25306,6 +26040,21 @@
               <w:rPr>
                 <w:rtl w:val="0"/>
               </w:rPr>
+              <w:t xml:space="preserve">Equipo director</w:t>
+            </w:r>
+          </w:p>
+          <w:p>
+            <w:pPr>
+              <w:widowControl w:val="0"/>
+              <w:spacing w:line="240" w:lineRule="auto"/>
+              <w:jc w:val="both"/>
+              <w:rPr/>
+            </w:pPr>
+            <w:r>
+              <w:rPr>
+                <w:rtl w:val="0"/>
+              </w:rPr>
+              <w:t xml:space="preserve">Ordenador</w:t>
             </w:r>
           </w:p>
         </w:tc>
@@ -25328,6 +26077,7 @@
               <w:rPr>
                 <w:rtl w:val="0"/>
               </w:rPr>
+              <w:t xml:space="preserve">Evaluación del equipo</w:t>
             </w:r>
           </w:p>
         </w:tc>
@@ -25344,6 +26094,7 @@
               <w:rPr>
                 <w:rtl w:val="0"/>
               </w:rPr>
+              <w:t xml:space="preserve">1 hora</w:t>
             </w:r>
           </w:p>
         </w:tc>
@@ -25353,13 +26104,29 @@
             <w:pPr>
               <w:widowControl w:val="0"/>
               <w:spacing w:line="240" w:lineRule="auto"/>
-              <w:jc w:val="both"/>
-              <w:rPr/>
-            </w:pPr>
-            <w:r>
-              <w:rPr>
-                <w:rtl w:val="0"/>
-              </w:rPr>
+              <w:ind w:left="0" w:firstLine="0"/>
+              <w:jc w:val="both"/>
+              <w:rPr/>
+            </w:pPr>
+            <w:r>
+              <w:rPr>
+                <w:rtl w:val="0"/>
+              </w:rPr>
+              <w:t xml:space="preserve">Equipo director</w:t>
+            </w:r>
+          </w:p>
+          <w:p>
+            <w:pPr>
+              <w:widowControl w:val="0"/>
+              <w:spacing w:line="240" w:lineRule="auto"/>
+              <w:jc w:val="both"/>
+              <w:rPr/>
+            </w:pPr>
+            <w:r>
+              <w:rPr>
+                <w:rtl w:val="0"/>
+              </w:rPr>
+              <w:t xml:space="preserve">Ordenador</w:t>
             </w:r>
           </w:p>
         </w:tc>
@@ -25404,6 +26171,7 @@
               <w:rPr>
                 <w:rtl w:val="0"/>
               </w:rPr>
+              <w:t xml:space="preserve">3 horas</w:t>
             </w:r>
           </w:p>
         </w:tc>
@@ -25420,6 +26188,21 @@
               <w:rPr>
                 <w:rtl w:val="0"/>
               </w:rPr>
+              <w:t xml:space="preserve">Equipo director</w:t>
+            </w:r>
+          </w:p>
+          <w:p>
+            <w:pPr>
+              <w:widowControl w:val="0"/>
+              <w:spacing w:line="240" w:lineRule="auto"/>
+              <w:jc w:val="both"/>
+              <w:rPr/>
+            </w:pPr>
+            <w:r>
+              <w:rPr>
+                <w:rtl w:val="0"/>
+              </w:rPr>
+              <w:t xml:space="preserve">Ordenador</w:t>
             </w:r>
           </w:p>
         </w:tc>
@@ -25467,6 +26250,7 @@
               <w:rPr>
                 <w:rtl w:val="0"/>
               </w:rPr>
+              <w:t xml:space="preserve">Se rellenaron los documentos pertinentes</w:t>
             </w:r>
           </w:p>
         </w:tc>
@@ -26501,6 +27285,116 @@
       </w:rPr>
     </w:lvl>
   </w:abstractNum>
+  <w:abstractNum w:abstractNumId="8">
+    <w:lvl w:ilvl="0">
+      <w:start w:val="1"/>
+      <w:numFmt w:val="bullet"/>
+      <w:lvlText w:val="●"/>
+      <w:lvlJc w:val="left"/>
+      <w:pPr>
+        <w:ind w:left="720" w:hanging="360"/>
+      </w:pPr>
+      <w:rPr>
+        <w:u w:val="none"/>
+      </w:rPr>
+    </w:lvl>
+    <w:lvl w:ilvl="1">
+      <w:start w:val="1"/>
+      <w:numFmt w:val="bullet"/>
+      <w:lvlText w:val="○"/>
+      <w:lvlJc w:val="left"/>
+      <w:pPr>
+        <w:ind w:left="1440" w:hanging="360"/>
+      </w:pPr>
+      <w:rPr>
+        <w:u w:val="none"/>
+      </w:rPr>
+    </w:lvl>
+    <w:lvl w:ilvl="2">
+      <w:start w:val="1"/>
+      <w:numFmt w:val="bullet"/>
+      <w:lvlText w:val="■"/>
+      <w:lvlJc w:val="left"/>
+      <w:pPr>
+        <w:ind w:left="2160" w:hanging="360"/>
+      </w:pPr>
+      <w:rPr>
+        <w:u w:val="none"/>
+      </w:rPr>
+    </w:lvl>
+    <w:lvl w:ilvl="3">
+      <w:start w:val="1"/>
+      <w:numFmt w:val="bullet"/>
+      <w:lvlText w:val="●"/>
+      <w:lvlJc w:val="left"/>
+      <w:pPr>
+        <w:ind w:left="2880" w:hanging="360"/>
+      </w:pPr>
+      <w:rPr>
+        <w:u w:val="none"/>
+      </w:rPr>
+    </w:lvl>
+    <w:lvl w:ilvl="4">
+      <w:start w:val="1"/>
+      <w:numFmt w:val="bullet"/>
+      <w:lvlText w:val="○"/>
+      <w:lvlJc w:val="left"/>
+      <w:pPr>
+        <w:ind w:left="3600" w:hanging="360"/>
+      </w:pPr>
+      <w:rPr>
+        <w:u w:val="none"/>
+      </w:rPr>
+    </w:lvl>
+    <w:lvl w:ilvl="5">
+      <w:start w:val="1"/>
+      <w:numFmt w:val="bullet"/>
+      <w:lvlText w:val="■"/>
+      <w:lvlJc w:val="left"/>
+      <w:pPr>
+        <w:ind w:left="4320" w:hanging="360"/>
+      </w:pPr>
+      <w:rPr>
+        <w:u w:val="none"/>
+      </w:rPr>
+    </w:lvl>
+    <w:lvl w:ilvl="6">
+      <w:start w:val="1"/>
+      <w:numFmt w:val="bullet"/>
+      <w:lvlText w:val="●"/>
+      <w:lvlJc w:val="left"/>
+      <w:pPr>
+        <w:ind w:left="5040" w:hanging="360"/>
+      </w:pPr>
+      <w:rPr>
+        <w:u w:val="none"/>
+      </w:rPr>
+    </w:lvl>
+    <w:lvl w:ilvl="7">
+      <w:start w:val="1"/>
+      <w:numFmt w:val="bullet"/>
+      <w:lvlText w:val="○"/>
+      <w:lvlJc w:val="left"/>
+      <w:pPr>
+        <w:ind w:left="5760" w:hanging="360"/>
+      </w:pPr>
+      <w:rPr>
+        <w:u w:val="none"/>
+      </w:rPr>
+    </w:lvl>
+    <w:lvl w:ilvl="8">
+      <w:start w:val="1"/>
+      <w:numFmt w:val="bullet"/>
+      <w:lvlText w:val="■"/>
+      <w:lvlJc w:val="left"/>
+      <w:pPr>
+        <w:ind w:left="6480" w:hanging="360"/>
+      </w:pPr>
+      <w:rPr>
+        <w:u w:val="none"/>
+      </w:rPr>
+    </w:lvl>
+  </w:abstractNum>
   <w:num w:numId="1">
     <w:abstractNumId w:val="1"/>
   </w:num>
@@ -26521,6 +27415,9 @@
   </w:num>
   <w:num w:numId="7">
     <w:abstractNumId w:val="7"/>
+  </w:num>
+  <w:num w:numId="8">
+    <w:abstractNumId w:val="8"/>
   </w:num>
 </w:numbering>
 </file>
@@ -28941,7 +29838,7 @@
 
 <file path=customXML/item1.xml><?xml version="1.0" encoding="utf-8"?>
 <go:gDocsCustomXmlDataStorage xmlns:go="http://customooxmlschemas.google.com/" xmlns:r="http://schemas.openxmlformats.org/officeDocument/2006/relationships" uri="GoogleDocsCustomDataVersion1">
-  <go:docsCustomData xmlns:go="http://customooxmlschemas.google.com/" roundtripDataSignature="AMtx7mj+1r5wkybi2FrjNmBS9hjj+bXJyA==">AMUW2mUscS+c/+GAhj/c4DbyI0yle5W7gvOndDxnnDNsG3yHFP4u5S5vjKM7fCciU4a18EaIAvR84POtATR2NnvtxqpD50Rr0MDAf2igsxLDNI22xo9Vbw860Virz7LEvoh/XT6L0S9EIJlE6wMeMl/6VBCgJ2Nq7axphKtE3fJ+rB3B+bbKpgM=</go:docsCustomData>
+  <go:docsCustomData xmlns:go="http://customooxmlschemas.google.com/" roundtripDataSignature="AMtx7mj+1r5wkybi2FrjNmBS9hjj+bXJyA==">AMUW2mV0PEKbNQDRSXPJ7sUuDWqeP3WYG3EWuGpTL2aZKLikDd75/AYCvxnJDk4bRfm3epuDqyXJy/On6CiTaLBeGJWYYHjYyOyJx5teiwH6D9SYIgc5/CRFx4G1r+STCiMTlhwGdSRguHHMTAQKNW4UUAaP1eCBnKKtrM8lA6nnBtutgvl4t7Q=</go:docsCustomData>
 </go:gDocsCustomXmlDataStorage>
 </file>
 
